--- a/docs/domain model nouns.docx
+++ b/docs/domain model nouns.docx
@@ -1,304 +1,2860 @@
 
 <file path=word/document.xml><?xml version="1.0" encoding="utf-8"?>
-<w:document xmlns:o="urn:schemas-microsoft-com:office:office" xmlns:r="http://schemas.openxmlformats.org/officeDocument/2006/relationships" xmlns:v="urn:schemas-microsoft-com:vml" xmlns:w="http://schemas.openxmlformats.org/wordprocessingml/2006/main" xmlns:w10="urn:schemas-microsoft-com:office:word" xmlns:wp="http://schemas.openxmlformats.org/drawingml/2006/wordprocessingDrawing">
+<w:document xmlns:wpc="http://schemas.microsoft.com/office/word/2010/wordprocessingCanvas" xmlns:mc="http://schemas.openxmlformats.org/markup-compatibility/2006" xmlns:o="urn:schemas-microsoft-com:office:office" xmlns:r="http://schemas.openxmlformats.org/officeDocument/2006/relationships" xmlns:m="http://schemas.openxmlformats.org/officeDocument/2006/math" xmlns:v="urn:schemas-microsoft-com:vml" xmlns:wp14="http://schemas.microsoft.com/office/word/2010/wordprocessingDrawing" xmlns:wp="http://schemas.openxmlformats.org/drawingml/2006/wordprocessingDrawing" xmlns:w10="urn:schemas-microsoft-com:office:word" xmlns:w="http://schemas.openxmlformats.org/wordprocessingml/2006/main" xmlns:w14="http://schemas.microsoft.com/office/word/2010/wordml" xmlns:wpg="http://schemas.microsoft.com/office/word/2010/wordprocessingGroup" xmlns:wpi="http://schemas.microsoft.com/office/word/2010/wordprocessingInk" xmlns:wne="http://schemas.microsoft.com/office/word/2006/wordml" xmlns:wps="http://schemas.microsoft.com/office/word/2010/wordprocessingShape" mc:Ignorable="w14 wp14">
   <w:body>
     <w:p>
-      <w:pPr>
-        <w:pStyle w:val="style0"/>
-      </w:pPr>
       <w:r>
-        <w:rPr/>
         <w:t>Nouns from the meeting:</w:t>
       </w:r>
     </w:p>
+    <w:tbl>
+      <w:tblPr>
+        <w:tblStyle w:val="TableGrid"/>
+        <w:tblW w:w="0" w:type="auto"/>
+        <w:tblInd w:w="0" w:type="dxa"/>
+        <w:tblLook w:val="04A0" w:firstRow="1" w:lastRow="0" w:firstColumn="1" w:lastColumn="0" w:noHBand="0" w:noVBand="1"/>
+      </w:tblPr>
+      <w:tblGrid>
+        <w:gridCol w:w="1818"/>
+        <w:gridCol w:w="2970"/>
+        <w:gridCol w:w="4788"/>
+      </w:tblGrid>
+      <w:tr>
+        <w:tc>
+          <w:tcPr>
+            <w:tcW w:w="1818" w:type="dxa"/>
+            <w:tcBorders>
+              <w:top w:val="single" w:sz="4" w:space="0" w:color="auto"/>
+              <w:left w:val="single" w:sz="4" w:space="0" w:color="auto"/>
+              <w:bottom w:val="single" w:sz="4" w:space="0" w:color="auto"/>
+              <w:right w:val="single" w:sz="4" w:space="0" w:color="auto"/>
+            </w:tcBorders>
+            <w:hideMark/>
+          </w:tcPr>
+          <w:p>
+            <w:pPr>
+              <w:spacing w:after="0" w:line="240" w:lineRule="auto"/>
+              <w:rPr>
+                <w:sz w:val="18"/>
+                <w:szCs w:val="18"/>
+              </w:rPr>
+            </w:pPr>
+            <w:r>
+              <w:rPr>
+                <w:sz w:val="18"/>
+                <w:szCs w:val="18"/>
+              </w:rPr>
+              <w:t>NOUNS</w:t>
+            </w:r>
+          </w:p>
+        </w:tc>
+        <w:tc>
+          <w:tcPr>
+            <w:tcW w:w="2970" w:type="dxa"/>
+            <w:tcBorders>
+              <w:top w:val="single" w:sz="4" w:space="0" w:color="auto"/>
+              <w:left w:val="single" w:sz="4" w:space="0" w:color="auto"/>
+              <w:bottom w:val="single" w:sz="4" w:space="0" w:color="auto"/>
+              <w:right w:val="single" w:sz="4" w:space="0" w:color="auto"/>
+            </w:tcBorders>
+            <w:hideMark/>
+          </w:tcPr>
+          <w:p>
+            <w:pPr>
+              <w:spacing w:after="0" w:line="240" w:lineRule="auto"/>
+              <w:rPr>
+                <w:sz w:val="18"/>
+                <w:szCs w:val="18"/>
+              </w:rPr>
+            </w:pPr>
+            <w:r>
+              <w:rPr>
+                <w:sz w:val="18"/>
+                <w:szCs w:val="18"/>
+              </w:rPr>
+              <w:t>RELATIONSHIPS</w:t>
+            </w:r>
+          </w:p>
+        </w:tc>
+        <w:tc>
+          <w:tcPr>
+            <w:tcW w:w="4788" w:type="dxa"/>
+            <w:tcBorders>
+              <w:top w:val="single" w:sz="4" w:space="0" w:color="auto"/>
+              <w:left w:val="single" w:sz="4" w:space="0" w:color="auto"/>
+              <w:bottom w:val="single" w:sz="4" w:space="0" w:color="auto"/>
+              <w:right w:val="single" w:sz="4" w:space="0" w:color="auto"/>
+            </w:tcBorders>
+            <w:hideMark/>
+          </w:tcPr>
+          <w:p>
+            <w:pPr>
+              <w:spacing w:after="0" w:line="240" w:lineRule="auto"/>
+              <w:rPr>
+                <w:sz w:val="18"/>
+                <w:szCs w:val="18"/>
+              </w:rPr>
+            </w:pPr>
+            <w:r>
+              <w:rPr>
+                <w:sz w:val="18"/>
+                <w:szCs w:val="18"/>
+              </w:rPr>
+              <w:t>ATTRIBUTES</w:t>
+            </w:r>
+          </w:p>
+        </w:tc>
+      </w:tr>
+      <w:tr>
+        <w:tc>
+          <w:tcPr>
+            <w:tcW w:w="1818" w:type="dxa"/>
+            <w:tcBorders>
+              <w:top w:val="single" w:sz="4" w:space="0" w:color="auto"/>
+              <w:left w:val="single" w:sz="4" w:space="0" w:color="auto"/>
+              <w:bottom w:val="single" w:sz="4" w:space="0" w:color="auto"/>
+              <w:right w:val="single" w:sz="4" w:space="0" w:color="auto"/>
+            </w:tcBorders>
+            <w:hideMark/>
+          </w:tcPr>
+          <w:p>
+            <w:pPr>
+              <w:spacing w:after="0" w:line="240" w:lineRule="auto"/>
+              <w:rPr>
+                <w:sz w:val="18"/>
+                <w:szCs w:val="18"/>
+              </w:rPr>
+            </w:pPr>
+            <w:r>
+              <w:rPr>
+                <w:sz w:val="18"/>
+                <w:szCs w:val="18"/>
+              </w:rPr>
+              <w:t>User</w:t>
+            </w:r>
+          </w:p>
+        </w:tc>
+        <w:tc>
+          <w:tcPr>
+            <w:tcW w:w="2970" w:type="dxa"/>
+            <w:tcBorders>
+              <w:top w:val="single" w:sz="4" w:space="0" w:color="auto"/>
+              <w:left w:val="single" w:sz="4" w:space="0" w:color="auto"/>
+              <w:bottom w:val="single" w:sz="4" w:space="0" w:color="auto"/>
+              <w:right w:val="single" w:sz="4" w:space="0" w:color="auto"/>
+            </w:tcBorders>
+          </w:tcPr>
+          <w:p>
+            <w:pPr>
+              <w:spacing w:after="0" w:line="240" w:lineRule="auto"/>
+              <w:rPr>
+                <w:sz w:val="18"/>
+                <w:szCs w:val="18"/>
+              </w:rPr>
+            </w:pPr>
+            <w:r>
+              <w:rPr>
+                <w:sz w:val="18"/>
+                <w:szCs w:val="18"/>
+              </w:rPr>
+              <w:t>A</w:t>
+            </w:r>
+            <w:r>
+              <w:rPr>
+                <w:sz w:val="18"/>
+                <w:szCs w:val="18"/>
+              </w:rPr>
+              <w:t xml:space="preserve">dmin </w:t>
+            </w:r>
+            <w:proofErr w:type="gramStart"/>
+            <w:r>
+              <w:rPr>
+                <w:sz w:val="18"/>
+                <w:szCs w:val="18"/>
+              </w:rPr>
+              <w:t>registers ..</w:t>
+            </w:r>
+            <w:proofErr w:type="gramEnd"/>
+          </w:p>
+        </w:tc>
+        <w:tc>
+          <w:tcPr>
+            <w:tcW w:w="4788" w:type="dxa"/>
+            <w:tcBorders>
+              <w:top w:val="single" w:sz="4" w:space="0" w:color="auto"/>
+              <w:left w:val="single" w:sz="4" w:space="0" w:color="auto"/>
+              <w:bottom w:val="single" w:sz="4" w:space="0" w:color="auto"/>
+              <w:right w:val="single" w:sz="4" w:space="0" w:color="auto"/>
+            </w:tcBorders>
+          </w:tcPr>
+          <w:p>
+            <w:pPr>
+              <w:spacing w:after="0" w:line="240" w:lineRule="auto"/>
+              <w:rPr>
+                <w:sz w:val="18"/>
+                <w:szCs w:val="18"/>
+              </w:rPr>
+            </w:pPr>
+            <w:proofErr w:type="spellStart"/>
+            <w:r>
+              <w:rPr>
+                <w:sz w:val="18"/>
+                <w:szCs w:val="18"/>
+              </w:rPr>
+              <w:t>User_id</w:t>
+            </w:r>
+            <w:proofErr w:type="spellEnd"/>
+            <w:r>
+              <w:rPr>
+                <w:sz w:val="18"/>
+                <w:szCs w:val="18"/>
+              </w:rPr>
+              <w:t xml:space="preserve">, </w:t>
+            </w:r>
+            <w:proofErr w:type="spellStart"/>
+            <w:r>
+              <w:rPr>
+                <w:sz w:val="18"/>
+                <w:szCs w:val="18"/>
+              </w:rPr>
+              <w:t>fname</w:t>
+            </w:r>
+            <w:proofErr w:type="spellEnd"/>
+            <w:r>
+              <w:rPr>
+                <w:sz w:val="18"/>
+                <w:szCs w:val="18"/>
+              </w:rPr>
+              <w:t xml:space="preserve">, </w:t>
+            </w:r>
+            <w:proofErr w:type="spellStart"/>
+            <w:r>
+              <w:rPr>
+                <w:sz w:val="18"/>
+                <w:szCs w:val="18"/>
+              </w:rPr>
+              <w:t>lname</w:t>
+            </w:r>
+            <w:proofErr w:type="spellEnd"/>
+            <w:r>
+              <w:rPr>
+                <w:sz w:val="18"/>
+                <w:szCs w:val="18"/>
+              </w:rPr>
+              <w:t>, mi</w:t>
+            </w:r>
+          </w:p>
+        </w:tc>
+      </w:tr>
+      <w:tr>
+        <w:tc>
+          <w:tcPr>
+            <w:tcW w:w="1818" w:type="dxa"/>
+            <w:tcBorders>
+              <w:top w:val="single" w:sz="4" w:space="0" w:color="auto"/>
+              <w:left w:val="single" w:sz="4" w:space="0" w:color="auto"/>
+              <w:bottom w:val="single" w:sz="4" w:space="0" w:color="auto"/>
+              <w:right w:val="single" w:sz="4" w:space="0" w:color="auto"/>
+            </w:tcBorders>
+            <w:hideMark/>
+          </w:tcPr>
+          <w:p>
+            <w:pPr>
+              <w:spacing w:after="0" w:line="240" w:lineRule="auto"/>
+              <w:rPr>
+                <w:sz w:val="18"/>
+                <w:szCs w:val="18"/>
+              </w:rPr>
+            </w:pPr>
+            <w:r>
+              <w:rPr>
+                <w:sz w:val="18"/>
+                <w:szCs w:val="18"/>
+              </w:rPr>
+              <w:t>Instructor</w:t>
+            </w:r>
+          </w:p>
+        </w:tc>
+        <w:tc>
+          <w:tcPr>
+            <w:tcW w:w="2970" w:type="dxa"/>
+            <w:tcBorders>
+              <w:top w:val="single" w:sz="4" w:space="0" w:color="auto"/>
+              <w:left w:val="single" w:sz="4" w:space="0" w:color="auto"/>
+              <w:bottom w:val="single" w:sz="4" w:space="0" w:color="auto"/>
+              <w:right w:val="single" w:sz="4" w:space="0" w:color="auto"/>
+            </w:tcBorders>
+            <w:hideMark/>
+          </w:tcPr>
+          <w:p>
+            <w:pPr>
+              <w:spacing w:after="0" w:line="240" w:lineRule="auto"/>
+              <w:rPr>
+                <w:sz w:val="18"/>
+                <w:szCs w:val="18"/>
+              </w:rPr>
+            </w:pPr>
+            <w:r>
+              <w:rPr>
+                <w:sz w:val="18"/>
+                <w:szCs w:val="18"/>
+              </w:rPr>
+              <w:t>Is a User</w:t>
+            </w:r>
+            <w:r>
+              <w:rPr>
+                <w:sz w:val="18"/>
+                <w:szCs w:val="18"/>
+              </w:rPr>
+              <w:t xml:space="preserve"> </w:t>
+            </w:r>
+          </w:p>
+        </w:tc>
+        <w:tc>
+          <w:tcPr>
+            <w:tcW w:w="4788" w:type="dxa"/>
+            <w:tcBorders>
+              <w:top w:val="single" w:sz="4" w:space="0" w:color="auto"/>
+              <w:left w:val="single" w:sz="4" w:space="0" w:color="auto"/>
+              <w:bottom w:val="single" w:sz="4" w:space="0" w:color="auto"/>
+              <w:right w:val="single" w:sz="4" w:space="0" w:color="auto"/>
+            </w:tcBorders>
+          </w:tcPr>
+          <w:p>
+            <w:pPr>
+              <w:spacing w:after="0" w:line="240" w:lineRule="auto"/>
+              <w:rPr>
+                <w:sz w:val="18"/>
+                <w:szCs w:val="18"/>
+              </w:rPr>
+            </w:pPr>
+            <w:r>
+              <w:rPr>
+                <w:sz w:val="18"/>
+                <w:szCs w:val="18"/>
+              </w:rPr>
+              <w:t>&lt;inherits from User&gt;</w:t>
+            </w:r>
+          </w:p>
+        </w:tc>
+      </w:tr>
+      <w:tr>
+        <w:tc>
+          <w:tcPr>
+            <w:tcW w:w="1818" w:type="dxa"/>
+            <w:tcBorders>
+              <w:top w:val="single" w:sz="4" w:space="0" w:color="auto"/>
+              <w:left w:val="single" w:sz="4" w:space="0" w:color="auto"/>
+              <w:bottom w:val="single" w:sz="4" w:space="0" w:color="auto"/>
+              <w:right w:val="single" w:sz="4" w:space="0" w:color="auto"/>
+            </w:tcBorders>
+            <w:hideMark/>
+          </w:tcPr>
+          <w:p>
+            <w:pPr>
+              <w:spacing w:after="0" w:line="240" w:lineRule="auto"/>
+              <w:rPr>
+                <w:sz w:val="18"/>
+                <w:szCs w:val="18"/>
+              </w:rPr>
+            </w:pPr>
+            <w:r>
+              <w:rPr>
+                <w:sz w:val="18"/>
+                <w:szCs w:val="18"/>
+              </w:rPr>
+              <w:t>Student</w:t>
+            </w:r>
+          </w:p>
+        </w:tc>
+        <w:tc>
+          <w:tcPr>
+            <w:tcW w:w="2970" w:type="dxa"/>
+            <w:tcBorders>
+              <w:top w:val="single" w:sz="4" w:space="0" w:color="auto"/>
+              <w:left w:val="single" w:sz="4" w:space="0" w:color="auto"/>
+              <w:bottom w:val="single" w:sz="4" w:space="0" w:color="auto"/>
+              <w:right w:val="single" w:sz="4" w:space="0" w:color="auto"/>
+            </w:tcBorders>
+            <w:hideMark/>
+          </w:tcPr>
+          <w:p>
+            <w:pPr>
+              <w:spacing w:after="0" w:line="240" w:lineRule="auto"/>
+              <w:rPr>
+                <w:sz w:val="18"/>
+                <w:szCs w:val="18"/>
+              </w:rPr>
+            </w:pPr>
+            <w:r>
+              <w:rPr>
+                <w:sz w:val="18"/>
+                <w:szCs w:val="18"/>
+              </w:rPr>
+              <w:t>Is a User</w:t>
+            </w:r>
+          </w:p>
+        </w:tc>
+        <w:tc>
+          <w:tcPr>
+            <w:tcW w:w="4788" w:type="dxa"/>
+            <w:tcBorders>
+              <w:top w:val="single" w:sz="4" w:space="0" w:color="auto"/>
+              <w:left w:val="single" w:sz="4" w:space="0" w:color="auto"/>
+              <w:bottom w:val="single" w:sz="4" w:space="0" w:color="auto"/>
+              <w:right w:val="single" w:sz="4" w:space="0" w:color="auto"/>
+            </w:tcBorders>
+          </w:tcPr>
+          <w:p>
+            <w:pPr>
+              <w:spacing w:after="0" w:line="240" w:lineRule="auto"/>
+              <w:rPr>
+                <w:sz w:val="18"/>
+                <w:szCs w:val="18"/>
+              </w:rPr>
+            </w:pPr>
+            <w:r>
+              <w:rPr>
+                <w:sz w:val="18"/>
+                <w:szCs w:val="18"/>
+              </w:rPr>
+              <w:t>&lt;inherits from User&gt;</w:t>
+            </w:r>
+          </w:p>
+        </w:tc>
+      </w:tr>
+      <w:tr>
+        <w:tc>
+          <w:tcPr>
+            <w:tcW w:w="1818" w:type="dxa"/>
+            <w:tcBorders>
+              <w:top w:val="single" w:sz="4" w:space="0" w:color="auto"/>
+              <w:left w:val="single" w:sz="4" w:space="0" w:color="auto"/>
+              <w:bottom w:val="single" w:sz="4" w:space="0" w:color="auto"/>
+              <w:right w:val="single" w:sz="4" w:space="0" w:color="auto"/>
+            </w:tcBorders>
+            <w:hideMark/>
+          </w:tcPr>
+          <w:p>
+            <w:pPr>
+              <w:spacing w:after="0" w:line="240" w:lineRule="auto"/>
+              <w:rPr>
+                <w:sz w:val="18"/>
+                <w:szCs w:val="18"/>
+              </w:rPr>
+            </w:pPr>
+            <w:r>
+              <w:rPr>
+                <w:sz w:val="18"/>
+                <w:szCs w:val="18"/>
+              </w:rPr>
+              <w:t>Admin</w:t>
+            </w:r>
+          </w:p>
+        </w:tc>
+        <w:tc>
+          <w:tcPr>
+            <w:tcW w:w="2970" w:type="dxa"/>
+            <w:tcBorders>
+              <w:top w:val="single" w:sz="4" w:space="0" w:color="auto"/>
+              <w:left w:val="single" w:sz="4" w:space="0" w:color="auto"/>
+              <w:bottom w:val="single" w:sz="4" w:space="0" w:color="auto"/>
+              <w:right w:val="single" w:sz="4" w:space="0" w:color="auto"/>
+            </w:tcBorders>
+            <w:hideMark/>
+          </w:tcPr>
+          <w:p>
+            <w:pPr>
+              <w:spacing w:after="0" w:line="240" w:lineRule="auto"/>
+              <w:rPr>
+                <w:sz w:val="18"/>
+                <w:szCs w:val="18"/>
+              </w:rPr>
+            </w:pPr>
+            <w:r>
+              <w:rPr>
+                <w:sz w:val="18"/>
+                <w:szCs w:val="18"/>
+              </w:rPr>
+              <w:t>Is a User</w:t>
+            </w:r>
+          </w:p>
+        </w:tc>
+        <w:tc>
+          <w:tcPr>
+            <w:tcW w:w="4788" w:type="dxa"/>
+            <w:tcBorders>
+              <w:top w:val="single" w:sz="4" w:space="0" w:color="auto"/>
+              <w:left w:val="single" w:sz="4" w:space="0" w:color="auto"/>
+              <w:bottom w:val="single" w:sz="4" w:space="0" w:color="auto"/>
+              <w:right w:val="single" w:sz="4" w:space="0" w:color="auto"/>
+            </w:tcBorders>
+          </w:tcPr>
+          <w:p>
+            <w:pPr>
+              <w:spacing w:after="0" w:line="240" w:lineRule="auto"/>
+              <w:rPr>
+                <w:sz w:val="18"/>
+                <w:szCs w:val="18"/>
+              </w:rPr>
+            </w:pPr>
+            <w:r>
+              <w:rPr>
+                <w:sz w:val="18"/>
+                <w:szCs w:val="18"/>
+              </w:rPr>
+              <w:t>&lt;inherits from User&gt;</w:t>
+            </w:r>
+          </w:p>
+        </w:tc>
+      </w:tr>
+      <w:tr>
+        <w:tc>
+          <w:tcPr>
+            <w:tcW w:w="1818" w:type="dxa"/>
+            <w:tcBorders>
+              <w:top w:val="single" w:sz="4" w:space="0" w:color="auto"/>
+              <w:left w:val="single" w:sz="4" w:space="0" w:color="auto"/>
+              <w:bottom w:val="single" w:sz="4" w:space="0" w:color="auto"/>
+              <w:right w:val="single" w:sz="4" w:space="0" w:color="auto"/>
+            </w:tcBorders>
+            <w:hideMark/>
+          </w:tcPr>
+          <w:p>
+            <w:pPr>
+              <w:spacing w:after="0" w:line="240" w:lineRule="auto"/>
+              <w:rPr>
+                <w:sz w:val="18"/>
+                <w:szCs w:val="18"/>
+              </w:rPr>
+            </w:pPr>
+            <w:r>
+              <w:rPr>
+                <w:sz w:val="18"/>
+                <w:szCs w:val="18"/>
+              </w:rPr>
+              <w:t>Course</w:t>
+            </w:r>
+          </w:p>
+        </w:tc>
+        <w:tc>
+          <w:tcPr>
+            <w:tcW w:w="2970" w:type="dxa"/>
+            <w:tcBorders>
+              <w:top w:val="single" w:sz="4" w:space="0" w:color="auto"/>
+              <w:left w:val="single" w:sz="4" w:space="0" w:color="auto"/>
+              <w:bottom w:val="single" w:sz="4" w:space="0" w:color="auto"/>
+              <w:right w:val="single" w:sz="4" w:space="0" w:color="auto"/>
+            </w:tcBorders>
+            <w:hideMark/>
+          </w:tcPr>
+          <w:p>
+            <w:pPr>
+              <w:spacing w:after="0" w:line="240" w:lineRule="auto"/>
+              <w:rPr>
+                <w:sz w:val="18"/>
+                <w:szCs w:val="18"/>
+              </w:rPr>
+            </w:pPr>
+            <w:r>
+              <w:rPr>
+                <w:sz w:val="18"/>
+                <w:szCs w:val="18"/>
+              </w:rPr>
+              <w:t>Student takes a …</w:t>
+            </w:r>
+          </w:p>
+          <w:p>
+            <w:pPr>
+              <w:spacing w:after="0" w:line="240" w:lineRule="auto"/>
+              <w:rPr>
+                <w:sz w:val="18"/>
+                <w:szCs w:val="18"/>
+              </w:rPr>
+            </w:pPr>
+            <w:r>
+              <w:rPr>
+                <w:sz w:val="18"/>
+                <w:szCs w:val="18"/>
+              </w:rPr>
+              <w:t>Admin creates a…</w:t>
+            </w:r>
+          </w:p>
+        </w:tc>
+        <w:tc>
+          <w:tcPr>
+            <w:tcW w:w="4788" w:type="dxa"/>
+            <w:tcBorders>
+              <w:top w:val="single" w:sz="4" w:space="0" w:color="auto"/>
+              <w:left w:val="single" w:sz="4" w:space="0" w:color="auto"/>
+              <w:bottom w:val="single" w:sz="4" w:space="0" w:color="auto"/>
+              <w:right w:val="single" w:sz="4" w:space="0" w:color="auto"/>
+            </w:tcBorders>
+          </w:tcPr>
+          <w:p>
+            <w:pPr>
+              <w:spacing w:after="0" w:line="240" w:lineRule="auto"/>
+              <w:rPr>
+                <w:sz w:val="18"/>
+                <w:szCs w:val="18"/>
+              </w:rPr>
+            </w:pPr>
+            <w:proofErr w:type="spellStart"/>
+            <w:r>
+              <w:rPr>
+                <w:sz w:val="18"/>
+                <w:szCs w:val="18"/>
+              </w:rPr>
+              <w:t>Course_id</w:t>
+            </w:r>
+            <w:proofErr w:type="spellEnd"/>
+            <w:r>
+              <w:rPr>
+                <w:sz w:val="18"/>
+                <w:szCs w:val="18"/>
+              </w:rPr>
+              <w:t xml:space="preserve">, </w:t>
+            </w:r>
+            <w:proofErr w:type="spellStart"/>
+            <w:r>
+              <w:rPr>
+                <w:sz w:val="18"/>
+                <w:szCs w:val="18"/>
+              </w:rPr>
+              <w:t>course_name</w:t>
+            </w:r>
+            <w:proofErr w:type="spellEnd"/>
+            <w:r>
+              <w:rPr>
+                <w:sz w:val="18"/>
+                <w:szCs w:val="18"/>
+              </w:rPr>
+              <w:t xml:space="preserve">, title, </w:t>
+            </w:r>
+            <w:proofErr w:type="spellStart"/>
+            <w:r>
+              <w:rPr>
+                <w:sz w:val="18"/>
+                <w:szCs w:val="18"/>
+              </w:rPr>
+              <w:t>descrip</w:t>
+            </w:r>
+            <w:proofErr w:type="spellEnd"/>
+            <w:r>
+              <w:rPr>
+                <w:sz w:val="18"/>
+                <w:szCs w:val="18"/>
+              </w:rPr>
+              <w:t xml:space="preserve">, author, </w:t>
+            </w:r>
+            <w:proofErr w:type="spellStart"/>
+            <w:r>
+              <w:rPr>
+                <w:sz w:val="18"/>
+                <w:szCs w:val="18"/>
+              </w:rPr>
+              <w:t>create_date</w:t>
+            </w:r>
+            <w:proofErr w:type="spellEnd"/>
+            <w:r>
+              <w:rPr>
+                <w:sz w:val="18"/>
+                <w:szCs w:val="18"/>
+              </w:rPr>
+              <w:t>, duration,</w:t>
+            </w:r>
+          </w:p>
+        </w:tc>
+      </w:tr>
+      <w:tr>
+        <w:tc>
+          <w:tcPr>
+            <w:tcW w:w="1818" w:type="dxa"/>
+            <w:tcBorders>
+              <w:top w:val="single" w:sz="4" w:space="0" w:color="auto"/>
+              <w:left w:val="single" w:sz="4" w:space="0" w:color="auto"/>
+              <w:bottom w:val="single" w:sz="4" w:space="0" w:color="auto"/>
+              <w:right w:val="single" w:sz="4" w:space="0" w:color="auto"/>
+            </w:tcBorders>
+            <w:hideMark/>
+          </w:tcPr>
+          <w:p>
+            <w:pPr>
+              <w:spacing w:after="0" w:line="240" w:lineRule="auto"/>
+              <w:rPr>
+                <w:sz w:val="18"/>
+                <w:szCs w:val="18"/>
+              </w:rPr>
+            </w:pPr>
+            <w:r>
+              <w:rPr>
+                <w:sz w:val="18"/>
+                <w:szCs w:val="18"/>
+              </w:rPr>
+              <w:t>Lesson</w:t>
+            </w:r>
+          </w:p>
+        </w:tc>
+        <w:tc>
+          <w:tcPr>
+            <w:tcW w:w="2970" w:type="dxa"/>
+            <w:tcBorders>
+              <w:top w:val="single" w:sz="4" w:space="0" w:color="auto"/>
+              <w:left w:val="single" w:sz="4" w:space="0" w:color="auto"/>
+              <w:bottom w:val="single" w:sz="4" w:space="0" w:color="auto"/>
+              <w:right w:val="single" w:sz="4" w:space="0" w:color="auto"/>
+            </w:tcBorders>
+            <w:hideMark/>
+          </w:tcPr>
+          <w:p>
+            <w:pPr>
+              <w:spacing w:after="0" w:line="240" w:lineRule="auto"/>
+              <w:rPr>
+                <w:sz w:val="18"/>
+                <w:szCs w:val="18"/>
+              </w:rPr>
+            </w:pPr>
+            <w:r>
+              <w:rPr>
+                <w:sz w:val="18"/>
+                <w:szCs w:val="18"/>
+              </w:rPr>
+              <w:t>Course contains a …</w:t>
+            </w:r>
+          </w:p>
+        </w:tc>
+        <w:tc>
+          <w:tcPr>
+            <w:tcW w:w="4788" w:type="dxa"/>
+            <w:tcBorders>
+              <w:top w:val="single" w:sz="4" w:space="0" w:color="auto"/>
+              <w:left w:val="single" w:sz="4" w:space="0" w:color="auto"/>
+              <w:bottom w:val="single" w:sz="4" w:space="0" w:color="auto"/>
+              <w:right w:val="single" w:sz="4" w:space="0" w:color="auto"/>
+            </w:tcBorders>
+          </w:tcPr>
+          <w:p>
+            <w:pPr>
+              <w:spacing w:after="0" w:line="240" w:lineRule="auto"/>
+              <w:rPr>
+                <w:sz w:val="18"/>
+                <w:szCs w:val="18"/>
+              </w:rPr>
+            </w:pPr>
+            <w:r>
+              <w:rPr>
+                <w:sz w:val="18"/>
+                <w:szCs w:val="18"/>
+              </w:rPr>
+              <w:t xml:space="preserve">Id, title, </w:t>
+            </w:r>
+            <w:proofErr w:type="spellStart"/>
+            <w:r>
+              <w:rPr>
+                <w:sz w:val="18"/>
+                <w:szCs w:val="18"/>
+              </w:rPr>
+              <w:t>descrip</w:t>
+            </w:r>
+            <w:proofErr w:type="spellEnd"/>
+            <w:r>
+              <w:rPr>
+                <w:sz w:val="18"/>
+                <w:szCs w:val="18"/>
+              </w:rPr>
+              <w:t>, objective,</w:t>
+            </w:r>
+          </w:p>
+        </w:tc>
+      </w:tr>
+      <w:tr>
+        <w:tc>
+          <w:tcPr>
+            <w:tcW w:w="1818" w:type="dxa"/>
+            <w:tcBorders>
+              <w:top w:val="single" w:sz="4" w:space="0" w:color="auto"/>
+              <w:left w:val="single" w:sz="4" w:space="0" w:color="auto"/>
+              <w:bottom w:val="single" w:sz="4" w:space="0" w:color="auto"/>
+              <w:right w:val="single" w:sz="4" w:space="0" w:color="auto"/>
+            </w:tcBorders>
+            <w:hideMark/>
+          </w:tcPr>
+          <w:p>
+            <w:pPr>
+              <w:spacing w:after="0" w:line="240" w:lineRule="auto"/>
+              <w:rPr>
+                <w:sz w:val="18"/>
+                <w:szCs w:val="18"/>
+              </w:rPr>
+            </w:pPr>
+            <w:r>
+              <w:rPr>
+                <w:sz w:val="18"/>
+                <w:szCs w:val="18"/>
+              </w:rPr>
+              <w:t>Lesson Content</w:t>
+            </w:r>
+          </w:p>
+        </w:tc>
+        <w:tc>
+          <w:tcPr>
+            <w:tcW w:w="2970" w:type="dxa"/>
+            <w:tcBorders>
+              <w:top w:val="single" w:sz="4" w:space="0" w:color="auto"/>
+              <w:left w:val="single" w:sz="4" w:space="0" w:color="auto"/>
+              <w:bottom w:val="single" w:sz="4" w:space="0" w:color="auto"/>
+              <w:right w:val="single" w:sz="4" w:space="0" w:color="auto"/>
+            </w:tcBorders>
+            <w:hideMark/>
+          </w:tcPr>
+          <w:p>
+            <w:pPr>
+              <w:spacing w:after="0" w:line="240" w:lineRule="auto"/>
+              <w:rPr>
+                <w:sz w:val="18"/>
+                <w:szCs w:val="18"/>
+              </w:rPr>
+            </w:pPr>
+            <w:r>
+              <w:rPr>
+                <w:sz w:val="18"/>
+                <w:szCs w:val="18"/>
+              </w:rPr>
+              <w:t>Lesson contains …</w:t>
+            </w:r>
+          </w:p>
+          <w:p>
+            <w:pPr>
+              <w:spacing w:after="0" w:line="240" w:lineRule="auto"/>
+              <w:rPr>
+                <w:sz w:val="18"/>
+                <w:szCs w:val="18"/>
+              </w:rPr>
+            </w:pPr>
+            <w:r>
+              <w:rPr>
+                <w:sz w:val="18"/>
+                <w:szCs w:val="18"/>
+              </w:rPr>
+              <w:t>Instructor uploads …</w:t>
+            </w:r>
+          </w:p>
+        </w:tc>
+        <w:tc>
+          <w:tcPr>
+            <w:tcW w:w="4788" w:type="dxa"/>
+            <w:tcBorders>
+              <w:top w:val="single" w:sz="4" w:space="0" w:color="auto"/>
+              <w:left w:val="single" w:sz="4" w:space="0" w:color="auto"/>
+              <w:bottom w:val="single" w:sz="4" w:space="0" w:color="auto"/>
+              <w:right w:val="single" w:sz="4" w:space="0" w:color="auto"/>
+            </w:tcBorders>
+          </w:tcPr>
+          <w:p>
+            <w:pPr>
+              <w:spacing w:after="0" w:line="240" w:lineRule="auto"/>
+              <w:rPr>
+                <w:sz w:val="18"/>
+                <w:szCs w:val="18"/>
+              </w:rPr>
+            </w:pPr>
+            <w:r>
+              <w:rPr>
+                <w:sz w:val="18"/>
+                <w:szCs w:val="18"/>
+              </w:rPr>
+              <w:t>Id, type,</w:t>
+            </w:r>
+          </w:p>
+        </w:tc>
+      </w:tr>
+      <w:tr>
+        <w:tc>
+          <w:tcPr>
+            <w:tcW w:w="1818" w:type="dxa"/>
+            <w:tcBorders>
+              <w:top w:val="single" w:sz="4" w:space="0" w:color="auto"/>
+              <w:left w:val="single" w:sz="4" w:space="0" w:color="auto"/>
+              <w:bottom w:val="single" w:sz="4" w:space="0" w:color="auto"/>
+              <w:right w:val="single" w:sz="4" w:space="0" w:color="auto"/>
+            </w:tcBorders>
+            <w:hideMark/>
+          </w:tcPr>
+          <w:p>
+            <w:pPr>
+              <w:spacing w:after="0" w:line="240" w:lineRule="auto"/>
+              <w:rPr>
+                <w:sz w:val="18"/>
+                <w:szCs w:val="18"/>
+              </w:rPr>
+            </w:pPr>
+            <w:r>
+              <w:rPr>
+                <w:sz w:val="18"/>
+                <w:szCs w:val="18"/>
+              </w:rPr>
+              <w:t>Lesson Order</w:t>
+            </w:r>
+          </w:p>
+        </w:tc>
+        <w:tc>
+          <w:tcPr>
+            <w:tcW w:w="2970" w:type="dxa"/>
+            <w:tcBorders>
+              <w:top w:val="single" w:sz="4" w:space="0" w:color="auto"/>
+              <w:left w:val="single" w:sz="4" w:space="0" w:color="auto"/>
+              <w:bottom w:val="single" w:sz="4" w:space="0" w:color="auto"/>
+              <w:right w:val="single" w:sz="4" w:space="0" w:color="auto"/>
+            </w:tcBorders>
+            <w:hideMark/>
+          </w:tcPr>
+          <w:p>
+            <w:pPr>
+              <w:spacing w:after="0" w:line="240" w:lineRule="auto"/>
+              <w:rPr>
+                <w:sz w:val="18"/>
+                <w:szCs w:val="18"/>
+              </w:rPr>
+            </w:pPr>
+            <w:r>
+              <w:rPr>
+                <w:sz w:val="18"/>
+                <w:szCs w:val="18"/>
+              </w:rPr>
+              <w:t xml:space="preserve">Lesson has </w:t>
+            </w:r>
+            <w:proofErr w:type="gramStart"/>
+            <w:r>
+              <w:rPr>
+                <w:sz w:val="18"/>
+                <w:szCs w:val="18"/>
+              </w:rPr>
+              <w:t>a  ..</w:t>
+            </w:r>
+            <w:proofErr w:type="gramEnd"/>
+          </w:p>
+        </w:tc>
+        <w:tc>
+          <w:tcPr>
+            <w:tcW w:w="4788" w:type="dxa"/>
+            <w:tcBorders>
+              <w:top w:val="single" w:sz="4" w:space="0" w:color="auto"/>
+              <w:left w:val="single" w:sz="4" w:space="0" w:color="auto"/>
+              <w:bottom w:val="single" w:sz="4" w:space="0" w:color="auto"/>
+              <w:right w:val="single" w:sz="4" w:space="0" w:color="auto"/>
+            </w:tcBorders>
+          </w:tcPr>
+          <w:p>
+            <w:pPr>
+              <w:spacing w:after="0" w:line="240" w:lineRule="auto"/>
+              <w:rPr>
+                <w:sz w:val="18"/>
+                <w:szCs w:val="18"/>
+              </w:rPr>
+            </w:pPr>
+            <w:proofErr w:type="spellStart"/>
+            <w:r>
+              <w:rPr>
+                <w:sz w:val="18"/>
+                <w:szCs w:val="18"/>
+              </w:rPr>
+              <w:t>Lesson_id</w:t>
+            </w:r>
+            <w:proofErr w:type="spellEnd"/>
+            <w:r>
+              <w:rPr>
+                <w:sz w:val="18"/>
+                <w:szCs w:val="18"/>
+              </w:rPr>
+              <w:t>, rank</w:t>
+            </w:r>
+          </w:p>
+        </w:tc>
+      </w:tr>
+      <w:tr>
+        <w:tc>
+          <w:tcPr>
+            <w:tcW w:w="1818" w:type="dxa"/>
+            <w:tcBorders>
+              <w:top w:val="single" w:sz="4" w:space="0" w:color="auto"/>
+              <w:left w:val="single" w:sz="4" w:space="0" w:color="auto"/>
+              <w:bottom w:val="single" w:sz="4" w:space="0" w:color="auto"/>
+              <w:right w:val="single" w:sz="4" w:space="0" w:color="auto"/>
+            </w:tcBorders>
+            <w:hideMark/>
+          </w:tcPr>
+          <w:p>
+            <w:pPr>
+              <w:spacing w:after="0" w:line="240" w:lineRule="auto"/>
+              <w:rPr>
+                <w:sz w:val="18"/>
+                <w:szCs w:val="18"/>
+              </w:rPr>
+            </w:pPr>
+            <w:r>
+              <w:rPr>
+                <w:sz w:val="18"/>
+                <w:szCs w:val="18"/>
+              </w:rPr>
+              <w:t>Course Catalog</w:t>
+            </w:r>
+          </w:p>
+        </w:tc>
+        <w:tc>
+          <w:tcPr>
+            <w:tcW w:w="2970" w:type="dxa"/>
+            <w:tcBorders>
+              <w:top w:val="single" w:sz="4" w:space="0" w:color="auto"/>
+              <w:left w:val="single" w:sz="4" w:space="0" w:color="auto"/>
+              <w:bottom w:val="single" w:sz="4" w:space="0" w:color="auto"/>
+              <w:right w:val="single" w:sz="4" w:space="0" w:color="auto"/>
+            </w:tcBorders>
+            <w:hideMark/>
+          </w:tcPr>
+          <w:p>
+            <w:pPr>
+              <w:spacing w:after="0" w:line="240" w:lineRule="auto"/>
+              <w:rPr>
+                <w:sz w:val="18"/>
+                <w:szCs w:val="18"/>
+              </w:rPr>
+            </w:pPr>
+            <w:r>
+              <w:rPr>
+                <w:sz w:val="18"/>
+                <w:szCs w:val="18"/>
+              </w:rPr>
+              <w:t>contains Course …</w:t>
+            </w:r>
+          </w:p>
+          <w:p>
+            <w:pPr>
+              <w:spacing w:after="0" w:line="240" w:lineRule="auto"/>
+              <w:rPr>
+                <w:sz w:val="18"/>
+                <w:szCs w:val="18"/>
+              </w:rPr>
+            </w:pPr>
+            <w:r>
+              <w:rPr>
+                <w:sz w:val="18"/>
+                <w:szCs w:val="18"/>
+              </w:rPr>
+              <w:t>Student searches …</w:t>
+            </w:r>
+          </w:p>
+        </w:tc>
+        <w:tc>
+          <w:tcPr>
+            <w:tcW w:w="4788" w:type="dxa"/>
+            <w:tcBorders>
+              <w:top w:val="single" w:sz="4" w:space="0" w:color="auto"/>
+              <w:left w:val="single" w:sz="4" w:space="0" w:color="auto"/>
+              <w:bottom w:val="single" w:sz="4" w:space="0" w:color="auto"/>
+              <w:right w:val="single" w:sz="4" w:space="0" w:color="auto"/>
+            </w:tcBorders>
+          </w:tcPr>
+          <w:p>
+            <w:pPr>
+              <w:spacing w:after="0" w:line="240" w:lineRule="auto"/>
+              <w:rPr>
+                <w:sz w:val="18"/>
+                <w:szCs w:val="18"/>
+              </w:rPr>
+            </w:pPr>
+            <w:proofErr w:type="spellStart"/>
+            <w:r>
+              <w:rPr>
+                <w:sz w:val="18"/>
+                <w:szCs w:val="18"/>
+              </w:rPr>
+              <w:t>Catatlog_id</w:t>
+            </w:r>
+            <w:proofErr w:type="spellEnd"/>
+            <w:r>
+              <w:rPr>
+                <w:sz w:val="18"/>
+                <w:szCs w:val="18"/>
+              </w:rPr>
+              <w:t xml:space="preserve">, </w:t>
+            </w:r>
+            <w:proofErr w:type="spellStart"/>
+            <w:r>
+              <w:rPr>
+                <w:sz w:val="18"/>
+                <w:szCs w:val="18"/>
+              </w:rPr>
+              <w:t>course_id</w:t>
+            </w:r>
+            <w:proofErr w:type="spellEnd"/>
+          </w:p>
+        </w:tc>
+      </w:tr>
+      <w:tr>
+        <w:tc>
+          <w:tcPr>
+            <w:tcW w:w="1818" w:type="dxa"/>
+            <w:tcBorders>
+              <w:top w:val="single" w:sz="4" w:space="0" w:color="auto"/>
+              <w:left w:val="single" w:sz="4" w:space="0" w:color="auto"/>
+              <w:bottom w:val="single" w:sz="4" w:space="0" w:color="auto"/>
+              <w:right w:val="single" w:sz="4" w:space="0" w:color="auto"/>
+            </w:tcBorders>
+            <w:hideMark/>
+          </w:tcPr>
+          <w:p>
+            <w:pPr>
+              <w:spacing w:after="0" w:line="240" w:lineRule="auto"/>
+              <w:rPr>
+                <w:sz w:val="18"/>
+                <w:szCs w:val="18"/>
+              </w:rPr>
+            </w:pPr>
+            <w:r>
+              <w:rPr>
+                <w:sz w:val="18"/>
+                <w:szCs w:val="18"/>
+              </w:rPr>
+              <w:t>Course Roster</w:t>
+            </w:r>
+          </w:p>
+        </w:tc>
+        <w:tc>
+          <w:tcPr>
+            <w:tcW w:w="2970" w:type="dxa"/>
+            <w:tcBorders>
+              <w:top w:val="single" w:sz="4" w:space="0" w:color="auto"/>
+              <w:left w:val="single" w:sz="4" w:space="0" w:color="auto"/>
+              <w:bottom w:val="single" w:sz="4" w:space="0" w:color="auto"/>
+              <w:right w:val="single" w:sz="4" w:space="0" w:color="auto"/>
+            </w:tcBorders>
+            <w:hideMark/>
+          </w:tcPr>
+          <w:p>
+            <w:pPr>
+              <w:spacing w:after="0" w:line="240" w:lineRule="auto"/>
+              <w:rPr>
+                <w:sz w:val="18"/>
+                <w:szCs w:val="18"/>
+              </w:rPr>
+            </w:pPr>
+            <w:r>
+              <w:rPr>
+                <w:sz w:val="18"/>
+                <w:szCs w:val="18"/>
+              </w:rPr>
+              <w:t xml:space="preserve">Student </w:t>
+            </w:r>
+            <w:r>
+              <w:rPr>
+                <w:sz w:val="18"/>
+                <w:szCs w:val="18"/>
+              </w:rPr>
+              <w:t>views</w:t>
+            </w:r>
+            <w:r>
+              <w:rPr>
+                <w:sz w:val="18"/>
+                <w:szCs w:val="18"/>
+              </w:rPr>
+              <w:t xml:space="preserve"> …</w:t>
+            </w:r>
+          </w:p>
+          <w:p>
+            <w:pPr>
+              <w:spacing w:after="0" w:line="240" w:lineRule="auto"/>
+              <w:rPr>
+                <w:sz w:val="18"/>
+                <w:szCs w:val="18"/>
+              </w:rPr>
+            </w:pPr>
+            <w:r>
+              <w:rPr>
+                <w:sz w:val="18"/>
+                <w:szCs w:val="18"/>
+              </w:rPr>
+              <w:t>Instructor manages …</w:t>
+            </w:r>
+          </w:p>
+        </w:tc>
+        <w:tc>
+          <w:tcPr>
+            <w:tcW w:w="4788" w:type="dxa"/>
+            <w:tcBorders>
+              <w:top w:val="single" w:sz="4" w:space="0" w:color="auto"/>
+              <w:left w:val="single" w:sz="4" w:space="0" w:color="auto"/>
+              <w:bottom w:val="single" w:sz="4" w:space="0" w:color="auto"/>
+              <w:right w:val="single" w:sz="4" w:space="0" w:color="auto"/>
+            </w:tcBorders>
+          </w:tcPr>
+          <w:p>
+            <w:pPr>
+              <w:spacing w:after="0" w:line="240" w:lineRule="auto"/>
+              <w:rPr>
+                <w:sz w:val="18"/>
+                <w:szCs w:val="18"/>
+              </w:rPr>
+            </w:pPr>
+            <w:proofErr w:type="spellStart"/>
+            <w:r>
+              <w:rPr>
+                <w:sz w:val="18"/>
+                <w:szCs w:val="18"/>
+              </w:rPr>
+              <w:t>Student_</w:t>
+            </w:r>
+            <w:r>
+              <w:rPr>
+                <w:sz w:val="18"/>
+                <w:szCs w:val="18"/>
+              </w:rPr>
+              <w:t>id</w:t>
+            </w:r>
+            <w:proofErr w:type="spellEnd"/>
+            <w:r>
+              <w:rPr>
+                <w:sz w:val="18"/>
+                <w:szCs w:val="18"/>
+              </w:rPr>
+              <w:t xml:space="preserve">, </w:t>
+            </w:r>
+            <w:proofErr w:type="spellStart"/>
+            <w:r>
+              <w:rPr>
+                <w:sz w:val="18"/>
+                <w:szCs w:val="18"/>
+              </w:rPr>
+              <w:t>course_id</w:t>
+            </w:r>
+            <w:proofErr w:type="spellEnd"/>
+            <w:r>
+              <w:rPr>
+                <w:sz w:val="18"/>
+                <w:szCs w:val="18"/>
+              </w:rPr>
+              <w:t xml:space="preserve">, </w:t>
+            </w:r>
+            <w:proofErr w:type="spellStart"/>
+            <w:r>
+              <w:rPr>
+                <w:sz w:val="18"/>
+                <w:szCs w:val="18"/>
+              </w:rPr>
+              <w:t>enroll_date</w:t>
+            </w:r>
+            <w:proofErr w:type="spellEnd"/>
+          </w:p>
+        </w:tc>
+      </w:tr>
+      <w:tr>
+        <w:tc>
+          <w:tcPr>
+            <w:tcW w:w="1818" w:type="dxa"/>
+            <w:tcBorders>
+              <w:top w:val="single" w:sz="4" w:space="0" w:color="auto"/>
+              <w:left w:val="single" w:sz="4" w:space="0" w:color="auto"/>
+              <w:bottom w:val="single" w:sz="4" w:space="0" w:color="auto"/>
+              <w:right w:val="single" w:sz="4" w:space="0" w:color="auto"/>
+            </w:tcBorders>
+            <w:hideMark/>
+          </w:tcPr>
+          <w:p>
+            <w:pPr>
+              <w:spacing w:after="0" w:line="240" w:lineRule="auto"/>
+              <w:rPr>
+                <w:sz w:val="18"/>
+                <w:szCs w:val="18"/>
+              </w:rPr>
+            </w:pPr>
+            <w:r>
+              <w:rPr>
+                <w:sz w:val="18"/>
+                <w:szCs w:val="18"/>
+              </w:rPr>
+              <w:t>Prerequisite</w:t>
+            </w:r>
+          </w:p>
+        </w:tc>
+        <w:tc>
+          <w:tcPr>
+            <w:tcW w:w="2970" w:type="dxa"/>
+            <w:tcBorders>
+              <w:top w:val="single" w:sz="4" w:space="0" w:color="auto"/>
+              <w:left w:val="single" w:sz="4" w:space="0" w:color="auto"/>
+              <w:bottom w:val="single" w:sz="4" w:space="0" w:color="auto"/>
+              <w:right w:val="single" w:sz="4" w:space="0" w:color="auto"/>
+            </w:tcBorders>
+            <w:hideMark/>
+          </w:tcPr>
+          <w:p>
+            <w:pPr>
+              <w:spacing w:after="0" w:line="240" w:lineRule="auto"/>
+              <w:rPr>
+                <w:sz w:val="18"/>
+                <w:szCs w:val="18"/>
+              </w:rPr>
+            </w:pPr>
+            <w:r>
+              <w:rPr>
+                <w:sz w:val="18"/>
+                <w:szCs w:val="18"/>
+              </w:rPr>
+              <w:t>Is a course</w:t>
+            </w:r>
+            <w:r>
+              <w:rPr>
+                <w:sz w:val="18"/>
+                <w:szCs w:val="18"/>
+              </w:rPr>
+              <w:t xml:space="preserve"> …</w:t>
+            </w:r>
+          </w:p>
+          <w:p>
+            <w:pPr>
+              <w:spacing w:after="0" w:line="240" w:lineRule="auto"/>
+              <w:rPr>
+                <w:sz w:val="18"/>
+                <w:szCs w:val="18"/>
+              </w:rPr>
+            </w:pPr>
+            <w:r>
+              <w:rPr>
+                <w:sz w:val="18"/>
+                <w:szCs w:val="18"/>
+              </w:rPr>
+              <w:t>Course has a …</w:t>
+            </w:r>
+          </w:p>
+        </w:tc>
+        <w:tc>
+          <w:tcPr>
+            <w:tcW w:w="4788" w:type="dxa"/>
+            <w:tcBorders>
+              <w:top w:val="single" w:sz="4" w:space="0" w:color="auto"/>
+              <w:left w:val="single" w:sz="4" w:space="0" w:color="auto"/>
+              <w:bottom w:val="single" w:sz="4" w:space="0" w:color="auto"/>
+              <w:right w:val="single" w:sz="4" w:space="0" w:color="auto"/>
+            </w:tcBorders>
+          </w:tcPr>
+          <w:p>
+            <w:pPr>
+              <w:spacing w:after="0" w:line="240" w:lineRule="auto"/>
+              <w:rPr>
+                <w:sz w:val="18"/>
+                <w:szCs w:val="18"/>
+              </w:rPr>
+            </w:pPr>
+            <w:proofErr w:type="spellStart"/>
+            <w:r>
+              <w:rPr>
+                <w:sz w:val="18"/>
+                <w:szCs w:val="18"/>
+              </w:rPr>
+              <w:t>Course_id</w:t>
+            </w:r>
+            <w:proofErr w:type="spellEnd"/>
+            <w:r>
+              <w:rPr>
+                <w:sz w:val="18"/>
+                <w:szCs w:val="18"/>
+              </w:rPr>
+              <w:t xml:space="preserve">, </w:t>
+            </w:r>
+            <w:proofErr w:type="spellStart"/>
+            <w:r>
+              <w:rPr>
+                <w:sz w:val="18"/>
+                <w:szCs w:val="18"/>
+              </w:rPr>
+              <w:t>prereq_course_id</w:t>
+            </w:r>
+            <w:proofErr w:type="spellEnd"/>
+            <w:r>
+              <w:rPr>
+                <w:sz w:val="18"/>
+                <w:szCs w:val="18"/>
+              </w:rPr>
+              <w:t>,</w:t>
+            </w:r>
+          </w:p>
+        </w:tc>
+      </w:tr>
+      <w:tr>
+        <w:tc>
+          <w:tcPr>
+            <w:tcW w:w="1818" w:type="dxa"/>
+            <w:tcBorders>
+              <w:top w:val="single" w:sz="4" w:space="0" w:color="auto"/>
+              <w:left w:val="single" w:sz="4" w:space="0" w:color="auto"/>
+              <w:bottom w:val="single" w:sz="4" w:space="0" w:color="auto"/>
+              <w:right w:val="single" w:sz="4" w:space="0" w:color="auto"/>
+            </w:tcBorders>
+            <w:hideMark/>
+          </w:tcPr>
+          <w:p>
+            <w:pPr>
+              <w:spacing w:after="0" w:line="240" w:lineRule="auto"/>
+              <w:rPr>
+                <w:sz w:val="18"/>
+                <w:szCs w:val="18"/>
+              </w:rPr>
+            </w:pPr>
+            <w:r>
+              <w:rPr>
+                <w:sz w:val="18"/>
+                <w:szCs w:val="18"/>
+              </w:rPr>
+              <w:t>Grade</w:t>
+            </w:r>
+          </w:p>
+        </w:tc>
+        <w:tc>
+          <w:tcPr>
+            <w:tcW w:w="2970" w:type="dxa"/>
+            <w:tcBorders>
+              <w:top w:val="single" w:sz="4" w:space="0" w:color="auto"/>
+              <w:left w:val="single" w:sz="4" w:space="0" w:color="auto"/>
+              <w:bottom w:val="single" w:sz="4" w:space="0" w:color="auto"/>
+              <w:right w:val="single" w:sz="4" w:space="0" w:color="auto"/>
+            </w:tcBorders>
+            <w:hideMark/>
+          </w:tcPr>
+          <w:p>
+            <w:pPr>
+              <w:spacing w:after="0" w:line="240" w:lineRule="auto"/>
+              <w:rPr>
+                <w:sz w:val="18"/>
+                <w:szCs w:val="18"/>
+              </w:rPr>
+            </w:pPr>
+            <w:r>
+              <w:rPr>
+                <w:sz w:val="18"/>
+                <w:szCs w:val="18"/>
+              </w:rPr>
+              <w:t>Quiz produces a …</w:t>
+            </w:r>
+          </w:p>
+          <w:p>
+            <w:pPr>
+              <w:spacing w:after="0" w:line="240" w:lineRule="auto"/>
+              <w:rPr>
+                <w:sz w:val="18"/>
+                <w:szCs w:val="18"/>
+              </w:rPr>
+            </w:pPr>
+            <w:r>
+              <w:rPr>
+                <w:sz w:val="18"/>
+                <w:szCs w:val="18"/>
+              </w:rPr>
+              <w:t>Student receives a …</w:t>
+            </w:r>
+          </w:p>
+        </w:tc>
+        <w:tc>
+          <w:tcPr>
+            <w:tcW w:w="4788" w:type="dxa"/>
+            <w:tcBorders>
+              <w:top w:val="single" w:sz="4" w:space="0" w:color="auto"/>
+              <w:left w:val="single" w:sz="4" w:space="0" w:color="auto"/>
+              <w:bottom w:val="single" w:sz="4" w:space="0" w:color="auto"/>
+              <w:right w:val="single" w:sz="4" w:space="0" w:color="auto"/>
+            </w:tcBorders>
+          </w:tcPr>
+          <w:p>
+            <w:pPr>
+              <w:spacing w:after="0" w:line="240" w:lineRule="auto"/>
+              <w:rPr>
+                <w:sz w:val="18"/>
+                <w:szCs w:val="18"/>
+              </w:rPr>
+            </w:pPr>
+          </w:p>
+        </w:tc>
+      </w:tr>
+      <w:tr>
+        <w:tc>
+          <w:tcPr>
+            <w:tcW w:w="1818" w:type="dxa"/>
+            <w:tcBorders>
+              <w:top w:val="single" w:sz="4" w:space="0" w:color="auto"/>
+              <w:left w:val="single" w:sz="4" w:space="0" w:color="auto"/>
+              <w:bottom w:val="single" w:sz="4" w:space="0" w:color="auto"/>
+              <w:right w:val="single" w:sz="4" w:space="0" w:color="auto"/>
+            </w:tcBorders>
+            <w:hideMark/>
+          </w:tcPr>
+          <w:p>
+            <w:pPr>
+              <w:spacing w:after="0" w:line="240" w:lineRule="auto"/>
+              <w:rPr>
+                <w:sz w:val="18"/>
+                <w:szCs w:val="18"/>
+              </w:rPr>
+            </w:pPr>
+            <w:r>
+              <w:rPr>
+                <w:sz w:val="18"/>
+                <w:szCs w:val="18"/>
+              </w:rPr>
+              <w:t>Quiz</w:t>
+            </w:r>
+          </w:p>
+        </w:tc>
+        <w:tc>
+          <w:tcPr>
+            <w:tcW w:w="2970" w:type="dxa"/>
+            <w:tcBorders>
+              <w:top w:val="single" w:sz="4" w:space="0" w:color="auto"/>
+              <w:left w:val="single" w:sz="4" w:space="0" w:color="auto"/>
+              <w:bottom w:val="single" w:sz="4" w:space="0" w:color="auto"/>
+              <w:right w:val="single" w:sz="4" w:space="0" w:color="auto"/>
+            </w:tcBorders>
+          </w:tcPr>
+          <w:p>
+            <w:pPr>
+              <w:spacing w:after="0" w:line="240" w:lineRule="auto"/>
+              <w:rPr>
+                <w:sz w:val="18"/>
+                <w:szCs w:val="18"/>
+              </w:rPr>
+            </w:pPr>
+            <w:r>
+              <w:rPr>
+                <w:sz w:val="18"/>
+                <w:szCs w:val="18"/>
+              </w:rPr>
+              <w:t xml:space="preserve">Course </w:t>
+            </w:r>
+            <w:r>
+              <w:rPr>
+                <w:sz w:val="18"/>
+                <w:szCs w:val="18"/>
+              </w:rPr>
+              <w:t>has a</w:t>
+            </w:r>
+            <w:bookmarkStart w:id="0" w:name="_GoBack"/>
+            <w:bookmarkEnd w:id="0"/>
+            <w:r>
+              <w:rPr>
+                <w:sz w:val="18"/>
+                <w:szCs w:val="18"/>
+              </w:rPr>
+              <w:t xml:space="preserve"> …</w:t>
+            </w:r>
+          </w:p>
+        </w:tc>
+        <w:tc>
+          <w:tcPr>
+            <w:tcW w:w="4788" w:type="dxa"/>
+            <w:tcBorders>
+              <w:top w:val="single" w:sz="4" w:space="0" w:color="auto"/>
+              <w:left w:val="single" w:sz="4" w:space="0" w:color="auto"/>
+              <w:bottom w:val="single" w:sz="4" w:space="0" w:color="auto"/>
+              <w:right w:val="single" w:sz="4" w:space="0" w:color="auto"/>
+            </w:tcBorders>
+          </w:tcPr>
+          <w:p>
+            <w:pPr>
+              <w:spacing w:after="0" w:line="240" w:lineRule="auto"/>
+              <w:rPr>
+                <w:sz w:val="18"/>
+                <w:szCs w:val="18"/>
+              </w:rPr>
+            </w:pPr>
+          </w:p>
+        </w:tc>
+      </w:tr>
+      <w:tr>
+        <w:tc>
+          <w:tcPr>
+            <w:tcW w:w="1818" w:type="dxa"/>
+            <w:tcBorders>
+              <w:top w:val="single" w:sz="4" w:space="0" w:color="auto"/>
+              <w:left w:val="single" w:sz="4" w:space="0" w:color="auto"/>
+              <w:bottom w:val="single" w:sz="4" w:space="0" w:color="auto"/>
+              <w:right w:val="single" w:sz="4" w:space="0" w:color="auto"/>
+            </w:tcBorders>
+            <w:hideMark/>
+          </w:tcPr>
+          <w:p>
+            <w:pPr>
+              <w:spacing w:after="0" w:line="240" w:lineRule="auto"/>
+              <w:rPr>
+                <w:sz w:val="18"/>
+                <w:szCs w:val="18"/>
+              </w:rPr>
+            </w:pPr>
+            <w:r>
+              <w:rPr>
+                <w:sz w:val="18"/>
+                <w:szCs w:val="18"/>
+              </w:rPr>
+              <w:t>Question</w:t>
+            </w:r>
+          </w:p>
+        </w:tc>
+        <w:tc>
+          <w:tcPr>
+            <w:tcW w:w="2970" w:type="dxa"/>
+            <w:tcBorders>
+              <w:top w:val="single" w:sz="4" w:space="0" w:color="auto"/>
+              <w:left w:val="single" w:sz="4" w:space="0" w:color="auto"/>
+              <w:bottom w:val="single" w:sz="4" w:space="0" w:color="auto"/>
+              <w:right w:val="single" w:sz="4" w:space="0" w:color="auto"/>
+            </w:tcBorders>
+          </w:tcPr>
+          <w:p>
+            <w:pPr>
+              <w:spacing w:after="0" w:line="240" w:lineRule="auto"/>
+              <w:rPr>
+                <w:sz w:val="18"/>
+                <w:szCs w:val="18"/>
+              </w:rPr>
+            </w:pPr>
+            <w:r>
+              <w:rPr>
+                <w:sz w:val="18"/>
+                <w:szCs w:val="18"/>
+              </w:rPr>
+              <w:t>Quiz contains …</w:t>
+            </w:r>
+          </w:p>
+        </w:tc>
+        <w:tc>
+          <w:tcPr>
+            <w:tcW w:w="4788" w:type="dxa"/>
+            <w:tcBorders>
+              <w:top w:val="single" w:sz="4" w:space="0" w:color="auto"/>
+              <w:left w:val="single" w:sz="4" w:space="0" w:color="auto"/>
+              <w:bottom w:val="single" w:sz="4" w:space="0" w:color="auto"/>
+              <w:right w:val="single" w:sz="4" w:space="0" w:color="auto"/>
+            </w:tcBorders>
+          </w:tcPr>
+          <w:p>
+            <w:pPr>
+              <w:spacing w:after="0" w:line="240" w:lineRule="auto"/>
+              <w:rPr>
+                <w:sz w:val="18"/>
+                <w:szCs w:val="18"/>
+              </w:rPr>
+            </w:pPr>
+            <w:r>
+              <w:rPr>
+                <w:sz w:val="18"/>
+                <w:szCs w:val="18"/>
+              </w:rPr>
+              <w:t>Id, question,</w:t>
+            </w:r>
+          </w:p>
+        </w:tc>
+      </w:tr>
+      <w:tr>
+        <w:tc>
+          <w:tcPr>
+            <w:tcW w:w="1818" w:type="dxa"/>
+            <w:tcBorders>
+              <w:top w:val="single" w:sz="4" w:space="0" w:color="auto"/>
+              <w:left w:val="single" w:sz="4" w:space="0" w:color="auto"/>
+              <w:bottom w:val="single" w:sz="4" w:space="0" w:color="auto"/>
+              <w:right w:val="single" w:sz="4" w:space="0" w:color="auto"/>
+            </w:tcBorders>
+          </w:tcPr>
+          <w:p>
+            <w:pPr>
+              <w:spacing w:after="0" w:line="240" w:lineRule="auto"/>
+              <w:rPr>
+                <w:sz w:val="18"/>
+                <w:szCs w:val="18"/>
+              </w:rPr>
+            </w:pPr>
+            <w:r>
+              <w:rPr>
+                <w:sz w:val="18"/>
+                <w:szCs w:val="18"/>
+              </w:rPr>
+              <w:t>Question options</w:t>
+            </w:r>
+          </w:p>
+        </w:tc>
+        <w:tc>
+          <w:tcPr>
+            <w:tcW w:w="2970" w:type="dxa"/>
+            <w:tcBorders>
+              <w:top w:val="single" w:sz="4" w:space="0" w:color="auto"/>
+              <w:left w:val="single" w:sz="4" w:space="0" w:color="auto"/>
+              <w:bottom w:val="single" w:sz="4" w:space="0" w:color="auto"/>
+              <w:right w:val="single" w:sz="4" w:space="0" w:color="auto"/>
+            </w:tcBorders>
+          </w:tcPr>
+          <w:p>
+            <w:pPr>
+              <w:spacing w:after="0" w:line="240" w:lineRule="auto"/>
+              <w:rPr>
+                <w:sz w:val="18"/>
+                <w:szCs w:val="18"/>
+              </w:rPr>
+            </w:pPr>
+            <w:r>
+              <w:rPr>
+                <w:sz w:val="18"/>
+                <w:szCs w:val="18"/>
+              </w:rPr>
+              <w:t>Question contains …</w:t>
+            </w:r>
+          </w:p>
+        </w:tc>
+        <w:tc>
+          <w:tcPr>
+            <w:tcW w:w="4788" w:type="dxa"/>
+            <w:tcBorders>
+              <w:top w:val="single" w:sz="4" w:space="0" w:color="auto"/>
+              <w:left w:val="single" w:sz="4" w:space="0" w:color="auto"/>
+              <w:bottom w:val="single" w:sz="4" w:space="0" w:color="auto"/>
+              <w:right w:val="single" w:sz="4" w:space="0" w:color="auto"/>
+            </w:tcBorders>
+          </w:tcPr>
+          <w:p>
+            <w:pPr>
+              <w:spacing w:after="0" w:line="240" w:lineRule="auto"/>
+              <w:rPr>
+                <w:sz w:val="18"/>
+                <w:szCs w:val="18"/>
+              </w:rPr>
+            </w:pPr>
+            <w:r>
+              <w:rPr>
+                <w:sz w:val="18"/>
+                <w:szCs w:val="18"/>
+              </w:rPr>
+              <w:t xml:space="preserve">Id, </w:t>
+            </w:r>
+            <w:proofErr w:type="spellStart"/>
+            <w:r>
+              <w:rPr>
+                <w:sz w:val="18"/>
+                <w:szCs w:val="18"/>
+              </w:rPr>
+              <w:t>Question_id</w:t>
+            </w:r>
+            <w:proofErr w:type="spellEnd"/>
+            <w:r>
+              <w:rPr>
+                <w:sz w:val="18"/>
+                <w:szCs w:val="18"/>
+              </w:rPr>
+              <w:t xml:space="preserve">, </w:t>
+            </w:r>
+            <w:proofErr w:type="spellStart"/>
+            <w:r>
+              <w:rPr>
+                <w:sz w:val="18"/>
+                <w:szCs w:val="18"/>
+              </w:rPr>
+              <w:t>option_text</w:t>
+            </w:r>
+            <w:proofErr w:type="spellEnd"/>
+            <w:r>
+              <w:rPr>
+                <w:sz w:val="18"/>
+                <w:szCs w:val="18"/>
+              </w:rPr>
+              <w:t>,</w:t>
+            </w:r>
+          </w:p>
+        </w:tc>
+      </w:tr>
+      <w:tr>
+        <w:tc>
+          <w:tcPr>
+            <w:tcW w:w="1818" w:type="dxa"/>
+            <w:tcBorders>
+              <w:top w:val="single" w:sz="4" w:space="0" w:color="auto"/>
+              <w:left w:val="single" w:sz="4" w:space="0" w:color="auto"/>
+              <w:bottom w:val="single" w:sz="4" w:space="0" w:color="auto"/>
+              <w:right w:val="single" w:sz="4" w:space="0" w:color="auto"/>
+            </w:tcBorders>
+            <w:hideMark/>
+          </w:tcPr>
+          <w:p>
+            <w:pPr>
+              <w:spacing w:after="0" w:line="240" w:lineRule="auto"/>
+              <w:rPr>
+                <w:sz w:val="18"/>
+                <w:szCs w:val="18"/>
+              </w:rPr>
+            </w:pPr>
+            <w:r>
+              <w:rPr>
+                <w:sz w:val="18"/>
+                <w:szCs w:val="18"/>
+              </w:rPr>
+              <w:t>Answer</w:t>
+            </w:r>
+          </w:p>
+        </w:tc>
+        <w:tc>
+          <w:tcPr>
+            <w:tcW w:w="2970" w:type="dxa"/>
+            <w:tcBorders>
+              <w:top w:val="single" w:sz="4" w:space="0" w:color="auto"/>
+              <w:left w:val="single" w:sz="4" w:space="0" w:color="auto"/>
+              <w:bottom w:val="single" w:sz="4" w:space="0" w:color="auto"/>
+              <w:right w:val="single" w:sz="4" w:space="0" w:color="auto"/>
+            </w:tcBorders>
+          </w:tcPr>
+          <w:p>
+            <w:pPr>
+              <w:spacing w:after="0" w:line="240" w:lineRule="auto"/>
+              <w:rPr>
+                <w:sz w:val="18"/>
+                <w:szCs w:val="18"/>
+              </w:rPr>
+            </w:pPr>
+            <w:r>
+              <w:rPr>
+                <w:sz w:val="18"/>
+                <w:szCs w:val="18"/>
+              </w:rPr>
+              <w:t>Student provides …</w:t>
+            </w:r>
+          </w:p>
+        </w:tc>
+        <w:tc>
+          <w:tcPr>
+            <w:tcW w:w="4788" w:type="dxa"/>
+            <w:tcBorders>
+              <w:top w:val="single" w:sz="4" w:space="0" w:color="auto"/>
+              <w:left w:val="single" w:sz="4" w:space="0" w:color="auto"/>
+              <w:bottom w:val="single" w:sz="4" w:space="0" w:color="auto"/>
+              <w:right w:val="single" w:sz="4" w:space="0" w:color="auto"/>
+            </w:tcBorders>
+          </w:tcPr>
+          <w:p>
+            <w:pPr>
+              <w:spacing w:after="0" w:line="240" w:lineRule="auto"/>
+              <w:rPr>
+                <w:sz w:val="18"/>
+                <w:szCs w:val="18"/>
+              </w:rPr>
+            </w:pPr>
+          </w:p>
+        </w:tc>
+      </w:tr>
+      <w:tr>
+        <w:tc>
+          <w:tcPr>
+            <w:tcW w:w="1818" w:type="dxa"/>
+            <w:tcBorders>
+              <w:top w:val="single" w:sz="4" w:space="0" w:color="auto"/>
+              <w:left w:val="single" w:sz="4" w:space="0" w:color="auto"/>
+              <w:bottom w:val="single" w:sz="4" w:space="0" w:color="auto"/>
+              <w:right w:val="single" w:sz="4" w:space="0" w:color="auto"/>
+            </w:tcBorders>
+          </w:tcPr>
+          <w:p>
+            <w:pPr>
+              <w:spacing w:after="0" w:line="240" w:lineRule="auto"/>
+              <w:rPr>
+                <w:sz w:val="18"/>
+                <w:szCs w:val="18"/>
+              </w:rPr>
+            </w:pPr>
+            <w:r>
+              <w:rPr>
+                <w:sz w:val="18"/>
+                <w:szCs w:val="18"/>
+              </w:rPr>
+              <w:t>Solution</w:t>
+            </w:r>
+          </w:p>
+        </w:tc>
+        <w:tc>
+          <w:tcPr>
+            <w:tcW w:w="2970" w:type="dxa"/>
+            <w:tcBorders>
+              <w:top w:val="single" w:sz="4" w:space="0" w:color="auto"/>
+              <w:left w:val="single" w:sz="4" w:space="0" w:color="auto"/>
+              <w:bottom w:val="single" w:sz="4" w:space="0" w:color="auto"/>
+              <w:right w:val="single" w:sz="4" w:space="0" w:color="auto"/>
+            </w:tcBorders>
+          </w:tcPr>
+          <w:p>
+            <w:pPr>
+              <w:spacing w:after="0" w:line="240" w:lineRule="auto"/>
+              <w:rPr>
+                <w:sz w:val="18"/>
+                <w:szCs w:val="18"/>
+              </w:rPr>
+            </w:pPr>
+            <w:r>
+              <w:rPr>
+                <w:sz w:val="18"/>
+                <w:szCs w:val="18"/>
+              </w:rPr>
+              <w:t>Question has a …</w:t>
+            </w:r>
+          </w:p>
+        </w:tc>
+        <w:tc>
+          <w:tcPr>
+            <w:tcW w:w="4788" w:type="dxa"/>
+            <w:tcBorders>
+              <w:top w:val="single" w:sz="4" w:space="0" w:color="auto"/>
+              <w:left w:val="single" w:sz="4" w:space="0" w:color="auto"/>
+              <w:bottom w:val="single" w:sz="4" w:space="0" w:color="auto"/>
+              <w:right w:val="single" w:sz="4" w:space="0" w:color="auto"/>
+            </w:tcBorders>
+          </w:tcPr>
+          <w:p>
+            <w:pPr>
+              <w:spacing w:after="0" w:line="240" w:lineRule="auto"/>
+              <w:rPr>
+                <w:sz w:val="18"/>
+                <w:szCs w:val="18"/>
+              </w:rPr>
+            </w:pPr>
+          </w:p>
+        </w:tc>
+      </w:tr>
+      <w:tr>
+        <w:tc>
+          <w:tcPr>
+            <w:tcW w:w="1818" w:type="dxa"/>
+            <w:tcBorders>
+              <w:top w:val="single" w:sz="4" w:space="0" w:color="auto"/>
+              <w:left w:val="single" w:sz="4" w:space="0" w:color="auto"/>
+              <w:bottom w:val="single" w:sz="4" w:space="0" w:color="auto"/>
+              <w:right w:val="single" w:sz="4" w:space="0" w:color="auto"/>
+            </w:tcBorders>
+            <w:hideMark/>
+          </w:tcPr>
+          <w:p>
+            <w:pPr>
+              <w:spacing w:after="0" w:line="240" w:lineRule="auto"/>
+              <w:rPr>
+                <w:sz w:val="18"/>
+                <w:szCs w:val="18"/>
+              </w:rPr>
+            </w:pPr>
+            <w:r>
+              <w:rPr>
+                <w:sz w:val="18"/>
+                <w:szCs w:val="18"/>
+              </w:rPr>
+              <w:t>Certificate</w:t>
+            </w:r>
+          </w:p>
+        </w:tc>
+        <w:tc>
+          <w:tcPr>
+            <w:tcW w:w="2970" w:type="dxa"/>
+            <w:tcBorders>
+              <w:top w:val="single" w:sz="4" w:space="0" w:color="auto"/>
+              <w:left w:val="single" w:sz="4" w:space="0" w:color="auto"/>
+              <w:bottom w:val="single" w:sz="4" w:space="0" w:color="auto"/>
+              <w:right w:val="single" w:sz="4" w:space="0" w:color="auto"/>
+            </w:tcBorders>
+          </w:tcPr>
+          <w:p>
+            <w:pPr>
+              <w:spacing w:after="0" w:line="240" w:lineRule="auto"/>
+              <w:rPr>
+                <w:sz w:val="18"/>
+                <w:szCs w:val="18"/>
+              </w:rPr>
+            </w:pPr>
+            <w:r>
+              <w:rPr>
+                <w:sz w:val="18"/>
+                <w:szCs w:val="18"/>
+              </w:rPr>
+              <w:t>Student prints a …</w:t>
+            </w:r>
+          </w:p>
+        </w:tc>
+        <w:tc>
+          <w:tcPr>
+            <w:tcW w:w="4788" w:type="dxa"/>
+            <w:tcBorders>
+              <w:top w:val="single" w:sz="4" w:space="0" w:color="auto"/>
+              <w:left w:val="single" w:sz="4" w:space="0" w:color="auto"/>
+              <w:bottom w:val="single" w:sz="4" w:space="0" w:color="auto"/>
+              <w:right w:val="single" w:sz="4" w:space="0" w:color="auto"/>
+            </w:tcBorders>
+          </w:tcPr>
+          <w:p>
+            <w:pPr>
+              <w:spacing w:after="0" w:line="240" w:lineRule="auto"/>
+              <w:rPr>
+                <w:sz w:val="18"/>
+                <w:szCs w:val="18"/>
+              </w:rPr>
+            </w:pPr>
+          </w:p>
+        </w:tc>
+      </w:tr>
+      <w:tr>
+        <w:tc>
+          <w:tcPr>
+            <w:tcW w:w="1818" w:type="dxa"/>
+            <w:tcBorders>
+              <w:top w:val="single" w:sz="4" w:space="0" w:color="auto"/>
+              <w:left w:val="single" w:sz="4" w:space="0" w:color="auto"/>
+              <w:bottom w:val="single" w:sz="4" w:space="0" w:color="auto"/>
+              <w:right w:val="single" w:sz="4" w:space="0" w:color="auto"/>
+            </w:tcBorders>
+            <w:hideMark/>
+          </w:tcPr>
+          <w:p>
+            <w:pPr>
+              <w:spacing w:after="0" w:line="240" w:lineRule="auto"/>
+              <w:rPr>
+                <w:sz w:val="18"/>
+                <w:szCs w:val="18"/>
+              </w:rPr>
+            </w:pPr>
+            <w:r>
+              <w:rPr>
+                <w:sz w:val="18"/>
+                <w:szCs w:val="18"/>
+              </w:rPr>
+              <w:t>Bookmark</w:t>
+            </w:r>
+          </w:p>
+        </w:tc>
+        <w:tc>
+          <w:tcPr>
+            <w:tcW w:w="2970" w:type="dxa"/>
+            <w:tcBorders>
+              <w:top w:val="single" w:sz="4" w:space="0" w:color="auto"/>
+              <w:left w:val="single" w:sz="4" w:space="0" w:color="auto"/>
+              <w:bottom w:val="single" w:sz="4" w:space="0" w:color="auto"/>
+              <w:right w:val="single" w:sz="4" w:space="0" w:color="auto"/>
+            </w:tcBorders>
+          </w:tcPr>
+          <w:p>
+            <w:pPr>
+              <w:spacing w:after="0" w:line="240" w:lineRule="auto"/>
+              <w:rPr>
+                <w:sz w:val="18"/>
+                <w:szCs w:val="18"/>
+              </w:rPr>
+            </w:pPr>
+            <w:r>
+              <w:rPr>
+                <w:sz w:val="18"/>
+                <w:szCs w:val="18"/>
+              </w:rPr>
+              <w:t>Student adds a …</w:t>
+            </w:r>
+          </w:p>
+        </w:tc>
+        <w:tc>
+          <w:tcPr>
+            <w:tcW w:w="4788" w:type="dxa"/>
+            <w:tcBorders>
+              <w:top w:val="single" w:sz="4" w:space="0" w:color="auto"/>
+              <w:left w:val="single" w:sz="4" w:space="0" w:color="auto"/>
+              <w:bottom w:val="single" w:sz="4" w:space="0" w:color="auto"/>
+              <w:right w:val="single" w:sz="4" w:space="0" w:color="auto"/>
+            </w:tcBorders>
+          </w:tcPr>
+          <w:p>
+            <w:pPr>
+              <w:spacing w:after="0" w:line="240" w:lineRule="auto"/>
+              <w:rPr>
+                <w:sz w:val="18"/>
+                <w:szCs w:val="18"/>
+              </w:rPr>
+            </w:pPr>
+          </w:p>
+        </w:tc>
+      </w:tr>
+      <w:tr>
+        <w:tc>
+          <w:tcPr>
+            <w:tcW w:w="1818" w:type="dxa"/>
+            <w:tcBorders>
+              <w:top w:val="single" w:sz="4" w:space="0" w:color="auto"/>
+              <w:left w:val="single" w:sz="4" w:space="0" w:color="auto"/>
+              <w:bottom w:val="single" w:sz="4" w:space="0" w:color="auto"/>
+              <w:right w:val="single" w:sz="4" w:space="0" w:color="auto"/>
+            </w:tcBorders>
+            <w:hideMark/>
+          </w:tcPr>
+          <w:p>
+            <w:pPr>
+              <w:spacing w:after="0" w:line="240" w:lineRule="auto"/>
+              <w:rPr>
+                <w:sz w:val="18"/>
+                <w:szCs w:val="18"/>
+              </w:rPr>
+            </w:pPr>
+            <w:r>
+              <w:rPr>
+                <w:sz w:val="18"/>
+                <w:szCs w:val="18"/>
+              </w:rPr>
+              <w:t>Enrollment History</w:t>
+            </w:r>
+          </w:p>
+        </w:tc>
+        <w:tc>
+          <w:tcPr>
+            <w:tcW w:w="2970" w:type="dxa"/>
+            <w:tcBorders>
+              <w:top w:val="single" w:sz="4" w:space="0" w:color="auto"/>
+              <w:left w:val="single" w:sz="4" w:space="0" w:color="auto"/>
+              <w:bottom w:val="single" w:sz="4" w:space="0" w:color="auto"/>
+              <w:right w:val="single" w:sz="4" w:space="0" w:color="auto"/>
+            </w:tcBorders>
+          </w:tcPr>
+          <w:p>
+            <w:pPr>
+              <w:spacing w:after="0" w:line="240" w:lineRule="auto"/>
+              <w:rPr>
+                <w:sz w:val="18"/>
+                <w:szCs w:val="18"/>
+              </w:rPr>
+            </w:pPr>
+            <w:r>
+              <w:rPr>
+                <w:sz w:val="18"/>
+                <w:szCs w:val="18"/>
+              </w:rPr>
+              <w:t>Instructor/Student  views …</w:t>
+            </w:r>
+          </w:p>
+        </w:tc>
+        <w:tc>
+          <w:tcPr>
+            <w:tcW w:w="4788" w:type="dxa"/>
+            <w:tcBorders>
+              <w:top w:val="single" w:sz="4" w:space="0" w:color="auto"/>
+              <w:left w:val="single" w:sz="4" w:space="0" w:color="auto"/>
+              <w:bottom w:val="single" w:sz="4" w:space="0" w:color="auto"/>
+              <w:right w:val="single" w:sz="4" w:space="0" w:color="auto"/>
+            </w:tcBorders>
+          </w:tcPr>
+          <w:p>
+            <w:pPr>
+              <w:spacing w:after="0" w:line="240" w:lineRule="auto"/>
+              <w:rPr>
+                <w:sz w:val="18"/>
+                <w:szCs w:val="18"/>
+              </w:rPr>
+            </w:pPr>
+            <w:proofErr w:type="spellStart"/>
+            <w:r>
+              <w:rPr>
+                <w:sz w:val="18"/>
+                <w:szCs w:val="18"/>
+              </w:rPr>
+              <w:t>Student_id</w:t>
+            </w:r>
+            <w:proofErr w:type="spellEnd"/>
+            <w:r>
+              <w:rPr>
+                <w:sz w:val="18"/>
+                <w:szCs w:val="18"/>
+              </w:rPr>
+              <w:t xml:space="preserve">, </w:t>
+            </w:r>
+            <w:proofErr w:type="spellStart"/>
+            <w:r>
+              <w:rPr>
+                <w:sz w:val="18"/>
+                <w:szCs w:val="18"/>
+              </w:rPr>
+              <w:t>course_id</w:t>
+            </w:r>
+            <w:proofErr w:type="spellEnd"/>
+            <w:r>
+              <w:rPr>
+                <w:sz w:val="18"/>
+                <w:szCs w:val="18"/>
+              </w:rPr>
+              <w:t xml:space="preserve">, </w:t>
+            </w:r>
+            <w:proofErr w:type="spellStart"/>
+            <w:r>
+              <w:rPr>
+                <w:sz w:val="18"/>
+                <w:szCs w:val="18"/>
+              </w:rPr>
+              <w:t>completed_date</w:t>
+            </w:r>
+            <w:proofErr w:type="spellEnd"/>
+            <w:r>
+              <w:rPr>
+                <w:sz w:val="18"/>
+                <w:szCs w:val="18"/>
+              </w:rPr>
+              <w:t>, status&lt;complete / incomplete&gt;,</w:t>
+            </w:r>
+            <w:r>
+              <w:rPr>
+                <w:sz w:val="18"/>
+                <w:szCs w:val="18"/>
+              </w:rPr>
+              <w:t xml:space="preserve"> </w:t>
+            </w:r>
+            <w:proofErr w:type="spellStart"/>
+            <w:r>
+              <w:rPr>
+                <w:sz w:val="18"/>
+                <w:szCs w:val="18"/>
+              </w:rPr>
+              <w:t>enroll_date</w:t>
+            </w:r>
+            <w:proofErr w:type="spellEnd"/>
+            <w:r>
+              <w:rPr>
+                <w:sz w:val="18"/>
+                <w:szCs w:val="18"/>
+              </w:rPr>
+              <w:t xml:space="preserve">, </w:t>
+            </w:r>
+            <w:proofErr w:type="spellStart"/>
+            <w:r>
+              <w:rPr>
+                <w:sz w:val="18"/>
+                <w:szCs w:val="18"/>
+              </w:rPr>
+              <w:t>delete_date</w:t>
+            </w:r>
+            <w:proofErr w:type="spellEnd"/>
+          </w:p>
+        </w:tc>
+      </w:tr>
+      <w:tr>
+        <w:tc>
+          <w:tcPr>
+            <w:tcW w:w="1818" w:type="dxa"/>
+            <w:tcBorders>
+              <w:top w:val="single" w:sz="4" w:space="0" w:color="auto"/>
+              <w:left w:val="single" w:sz="4" w:space="0" w:color="auto"/>
+              <w:bottom w:val="single" w:sz="4" w:space="0" w:color="auto"/>
+              <w:right w:val="single" w:sz="4" w:space="0" w:color="auto"/>
+            </w:tcBorders>
+            <w:hideMark/>
+          </w:tcPr>
+          <w:p>
+            <w:pPr>
+              <w:spacing w:after="0" w:line="240" w:lineRule="auto"/>
+              <w:rPr>
+                <w:sz w:val="18"/>
+                <w:szCs w:val="18"/>
+              </w:rPr>
+            </w:pPr>
+            <w:r>
+              <w:rPr>
+                <w:sz w:val="18"/>
+                <w:szCs w:val="18"/>
+              </w:rPr>
+              <w:t>File</w:t>
+            </w:r>
+          </w:p>
+        </w:tc>
+        <w:tc>
+          <w:tcPr>
+            <w:tcW w:w="2970" w:type="dxa"/>
+            <w:tcBorders>
+              <w:top w:val="single" w:sz="4" w:space="0" w:color="auto"/>
+              <w:left w:val="single" w:sz="4" w:space="0" w:color="auto"/>
+              <w:bottom w:val="single" w:sz="4" w:space="0" w:color="auto"/>
+              <w:right w:val="single" w:sz="4" w:space="0" w:color="auto"/>
+            </w:tcBorders>
+          </w:tcPr>
+          <w:p>
+            <w:pPr>
+              <w:spacing w:after="0" w:line="240" w:lineRule="auto"/>
+              <w:rPr>
+                <w:sz w:val="18"/>
+                <w:szCs w:val="18"/>
+              </w:rPr>
+            </w:pPr>
+          </w:p>
+        </w:tc>
+        <w:tc>
+          <w:tcPr>
+            <w:tcW w:w="4788" w:type="dxa"/>
+            <w:tcBorders>
+              <w:top w:val="single" w:sz="4" w:space="0" w:color="auto"/>
+              <w:left w:val="single" w:sz="4" w:space="0" w:color="auto"/>
+              <w:bottom w:val="single" w:sz="4" w:space="0" w:color="auto"/>
+              <w:right w:val="single" w:sz="4" w:space="0" w:color="auto"/>
+            </w:tcBorders>
+          </w:tcPr>
+          <w:p>
+            <w:pPr>
+              <w:spacing w:after="0" w:line="240" w:lineRule="auto"/>
+              <w:rPr>
+                <w:sz w:val="18"/>
+                <w:szCs w:val="18"/>
+              </w:rPr>
+            </w:pPr>
+          </w:p>
+        </w:tc>
+      </w:tr>
+      <w:tr>
+        <w:tc>
+          <w:tcPr>
+            <w:tcW w:w="1818" w:type="dxa"/>
+            <w:tcBorders>
+              <w:top w:val="single" w:sz="4" w:space="0" w:color="auto"/>
+              <w:left w:val="single" w:sz="4" w:space="0" w:color="auto"/>
+              <w:bottom w:val="single" w:sz="4" w:space="0" w:color="auto"/>
+              <w:right w:val="single" w:sz="4" w:space="0" w:color="auto"/>
+            </w:tcBorders>
+            <w:hideMark/>
+          </w:tcPr>
+          <w:p>
+            <w:pPr>
+              <w:spacing w:after="0" w:line="240" w:lineRule="auto"/>
+              <w:rPr>
+                <w:sz w:val="18"/>
+                <w:szCs w:val="18"/>
+              </w:rPr>
+            </w:pPr>
+            <w:r>
+              <w:rPr>
+                <w:sz w:val="18"/>
+                <w:szCs w:val="18"/>
+              </w:rPr>
+              <w:t>video</w:t>
+            </w:r>
+          </w:p>
+        </w:tc>
+        <w:tc>
+          <w:tcPr>
+            <w:tcW w:w="2970" w:type="dxa"/>
+            <w:tcBorders>
+              <w:top w:val="single" w:sz="4" w:space="0" w:color="auto"/>
+              <w:left w:val="single" w:sz="4" w:space="0" w:color="auto"/>
+              <w:bottom w:val="single" w:sz="4" w:space="0" w:color="auto"/>
+              <w:right w:val="single" w:sz="4" w:space="0" w:color="auto"/>
+            </w:tcBorders>
+          </w:tcPr>
+          <w:p>
+            <w:pPr>
+              <w:spacing w:after="0" w:line="240" w:lineRule="auto"/>
+              <w:rPr>
+                <w:sz w:val="18"/>
+                <w:szCs w:val="18"/>
+              </w:rPr>
+            </w:pPr>
+          </w:p>
+        </w:tc>
+        <w:tc>
+          <w:tcPr>
+            <w:tcW w:w="4788" w:type="dxa"/>
+            <w:tcBorders>
+              <w:top w:val="single" w:sz="4" w:space="0" w:color="auto"/>
+              <w:left w:val="single" w:sz="4" w:space="0" w:color="auto"/>
+              <w:bottom w:val="single" w:sz="4" w:space="0" w:color="auto"/>
+              <w:right w:val="single" w:sz="4" w:space="0" w:color="auto"/>
+            </w:tcBorders>
+          </w:tcPr>
+          <w:p>
+            <w:pPr>
+              <w:spacing w:after="0" w:line="240" w:lineRule="auto"/>
+              <w:rPr>
+                <w:sz w:val="18"/>
+                <w:szCs w:val="18"/>
+              </w:rPr>
+            </w:pPr>
+          </w:p>
+        </w:tc>
+      </w:tr>
+      <w:tr>
+        <w:tc>
+          <w:tcPr>
+            <w:tcW w:w="1818" w:type="dxa"/>
+            <w:tcBorders>
+              <w:top w:val="single" w:sz="4" w:space="0" w:color="auto"/>
+              <w:left w:val="single" w:sz="4" w:space="0" w:color="auto"/>
+              <w:bottom w:val="single" w:sz="4" w:space="0" w:color="auto"/>
+              <w:right w:val="single" w:sz="4" w:space="0" w:color="auto"/>
+            </w:tcBorders>
+            <w:hideMark/>
+          </w:tcPr>
+          <w:p>
+            <w:pPr>
+              <w:spacing w:after="0" w:line="240" w:lineRule="auto"/>
+              <w:rPr>
+                <w:sz w:val="18"/>
+                <w:szCs w:val="18"/>
+              </w:rPr>
+            </w:pPr>
+            <w:r>
+              <w:rPr>
+                <w:sz w:val="18"/>
+                <w:szCs w:val="18"/>
+              </w:rPr>
+              <w:t>audio</w:t>
+            </w:r>
+          </w:p>
+        </w:tc>
+        <w:tc>
+          <w:tcPr>
+            <w:tcW w:w="2970" w:type="dxa"/>
+            <w:tcBorders>
+              <w:top w:val="single" w:sz="4" w:space="0" w:color="auto"/>
+              <w:left w:val="single" w:sz="4" w:space="0" w:color="auto"/>
+              <w:bottom w:val="single" w:sz="4" w:space="0" w:color="auto"/>
+              <w:right w:val="single" w:sz="4" w:space="0" w:color="auto"/>
+            </w:tcBorders>
+          </w:tcPr>
+          <w:p>
+            <w:pPr>
+              <w:spacing w:after="0" w:line="240" w:lineRule="auto"/>
+              <w:rPr>
+                <w:sz w:val="18"/>
+                <w:szCs w:val="18"/>
+              </w:rPr>
+            </w:pPr>
+          </w:p>
+        </w:tc>
+        <w:tc>
+          <w:tcPr>
+            <w:tcW w:w="4788" w:type="dxa"/>
+            <w:tcBorders>
+              <w:top w:val="single" w:sz="4" w:space="0" w:color="auto"/>
+              <w:left w:val="single" w:sz="4" w:space="0" w:color="auto"/>
+              <w:bottom w:val="single" w:sz="4" w:space="0" w:color="auto"/>
+              <w:right w:val="single" w:sz="4" w:space="0" w:color="auto"/>
+            </w:tcBorders>
+          </w:tcPr>
+          <w:p>
+            <w:pPr>
+              <w:spacing w:after="0" w:line="240" w:lineRule="auto"/>
+              <w:rPr>
+                <w:sz w:val="18"/>
+                <w:szCs w:val="18"/>
+              </w:rPr>
+            </w:pPr>
+          </w:p>
+        </w:tc>
+      </w:tr>
+    </w:tbl>
+    <w:p/>
     <w:p>
       <w:pPr>
-        <w:pStyle w:val="style23"/>
+        <w:rPr>
+          <w:color w:val="A6A6A6" w:themeColor="background1" w:themeShade="A6"/>
+        </w:rPr>
+      </w:pPr>
+    </w:p>
+    <w:p>
+      <w:pPr>
+        <w:pStyle w:val="ListParagraph"/>
         <w:numPr>
           <w:ilvl w:val="0"/>
-          <w:numId w:val="1"/>
+          <w:numId w:val="4"/>
         </w:numPr>
+        <w:rPr>
+          <w:color w:val="A6A6A6" w:themeColor="background1" w:themeShade="A6"/>
+        </w:rPr>
       </w:pPr>
       <w:r>
-        <w:rPr/>
+        <w:rPr>
+          <w:color w:val="A6A6A6" w:themeColor="background1" w:themeShade="A6"/>
+        </w:rPr>
         <w:t>user</w:t>
       </w:r>
     </w:p>
     <w:p>
       <w:pPr>
-        <w:pStyle w:val="style23"/>
+        <w:pStyle w:val="ListParagraph"/>
         <w:numPr>
           <w:ilvl w:val="0"/>
-          <w:numId w:val="1"/>
+          <w:numId w:val="4"/>
         </w:numPr>
+        <w:rPr>
+          <w:color w:val="A6A6A6" w:themeColor="background1" w:themeShade="A6"/>
+        </w:rPr>
       </w:pPr>
       <w:r>
-        <w:rPr/>
+        <w:rPr>
+          <w:color w:val="A6A6A6" w:themeColor="background1" w:themeShade="A6"/>
+        </w:rPr>
         <w:t>instructor</w:t>
       </w:r>
     </w:p>
     <w:p>
       <w:pPr>
-        <w:pStyle w:val="style23"/>
+        <w:pStyle w:val="ListParagraph"/>
         <w:numPr>
           <w:ilvl w:val="0"/>
-          <w:numId w:val="1"/>
+          <w:numId w:val="4"/>
         </w:numPr>
+        <w:rPr>
+          <w:color w:val="A6A6A6" w:themeColor="background1" w:themeShade="A6"/>
+        </w:rPr>
       </w:pPr>
       <w:r>
-        <w:rPr/>
+        <w:rPr>
+          <w:color w:val="A6A6A6" w:themeColor="background1" w:themeShade="A6"/>
+        </w:rPr>
         <w:t>student</w:t>
       </w:r>
     </w:p>
     <w:p>
       <w:pPr>
-        <w:pStyle w:val="style23"/>
+        <w:pStyle w:val="ListParagraph"/>
         <w:numPr>
           <w:ilvl w:val="0"/>
-          <w:numId w:val="1"/>
+          <w:numId w:val="4"/>
         </w:numPr>
+        <w:rPr>
+          <w:color w:val="A6A6A6" w:themeColor="background1" w:themeShade="A6"/>
+        </w:rPr>
       </w:pPr>
       <w:r>
-        <w:rPr/>
+        <w:rPr>
+          <w:color w:val="A6A6A6" w:themeColor="background1" w:themeShade="A6"/>
+        </w:rPr>
         <w:t>admin</w:t>
       </w:r>
     </w:p>
     <w:p>
       <w:pPr>
-        <w:pStyle w:val="style23"/>
+        <w:pStyle w:val="ListParagraph"/>
         <w:numPr>
           <w:ilvl w:val="0"/>
-          <w:numId w:val="1"/>
+          <w:numId w:val="4"/>
         </w:numPr>
+        <w:rPr>
+          <w:color w:val="A6A6A6" w:themeColor="background1" w:themeShade="A6"/>
+        </w:rPr>
       </w:pPr>
       <w:r>
-        <w:rPr/>
+        <w:rPr>
+          <w:color w:val="A6A6A6" w:themeColor="background1" w:themeShade="A6"/>
+        </w:rPr>
         <w:t>course</w:t>
       </w:r>
     </w:p>
     <w:p>
       <w:pPr>
-        <w:pStyle w:val="style23"/>
+        <w:pStyle w:val="ListParagraph"/>
         <w:numPr>
           <w:ilvl w:val="0"/>
-          <w:numId w:val="1"/>
+          <w:numId w:val="4"/>
         </w:numPr>
+        <w:rPr>
+          <w:color w:val="A6A6A6" w:themeColor="background1" w:themeShade="A6"/>
+        </w:rPr>
       </w:pPr>
       <w:r>
-        <w:rPr/>
+        <w:rPr>
+          <w:color w:val="A6A6A6" w:themeColor="background1" w:themeShade="A6"/>
+        </w:rPr>
         <w:t>lecture</w:t>
       </w:r>
     </w:p>
     <w:p>
       <w:pPr>
-        <w:pStyle w:val="style23"/>
+        <w:pStyle w:val="ListParagraph"/>
         <w:numPr>
           <w:ilvl w:val="0"/>
-          <w:numId w:val="1"/>
+          <w:numId w:val="4"/>
         </w:numPr>
+        <w:rPr>
+          <w:color w:val="A6A6A6" w:themeColor="background1" w:themeShade="A6"/>
+        </w:rPr>
       </w:pPr>
       <w:r>
-        <w:rPr/>
+        <w:rPr>
+          <w:color w:val="A6A6A6" w:themeColor="background1" w:themeShade="A6"/>
+        </w:rPr>
         <w:t>lecture content</w:t>
       </w:r>
     </w:p>
     <w:p>
       <w:pPr>
-        <w:pStyle w:val="style23"/>
+        <w:pStyle w:val="ListParagraph"/>
         <w:numPr>
           <w:ilvl w:val="0"/>
-          <w:numId w:val="1"/>
+          <w:numId w:val="4"/>
         </w:numPr>
+        <w:rPr>
+          <w:color w:val="A6A6A6" w:themeColor="background1" w:themeShade="A6"/>
+        </w:rPr>
       </w:pPr>
       <w:r>
-        <w:rPr/>
+        <w:rPr>
+          <w:color w:val="A6A6A6" w:themeColor="background1" w:themeShade="A6"/>
+        </w:rPr>
         <w:t>lecture order</w:t>
       </w:r>
     </w:p>
     <w:p>
       <w:pPr>
-        <w:pStyle w:val="style23"/>
+        <w:pStyle w:val="ListParagraph"/>
         <w:numPr>
           <w:ilvl w:val="0"/>
-          <w:numId w:val="1"/>
+          <w:numId w:val="4"/>
         </w:numPr>
+        <w:rPr>
+          <w:color w:val="A6A6A6" w:themeColor="background1" w:themeShade="A6"/>
+        </w:rPr>
       </w:pPr>
       <w:r>
-        <w:rPr/>
+        <w:rPr>
+          <w:color w:val="A6A6A6" w:themeColor="background1" w:themeShade="A6"/>
+        </w:rPr>
         <w:t>course catalog</w:t>
       </w:r>
     </w:p>
     <w:p>
       <w:pPr>
-        <w:pStyle w:val="style23"/>
+        <w:pStyle w:val="ListParagraph"/>
         <w:numPr>
           <w:ilvl w:val="0"/>
-          <w:numId w:val="1"/>
+          <w:numId w:val="4"/>
         </w:numPr>
+        <w:rPr>
+          <w:color w:val="A6A6A6" w:themeColor="background1" w:themeShade="A6"/>
+        </w:rPr>
       </w:pPr>
       <w:r>
-        <w:rPr/>
+        <w:rPr>
+          <w:color w:val="A6A6A6" w:themeColor="background1" w:themeShade="A6"/>
+        </w:rPr>
         <w:t>course roster</w:t>
       </w:r>
     </w:p>
     <w:p>
       <w:pPr>
-        <w:pStyle w:val="style23"/>
+        <w:pStyle w:val="ListParagraph"/>
         <w:numPr>
           <w:ilvl w:val="0"/>
-          <w:numId w:val="1"/>
+          <w:numId w:val="4"/>
         </w:numPr>
+        <w:rPr>
+          <w:color w:val="A6A6A6" w:themeColor="background1" w:themeShade="A6"/>
+        </w:rPr>
       </w:pPr>
       <w:r>
-        <w:rPr/>
+        <w:rPr>
+          <w:color w:val="A6A6A6" w:themeColor="background1" w:themeShade="A6"/>
+        </w:rPr>
         <w:t xml:space="preserve">prerequisite </w:t>
       </w:r>
     </w:p>
     <w:p>
       <w:pPr>
-        <w:pStyle w:val="style23"/>
+        <w:pStyle w:val="ListParagraph"/>
         <w:numPr>
           <w:ilvl w:val="0"/>
-          <w:numId w:val="1"/>
+          <w:numId w:val="4"/>
         </w:numPr>
+        <w:rPr>
+          <w:color w:val="A6A6A6" w:themeColor="background1" w:themeShade="A6"/>
+        </w:rPr>
       </w:pPr>
       <w:r>
-        <w:rPr/>
+        <w:rPr>
+          <w:color w:val="A6A6A6" w:themeColor="background1" w:themeShade="A6"/>
+        </w:rPr>
         <w:t>grade</w:t>
       </w:r>
     </w:p>
     <w:p>
       <w:pPr>
-        <w:pStyle w:val="style23"/>
+        <w:pStyle w:val="ListParagraph"/>
         <w:numPr>
           <w:ilvl w:val="0"/>
-          <w:numId w:val="1"/>
+          <w:numId w:val="4"/>
         </w:numPr>
+        <w:rPr>
+          <w:color w:val="A6A6A6" w:themeColor="background1" w:themeShade="A6"/>
+        </w:rPr>
       </w:pPr>
       <w:r>
-        <w:rPr/>
+        <w:rPr>
+          <w:color w:val="A6A6A6" w:themeColor="background1" w:themeShade="A6"/>
+        </w:rPr>
         <w:t>quiz - question - answer</w:t>
       </w:r>
     </w:p>
     <w:p>
       <w:pPr>
-        <w:pStyle w:val="style23"/>
+        <w:pStyle w:val="ListParagraph"/>
         <w:numPr>
           <w:ilvl w:val="0"/>
-          <w:numId w:val="1"/>
+          <w:numId w:val="4"/>
         </w:numPr>
+        <w:rPr>
+          <w:color w:val="A6A6A6" w:themeColor="background1" w:themeShade="A6"/>
+        </w:rPr>
       </w:pPr>
       <w:r>
-        <w:rPr/>
+        <w:rPr>
+          <w:color w:val="A6A6A6" w:themeColor="background1" w:themeShade="A6"/>
+        </w:rPr>
+        <w:lastRenderedPageBreak/>
         <w:t xml:space="preserve">certificate </w:t>
       </w:r>
     </w:p>
     <w:p>
       <w:pPr>
-        <w:pStyle w:val="style23"/>
+        <w:pStyle w:val="ListParagraph"/>
+        <w:rPr>
+          <w:color w:val="A6A6A6" w:themeColor="background1" w:themeShade="A6"/>
+        </w:rPr>
+      </w:pPr>
+    </w:p>
+    <w:p>
+      <w:pPr>
+        <w:pStyle w:val="ListParagraph"/>
+        <w:rPr>
+          <w:color w:val="A6A6A6" w:themeColor="background1" w:themeShade="A6"/>
+        </w:rPr>
+      </w:pPr>
+    </w:p>
+    <w:p>
+      <w:pPr>
+        <w:pStyle w:val="ListParagraph"/>
+        <w:ind w:left="24"/>
+        <w:rPr>
+          <w:color w:val="A6A6A6" w:themeColor="background1" w:themeShade="A6"/>
+        </w:rPr>
       </w:pPr>
       <w:r>
-        <w:rPr/>
+        <w:rPr>
+          <w:color w:val="A6A6A6" w:themeColor="background1" w:themeShade="A6"/>
+        </w:rPr>
+        <w:t xml:space="preserve">Nouns added by Bill </w:t>
+      </w:r>
+      <w:proofErr w:type="spellStart"/>
+      <w:r>
+        <w:rPr>
+          <w:color w:val="A6A6A6" w:themeColor="background1" w:themeShade="A6"/>
+        </w:rPr>
+        <w:t>DiStefano</w:t>
+      </w:r>
+      <w:proofErr w:type="spellEnd"/>
+      <w:r>
+        <w:rPr>
+          <w:color w:val="A6A6A6" w:themeColor="background1" w:themeShade="A6"/>
+        </w:rPr>
+        <w:t>:</w:t>
       </w:r>
     </w:p>
     <w:p>
       <w:pPr>
-        <w:pStyle w:val="style23"/>
-      </w:pPr>
-      <w:r>
-        <w:rPr/>
-      </w:r>
-    </w:p>
-    <w:p>
-      <w:pPr>
-        <w:pStyle w:val="style23"/>
-        <w:ind w:hanging="0" w:left="24" w:right="0"/>
-      </w:pPr>
-      <w:r>
-        <w:rPr/>
-        <w:t>Nouns added by Bill DiStefano:</w:t>
-      </w:r>
-    </w:p>
-    <w:p>
-      <w:pPr>
-        <w:pStyle w:val="style23"/>
+        <w:pStyle w:val="ListParagraph"/>
         <w:numPr>
           <w:ilvl w:val="0"/>
-          <w:numId w:val="2"/>
+          <w:numId w:val="5"/>
         </w:numPr>
+        <w:rPr>
+          <w:color w:val="A6A6A6" w:themeColor="background1" w:themeShade="A6"/>
+        </w:rPr>
       </w:pPr>
       <w:r>
-        <w:rPr/>
+        <w:rPr>
+          <w:color w:val="A6A6A6" w:themeColor="background1" w:themeShade="A6"/>
+        </w:rPr>
         <w:t>video</w:t>
       </w:r>
     </w:p>
     <w:p>
       <w:pPr>
-        <w:pStyle w:val="style23"/>
+        <w:pStyle w:val="ListParagraph"/>
         <w:numPr>
           <w:ilvl w:val="0"/>
-          <w:numId w:val="2"/>
+          <w:numId w:val="5"/>
         </w:numPr>
+        <w:rPr>
+          <w:color w:val="A6A6A6" w:themeColor="background1" w:themeShade="A6"/>
+        </w:rPr>
       </w:pPr>
       <w:r>
-        <w:rPr/>
+        <w:rPr>
+          <w:color w:val="A6A6A6" w:themeColor="background1" w:themeShade="A6"/>
+        </w:rPr>
         <w:t>audio</w:t>
       </w:r>
     </w:p>
     <w:p>
       <w:pPr>
-        <w:pStyle w:val="style23"/>
+        <w:pStyle w:val="ListParagraph"/>
         <w:numPr>
           <w:ilvl w:val="0"/>
-          <w:numId w:val="2"/>
+          <w:numId w:val="5"/>
         </w:numPr>
+        <w:rPr>
+          <w:color w:val="A6A6A6" w:themeColor="background1" w:themeShade="A6"/>
+        </w:rPr>
       </w:pPr>
       <w:r>
-        <w:rPr/>
+        <w:rPr>
+          <w:color w:val="A6A6A6" w:themeColor="background1" w:themeShade="A6"/>
+        </w:rPr>
         <w:t>lesson (? is this the same as lecture)</w:t>
       </w:r>
     </w:p>
     <w:p>
       <w:pPr>
-        <w:pStyle w:val="style23"/>
+        <w:pStyle w:val="ListParagraph"/>
         <w:numPr>
           <w:ilvl w:val="0"/>
-          <w:numId w:val="2"/>
+          <w:numId w:val="5"/>
         </w:numPr>
-        <w:spacing w:after="200" w:before="0"/>
-        <w:contextualSpacing/>
-      </w:pPr>
+        <w:rPr>
+          <w:color w:val="A6A6A6" w:themeColor="background1" w:themeShade="A6"/>
+        </w:rPr>
+      </w:pPr>
+      <w:proofErr w:type="gramStart"/>
       <w:r>
-        <w:rPr/>
-        <w:t>file (e.g. word document, spreadsheet, etc.)</w:t>
+        <w:rPr>
+          <w:color w:val="A6A6A6" w:themeColor="background1" w:themeShade="A6"/>
+        </w:rPr>
+        <w:t>file</w:t>
+      </w:r>
+      <w:proofErr w:type="gramEnd"/>
+      <w:r>
+        <w:rPr>
+          <w:color w:val="A6A6A6" w:themeColor="background1" w:themeShade="A6"/>
+        </w:rPr>
+        <w:t xml:space="preserve"> (e.g. word document, spreadsheet, etc.)</w:t>
       </w:r>
     </w:p>
+    <w:p/>
+    <w:p/>
     <w:sectPr>
-      <w:type w:val="nextPage"/>
-      <w:pgSz w:h="15840" w:w="12240"/>
-      <w:pgMar w:bottom="1440" w:footer="0" w:gutter="0" w:header="0" w:left="1440" w:right="1440" w:top="1440"/>
-      <w:pgNumType w:fmt="decimal"/>
-      <w:formProt w:val="false"/>
-      <w:textDirection w:val="lrTb"/>
-      <w:docGrid w:charSpace="4096" w:linePitch="360" w:type="default"/>
+      <w:pgSz w:w="12240" w:h="15840"/>
+      <w:pgMar w:top="1440" w:right="1440" w:bottom="1440" w:left="1440" w:header="0" w:footer="0" w:gutter="0"/>
+      <w:cols w:space="720"/>
+      <w:formProt w:val="0"/>
+      <w:docGrid w:linePitch="360" w:charSpace="4096"/>
     </w:sectPr>
   </w:body>
 </w:document>
 </file>
 
 <file path=word/numbering.xml><?xml version="1.0" encoding="utf-8"?>
-<w:numbering xmlns:w="http://schemas.openxmlformats.org/wordprocessingml/2006/main">
-  <w:abstractNum w:abstractNumId="1">
+<w:numbering xmlns:wpc="http://schemas.microsoft.com/office/word/2010/wordprocessingCanvas" xmlns:mc="http://schemas.openxmlformats.org/markup-compatibility/2006" xmlns:o="urn:schemas-microsoft-com:office:office" xmlns:r="http://schemas.openxmlformats.org/officeDocument/2006/relationships" xmlns:m="http://schemas.openxmlformats.org/officeDocument/2006/math" xmlns:v="urn:schemas-microsoft-com:vml" xmlns:wp14="http://schemas.microsoft.com/office/word/2010/wordprocessingDrawing" xmlns:wp="http://schemas.openxmlformats.org/drawingml/2006/wordprocessingDrawing" xmlns:w10="urn:schemas-microsoft-com:office:word" xmlns:w="http://schemas.openxmlformats.org/wordprocessingml/2006/main" xmlns:w14="http://schemas.microsoft.com/office/word/2010/wordml" xmlns:wpg="http://schemas.microsoft.com/office/word/2010/wordprocessingGroup" xmlns:wpi="http://schemas.microsoft.com/office/word/2010/wordprocessingInk" xmlns:wne="http://schemas.microsoft.com/office/word/2006/wordml" xmlns:wps="http://schemas.microsoft.com/office/word/2010/wordprocessingShape" mc:Ignorable="w14 wp14">
+  <w:abstractNum w:abstractNumId="0">
+    <w:nsid w:val="27AC2121"/>
+    <w:multiLevelType w:val="multilevel"/>
+    <w:tmpl w:val="477E09EC"/>
     <w:lvl w:ilvl="0">
       <w:start w:val="1"/>
       <w:numFmt w:val="bullet"/>
       <w:lvlText w:val=""/>
       <w:lvlJc w:val="left"/>
       <w:pPr>
-        <w:ind w:hanging="360" w:left="720"/>
+        <w:ind w:left="720" w:hanging="360"/>
       </w:pPr>
       <w:rPr>
-        <w:rFonts w:ascii="Symbol" w:cs="Symbol" w:hAnsi="Symbol" w:hint="default"/>
+        <w:rFonts w:ascii="Symbol" w:hAnsi="Symbol" w:cs="Symbol" w:hint="default"/>
       </w:rPr>
     </w:lvl>
     <w:lvl w:ilvl="1">
@@ -307,10 +2863,10 @@
       <w:lvlText w:val="o"/>
       <w:lvlJc w:val="left"/>
       <w:pPr>
-        <w:ind w:hanging="360" w:left="1440"/>
+        <w:ind w:left="1440" w:hanging="360"/>
       </w:pPr>
       <w:rPr>
-        <w:rFonts w:ascii="Courier New" w:cs="Courier New" w:hAnsi="Courier New" w:hint="default"/>
+        <w:rFonts w:ascii="Courier New" w:hAnsi="Courier New" w:cs="Courier New" w:hint="default"/>
       </w:rPr>
     </w:lvl>
     <w:lvl w:ilvl="2">
@@ -319,10 +2875,10 @@
       <w:lvlText w:val=""/>
       <w:lvlJc w:val="left"/>
       <w:pPr>
-        <w:ind w:hanging="360" w:left="2160"/>
+        <w:ind w:left="2160" w:hanging="360"/>
       </w:pPr>
       <w:rPr>
-        <w:rFonts w:ascii="Wingdings" w:cs="Wingdings" w:hAnsi="Wingdings" w:hint="default"/>
+        <w:rFonts w:ascii="Wingdings" w:hAnsi="Wingdings" w:cs="Wingdings" w:hint="default"/>
       </w:rPr>
     </w:lvl>
     <w:lvl w:ilvl="3">
@@ -331,10 +2887,10 @@
       <w:lvlText w:val=""/>
       <w:lvlJc w:val="left"/>
       <w:pPr>
-        <w:ind w:hanging="360" w:left="2880"/>
+        <w:ind w:left="2880" w:hanging="360"/>
       </w:pPr>
       <w:rPr>
-        <w:rFonts w:ascii="Symbol" w:cs="Symbol" w:hAnsi="Symbol" w:hint="default"/>
+        <w:rFonts w:ascii="Symbol" w:hAnsi="Symbol" w:cs="Symbol" w:hint="default"/>
       </w:rPr>
     </w:lvl>
     <w:lvl w:ilvl="4">
@@ -343,10 +2899,10 @@
       <w:lvlText w:val="o"/>
       <w:lvlJc w:val="left"/>
       <w:pPr>
-        <w:ind w:hanging="360" w:left="3600"/>
+        <w:ind w:left="3600" w:hanging="360"/>
       </w:pPr>
       <w:rPr>
-        <w:rFonts w:ascii="Courier New" w:cs="Courier New" w:hAnsi="Courier New" w:hint="default"/>
+        <w:rFonts w:ascii="Courier New" w:hAnsi="Courier New" w:cs="Courier New" w:hint="default"/>
       </w:rPr>
     </w:lvl>
     <w:lvl w:ilvl="5">
@@ -355,10 +2911,10 @@
       <w:lvlText w:val=""/>
       <w:lvlJc w:val="left"/>
       <w:pPr>
-        <w:ind w:hanging="360" w:left="4320"/>
+        <w:ind w:left="4320" w:hanging="360"/>
       </w:pPr>
       <w:rPr>
-        <w:rFonts w:ascii="Wingdings" w:cs="Wingdings" w:hAnsi="Wingdings" w:hint="default"/>
+        <w:rFonts w:ascii="Wingdings" w:hAnsi="Wingdings" w:cs="Wingdings" w:hint="default"/>
       </w:rPr>
     </w:lvl>
     <w:lvl w:ilvl="6">
@@ -367,10 +2923,10 @@
       <w:lvlText w:val=""/>
       <w:lvlJc w:val="left"/>
       <w:pPr>
-        <w:ind w:hanging="360" w:left="5040"/>
+        <w:ind w:left="5040" w:hanging="360"/>
       </w:pPr>
       <w:rPr>
-        <w:rFonts w:ascii="Symbol" w:cs="Symbol" w:hAnsi="Symbol" w:hint="default"/>
+        <w:rFonts w:ascii="Symbol" w:hAnsi="Symbol" w:cs="Symbol" w:hint="default"/>
       </w:rPr>
     </w:lvl>
     <w:lvl w:ilvl="7">
@@ -379,10 +2935,10 @@
       <w:lvlText w:val="o"/>
       <w:lvlJc w:val="left"/>
       <w:pPr>
-        <w:ind w:hanging="360" w:left="5760"/>
+        <w:ind w:left="5760" w:hanging="360"/>
       </w:pPr>
       <w:rPr>
-        <w:rFonts w:ascii="Courier New" w:cs="Courier New" w:hAnsi="Courier New" w:hint="default"/>
+        <w:rFonts w:ascii="Courier New" w:hAnsi="Courier New" w:cs="Courier New" w:hint="default"/>
       </w:rPr>
     </w:lvl>
     <w:lvl w:ilvl="8">
@@ -391,14 +2947,130 @@
       <w:lvlText w:val=""/>
       <w:lvlJc w:val="left"/>
       <w:pPr>
-        <w:ind w:hanging="360" w:left="6480"/>
+        <w:ind w:left="6480" w:hanging="360"/>
       </w:pPr>
       <w:rPr>
-        <w:rFonts w:ascii="Wingdings" w:cs="Wingdings" w:hAnsi="Wingdings" w:hint="default"/>
+        <w:rFonts w:ascii="Wingdings" w:hAnsi="Wingdings" w:cs="Wingdings" w:hint="default"/>
+      </w:rPr>
+    </w:lvl>
+  </w:abstractNum>
+  <w:abstractNum w:abstractNumId="1">
+    <w:nsid w:val="6146781C"/>
+    <w:multiLevelType w:val="multilevel"/>
+    <w:tmpl w:val="3D4C0270"/>
+    <w:lvl w:ilvl="0">
+      <w:start w:val="1"/>
+      <w:numFmt w:val="bullet"/>
+      <w:lvlText w:val=""/>
+      <w:lvlJc w:val="left"/>
+      <w:pPr>
+        <w:ind w:left="720" w:hanging="360"/>
+      </w:pPr>
+      <w:rPr>
+        <w:rFonts w:ascii="Symbol" w:hAnsi="Symbol" w:cs="Symbol" w:hint="default"/>
+      </w:rPr>
+    </w:lvl>
+    <w:lvl w:ilvl="1">
+      <w:start w:val="1"/>
+      <w:numFmt w:val="bullet"/>
+      <w:lvlText w:val="o"/>
+      <w:lvlJc w:val="left"/>
+      <w:pPr>
+        <w:ind w:left="1440" w:hanging="360"/>
+      </w:pPr>
+      <w:rPr>
+        <w:rFonts w:ascii="Courier New" w:hAnsi="Courier New" w:cs="Courier New" w:hint="default"/>
+      </w:rPr>
+    </w:lvl>
+    <w:lvl w:ilvl="2">
+      <w:start w:val="1"/>
+      <w:numFmt w:val="bullet"/>
+      <w:lvlText w:val=""/>
+      <w:lvlJc w:val="left"/>
+      <w:pPr>
+        <w:ind w:left="2160" w:hanging="360"/>
+      </w:pPr>
+      <w:rPr>
+        <w:rFonts w:ascii="Wingdings" w:hAnsi="Wingdings" w:cs="Wingdings" w:hint="default"/>
+      </w:rPr>
+    </w:lvl>
+    <w:lvl w:ilvl="3">
+      <w:start w:val="1"/>
+      <w:numFmt w:val="bullet"/>
+      <w:lvlText w:val=""/>
+      <w:lvlJc w:val="left"/>
+      <w:pPr>
+        <w:ind w:left="2880" w:hanging="360"/>
+      </w:pPr>
+      <w:rPr>
+        <w:rFonts w:ascii="Symbol" w:hAnsi="Symbol" w:cs="Symbol" w:hint="default"/>
+      </w:rPr>
+    </w:lvl>
+    <w:lvl w:ilvl="4">
+      <w:start w:val="1"/>
+      <w:numFmt w:val="bullet"/>
+      <w:lvlText w:val="o"/>
+      <w:lvlJc w:val="left"/>
+      <w:pPr>
+        <w:ind w:left="3600" w:hanging="360"/>
+      </w:pPr>
+      <w:rPr>
+        <w:rFonts w:ascii="Courier New" w:hAnsi="Courier New" w:cs="Courier New" w:hint="default"/>
+      </w:rPr>
+    </w:lvl>
+    <w:lvl w:ilvl="5">
+      <w:start w:val="1"/>
+      <w:numFmt w:val="bullet"/>
+      <w:lvlText w:val=""/>
+      <w:lvlJc w:val="left"/>
+      <w:pPr>
+        <w:ind w:left="4320" w:hanging="360"/>
+      </w:pPr>
+      <w:rPr>
+        <w:rFonts w:ascii="Wingdings" w:hAnsi="Wingdings" w:cs="Wingdings" w:hint="default"/>
+      </w:rPr>
+    </w:lvl>
+    <w:lvl w:ilvl="6">
+      <w:start w:val="1"/>
+      <w:numFmt w:val="bullet"/>
+      <w:lvlText w:val=""/>
+      <w:lvlJc w:val="left"/>
+      <w:pPr>
+        <w:ind w:left="5040" w:hanging="360"/>
+      </w:pPr>
+      <w:rPr>
+        <w:rFonts w:ascii="Symbol" w:hAnsi="Symbol" w:cs="Symbol" w:hint="default"/>
+      </w:rPr>
+    </w:lvl>
+    <w:lvl w:ilvl="7">
+      <w:start w:val="1"/>
+      <w:numFmt w:val="bullet"/>
+      <w:lvlText w:val="o"/>
+      <w:lvlJc w:val="left"/>
+      <w:pPr>
+        <w:ind w:left="5760" w:hanging="360"/>
+      </w:pPr>
+      <w:rPr>
+        <w:rFonts w:ascii="Courier New" w:hAnsi="Courier New" w:cs="Courier New" w:hint="default"/>
+      </w:rPr>
+    </w:lvl>
+    <w:lvl w:ilvl="8">
+      <w:start w:val="1"/>
+      <w:numFmt w:val="bullet"/>
+      <w:lvlText w:val=""/>
+      <w:lvlJc w:val="left"/>
+      <w:pPr>
+        <w:ind w:left="6480" w:hanging="360"/>
+      </w:pPr>
+      <w:rPr>
+        <w:rFonts w:ascii="Wingdings" w:hAnsi="Wingdings" w:cs="Wingdings" w:hint="default"/>
       </w:rPr>
     </w:lvl>
   </w:abstractNum>
   <w:abstractNum w:abstractNumId="2">
+    <w:nsid w:val="6FA67C1C"/>
+    <w:multiLevelType w:val="multilevel"/>
+    <w:tmpl w:val="018EEDE4"/>
     <w:lvl w:ilvl="0">
       <w:start w:val="1"/>
       <w:numFmt w:val="bullet"/>
@@ -406,12 +3078,12 @@
       <w:lvlJc w:val="left"/>
       <w:pPr>
         <w:tabs>
-          <w:tab w:pos="744" w:val="num"/>
+          <w:tab w:val="num" w:pos="744"/>
         </w:tabs>
-        <w:ind w:hanging="360" w:left="744"/>
+        <w:ind w:left="744" w:hanging="360"/>
       </w:pPr>
       <w:rPr>
-        <w:rFonts w:ascii="Symbol" w:cs="Symbol" w:hAnsi="Symbol" w:hint="default"/>
+        <w:rFonts w:ascii="Symbol" w:hAnsi="Symbol" w:cs="Symbol" w:hint="default"/>
       </w:rPr>
     </w:lvl>
     <w:lvl w:ilvl="1">
@@ -421,12 +3093,12 @@
       <w:lvlJc w:val="left"/>
       <w:pPr>
         <w:tabs>
-          <w:tab w:pos="1104" w:val="num"/>
+          <w:tab w:val="num" w:pos="1104"/>
         </w:tabs>
-        <w:ind w:hanging="360" w:left="1104"/>
+        <w:ind w:left="1104" w:hanging="360"/>
       </w:pPr>
       <w:rPr>
-        <w:rFonts w:ascii="OpenSymbol" w:cs="OpenSymbol" w:hAnsi="OpenSymbol" w:hint="default"/>
+        <w:rFonts w:ascii="OpenSymbol" w:hAnsi="OpenSymbol" w:cs="OpenSymbol" w:hint="default"/>
       </w:rPr>
     </w:lvl>
     <w:lvl w:ilvl="2">
@@ -436,12 +3108,12 @@
       <w:lvlJc w:val="left"/>
       <w:pPr>
         <w:tabs>
-          <w:tab w:pos="1464" w:val="num"/>
+          <w:tab w:val="num" w:pos="1464"/>
         </w:tabs>
-        <w:ind w:hanging="360" w:left="1464"/>
+        <w:ind w:left="1464" w:hanging="360"/>
       </w:pPr>
       <w:rPr>
-        <w:rFonts w:ascii="OpenSymbol" w:cs="OpenSymbol" w:hAnsi="OpenSymbol" w:hint="default"/>
+        <w:rFonts w:ascii="OpenSymbol" w:hAnsi="OpenSymbol" w:cs="OpenSymbol" w:hint="default"/>
       </w:rPr>
     </w:lvl>
     <w:lvl w:ilvl="3">
@@ -451,12 +3123,12 @@
       <w:lvlJc w:val="left"/>
       <w:pPr>
         <w:tabs>
-          <w:tab w:pos="1824" w:val="num"/>
+          <w:tab w:val="num" w:pos="1824"/>
         </w:tabs>
-        <w:ind w:hanging="360" w:left="1824"/>
+        <w:ind w:left="1824" w:hanging="360"/>
       </w:pPr>
       <w:rPr>
-        <w:rFonts w:ascii="Symbol" w:cs="Symbol" w:hAnsi="Symbol" w:hint="default"/>
+        <w:rFonts w:ascii="Symbol" w:hAnsi="Symbol" w:cs="Symbol" w:hint="default"/>
       </w:rPr>
     </w:lvl>
     <w:lvl w:ilvl="4">
@@ -466,12 +3138,12 @@
       <w:lvlJc w:val="left"/>
       <w:pPr>
         <w:tabs>
-          <w:tab w:pos="2184" w:val="num"/>
+          <w:tab w:val="num" w:pos="2184"/>
         </w:tabs>
-        <w:ind w:hanging="360" w:left="2184"/>
+        <w:ind w:left="2184" w:hanging="360"/>
       </w:pPr>
       <w:rPr>
-        <w:rFonts w:ascii="OpenSymbol" w:cs="OpenSymbol" w:hAnsi="OpenSymbol" w:hint="default"/>
+        <w:rFonts w:ascii="OpenSymbol" w:hAnsi="OpenSymbol" w:cs="OpenSymbol" w:hint="default"/>
       </w:rPr>
     </w:lvl>
     <w:lvl w:ilvl="5">
@@ -481,12 +3153,12 @@
       <w:lvlJc w:val="left"/>
       <w:pPr>
         <w:tabs>
-          <w:tab w:pos="2544" w:val="num"/>
+          <w:tab w:val="num" w:pos="2544"/>
         </w:tabs>
-        <w:ind w:hanging="360" w:left="2544"/>
+        <w:ind w:left="2544" w:hanging="360"/>
       </w:pPr>
       <w:rPr>
-        <w:rFonts w:ascii="OpenSymbol" w:cs="OpenSymbol" w:hAnsi="OpenSymbol" w:hint="default"/>
+        <w:rFonts w:ascii="OpenSymbol" w:hAnsi="OpenSymbol" w:cs="OpenSymbol" w:hint="default"/>
       </w:rPr>
     </w:lvl>
     <w:lvl w:ilvl="6">
@@ -496,12 +3168,12 @@
       <w:lvlJc w:val="left"/>
       <w:pPr>
         <w:tabs>
-          <w:tab w:pos="2904" w:val="num"/>
+          <w:tab w:val="num" w:pos="2904"/>
         </w:tabs>
-        <w:ind w:hanging="360" w:left="2904"/>
+        <w:ind w:left="2904" w:hanging="360"/>
       </w:pPr>
       <w:rPr>
-        <w:rFonts w:ascii="Symbol" w:cs="Symbol" w:hAnsi="Symbol" w:hint="default"/>
+        <w:rFonts w:ascii="Symbol" w:hAnsi="Symbol" w:cs="Symbol" w:hint="default"/>
       </w:rPr>
     </w:lvl>
     <w:lvl w:ilvl="7">
@@ -511,12 +3183,12 @@
       <w:lvlJc w:val="left"/>
       <w:pPr>
         <w:tabs>
-          <w:tab w:pos="3264" w:val="num"/>
+          <w:tab w:val="num" w:pos="3264"/>
         </w:tabs>
-        <w:ind w:hanging="360" w:left="3264"/>
+        <w:ind w:left="3264" w:hanging="360"/>
       </w:pPr>
       <w:rPr>
-        <w:rFonts w:ascii="OpenSymbol" w:cs="OpenSymbol" w:hAnsi="OpenSymbol" w:hint="default"/>
+        <w:rFonts w:ascii="OpenSymbol" w:hAnsi="OpenSymbol" w:cs="OpenSymbol" w:hint="default"/>
       </w:rPr>
     </w:lvl>
     <w:lvl w:ilvl="8">
@@ -526,16 +3198,19 @@
       <w:lvlJc w:val="left"/>
       <w:pPr>
         <w:tabs>
-          <w:tab w:pos="3624" w:val="num"/>
+          <w:tab w:val="num" w:pos="3624"/>
         </w:tabs>
-        <w:ind w:hanging="360" w:left="3624"/>
+        <w:ind w:left="3624" w:hanging="360"/>
       </w:pPr>
       <w:rPr>
-        <w:rFonts w:ascii="OpenSymbol" w:cs="OpenSymbol" w:hAnsi="OpenSymbol" w:hint="default"/>
+        <w:rFonts w:ascii="OpenSymbol" w:hAnsi="OpenSymbol" w:cs="OpenSymbol" w:hint="default"/>
       </w:rPr>
     </w:lvl>
   </w:abstractNum>
   <w:abstractNum w:abstractNumId="3">
+    <w:nsid w:val="72FD28A3"/>
+    <w:multiLevelType w:val="multilevel"/>
+    <w:tmpl w:val="77324CA8"/>
     <w:lvl w:ilvl="0">
       <w:start w:val="1"/>
       <w:numFmt w:val="none"/>
@@ -544,9 +3219,9 @@
       <w:lvlJc w:val="left"/>
       <w:pPr>
         <w:tabs>
-          <w:tab w:pos="432" w:val="num"/>
+          <w:tab w:val="num" w:pos="432"/>
         </w:tabs>
-        <w:ind w:hanging="432" w:left="432"/>
+        <w:ind w:left="432" w:hanging="432"/>
       </w:pPr>
     </w:lvl>
     <w:lvl w:ilvl="1">
@@ -557,9 +3232,9 @@
       <w:lvlJc w:val="left"/>
       <w:pPr>
         <w:tabs>
-          <w:tab w:pos="576" w:val="num"/>
+          <w:tab w:val="num" w:pos="576"/>
         </w:tabs>
-        <w:ind w:hanging="576" w:left="576"/>
+        <w:ind w:left="576" w:hanging="576"/>
       </w:pPr>
     </w:lvl>
     <w:lvl w:ilvl="2">
@@ -570,9 +3245,9 @@
       <w:lvlJc w:val="left"/>
       <w:pPr>
         <w:tabs>
-          <w:tab w:pos="720" w:val="num"/>
+          <w:tab w:val="num" w:pos="720"/>
         </w:tabs>
-        <w:ind w:hanging="720" w:left="720"/>
+        <w:ind w:left="720" w:hanging="720"/>
       </w:pPr>
     </w:lvl>
     <w:lvl w:ilvl="3">
@@ -583,9 +3258,9 @@
       <w:lvlJc w:val="left"/>
       <w:pPr>
         <w:tabs>
-          <w:tab w:pos="864" w:val="num"/>
+          <w:tab w:val="num" w:pos="864"/>
         </w:tabs>
-        <w:ind w:hanging="864" w:left="864"/>
+        <w:ind w:left="864" w:hanging="864"/>
       </w:pPr>
     </w:lvl>
     <w:lvl w:ilvl="4">
@@ -596,9 +3271,9 @@
       <w:lvlJc w:val="left"/>
       <w:pPr>
         <w:tabs>
-          <w:tab w:pos="1008" w:val="num"/>
+          <w:tab w:val="num" w:pos="1008"/>
         </w:tabs>
-        <w:ind w:hanging="1008" w:left="1008"/>
+        <w:ind w:left="1008" w:hanging="1008"/>
       </w:pPr>
     </w:lvl>
     <w:lvl w:ilvl="5">
@@ -609,9 +3284,9 @@
       <w:lvlJc w:val="left"/>
       <w:pPr>
         <w:tabs>
-          <w:tab w:pos="1152" w:val="num"/>
+          <w:tab w:val="num" w:pos="1152"/>
         </w:tabs>
-        <w:ind w:hanging="1152" w:left="1152"/>
+        <w:ind w:left="1152" w:hanging="1152"/>
       </w:pPr>
     </w:lvl>
     <w:lvl w:ilvl="6">
@@ -622,9 +3297,9 @@
       <w:lvlJc w:val="left"/>
       <w:pPr>
         <w:tabs>
-          <w:tab w:pos="1296" w:val="num"/>
+          <w:tab w:val="num" w:pos="1296"/>
         </w:tabs>
-        <w:ind w:hanging="1296" w:left="1296"/>
+        <w:ind w:left="1296" w:hanging="1296"/>
       </w:pPr>
     </w:lvl>
     <w:lvl w:ilvl="7">
@@ -635,9 +3310,9 @@
       <w:lvlJc w:val="left"/>
       <w:pPr>
         <w:tabs>
-          <w:tab w:pos="1440" w:val="num"/>
+          <w:tab w:val="num" w:pos="1440"/>
         </w:tabs>
-        <w:ind w:hanging="1440" w:left="1440"/>
+        <w:ind w:left="1440" w:hanging="1440"/>
       </w:pPr>
     </w:lvl>
     <w:lvl w:ilvl="8">
@@ -648,105 +3323,426 @@
       <w:lvlJc w:val="left"/>
       <w:pPr>
         <w:tabs>
-          <w:tab w:pos="1584" w:val="num"/>
+          <w:tab w:val="num" w:pos="1584"/>
         </w:tabs>
-        <w:ind w:hanging="1584" w:left="1584"/>
-      </w:pPr>
+        <w:ind w:left="1584" w:hanging="1584"/>
+      </w:pPr>
+    </w:lvl>
+  </w:abstractNum>
+  <w:abstractNum w:abstractNumId="4">
+    <w:nsid w:val="77221375"/>
+    <w:multiLevelType w:val="multilevel"/>
+    <w:tmpl w:val="45A67604"/>
+    <w:lvl w:ilvl="0">
+      <w:start w:val="1"/>
+      <w:numFmt w:val="bullet"/>
+      <w:lvlText w:val=""/>
+      <w:lvlJc w:val="left"/>
+      <w:pPr>
+        <w:tabs>
+          <w:tab w:val="num" w:pos="744"/>
+        </w:tabs>
+        <w:ind w:left="744" w:hanging="360"/>
+      </w:pPr>
+      <w:rPr>
+        <w:rFonts w:ascii="Symbol" w:hAnsi="Symbol" w:cs="Symbol" w:hint="default"/>
+      </w:rPr>
+    </w:lvl>
+    <w:lvl w:ilvl="1">
+      <w:start w:val="1"/>
+      <w:numFmt w:val="bullet"/>
+      <w:lvlText w:val="◦"/>
+      <w:lvlJc w:val="left"/>
+      <w:pPr>
+        <w:tabs>
+          <w:tab w:val="num" w:pos="1104"/>
+        </w:tabs>
+        <w:ind w:left="1104" w:hanging="360"/>
+      </w:pPr>
+      <w:rPr>
+        <w:rFonts w:ascii="OpenSymbol" w:hAnsi="OpenSymbol" w:cs="OpenSymbol" w:hint="default"/>
+      </w:rPr>
+    </w:lvl>
+    <w:lvl w:ilvl="2">
+      <w:start w:val="1"/>
+      <w:numFmt w:val="bullet"/>
+      <w:lvlText w:val="▪"/>
+      <w:lvlJc w:val="left"/>
+      <w:pPr>
+        <w:tabs>
+          <w:tab w:val="num" w:pos="1464"/>
+        </w:tabs>
+        <w:ind w:left="1464" w:hanging="360"/>
+      </w:pPr>
+      <w:rPr>
+        <w:rFonts w:ascii="OpenSymbol" w:hAnsi="OpenSymbol" w:cs="OpenSymbol" w:hint="default"/>
+      </w:rPr>
+    </w:lvl>
+    <w:lvl w:ilvl="3">
+      <w:start w:val="1"/>
+      <w:numFmt w:val="bullet"/>
+      <w:lvlText w:val=""/>
+      <w:lvlJc w:val="left"/>
+      <w:pPr>
+        <w:tabs>
+          <w:tab w:val="num" w:pos="1824"/>
+        </w:tabs>
+        <w:ind w:left="1824" w:hanging="360"/>
+      </w:pPr>
+      <w:rPr>
+        <w:rFonts w:ascii="Symbol" w:hAnsi="Symbol" w:cs="Symbol" w:hint="default"/>
+      </w:rPr>
+    </w:lvl>
+    <w:lvl w:ilvl="4">
+      <w:start w:val="1"/>
+      <w:numFmt w:val="bullet"/>
+      <w:lvlText w:val="◦"/>
+      <w:lvlJc w:val="left"/>
+      <w:pPr>
+        <w:tabs>
+          <w:tab w:val="num" w:pos="2184"/>
+        </w:tabs>
+        <w:ind w:left="2184" w:hanging="360"/>
+      </w:pPr>
+      <w:rPr>
+        <w:rFonts w:ascii="OpenSymbol" w:hAnsi="OpenSymbol" w:cs="OpenSymbol" w:hint="default"/>
+      </w:rPr>
+    </w:lvl>
+    <w:lvl w:ilvl="5">
+      <w:start w:val="1"/>
+      <w:numFmt w:val="bullet"/>
+      <w:lvlText w:val="▪"/>
+      <w:lvlJc w:val="left"/>
+      <w:pPr>
+        <w:tabs>
+          <w:tab w:val="num" w:pos="2544"/>
+        </w:tabs>
+        <w:ind w:left="2544" w:hanging="360"/>
+      </w:pPr>
+      <w:rPr>
+        <w:rFonts w:ascii="OpenSymbol" w:hAnsi="OpenSymbol" w:cs="OpenSymbol" w:hint="default"/>
+      </w:rPr>
+    </w:lvl>
+    <w:lvl w:ilvl="6">
+      <w:start w:val="1"/>
+      <w:numFmt w:val="bullet"/>
+      <w:lvlText w:val=""/>
+      <w:lvlJc w:val="left"/>
+      <w:pPr>
+        <w:tabs>
+          <w:tab w:val="num" w:pos="2904"/>
+        </w:tabs>
+        <w:ind w:left="2904" w:hanging="360"/>
+      </w:pPr>
+      <w:rPr>
+        <w:rFonts w:ascii="Symbol" w:hAnsi="Symbol" w:cs="Symbol" w:hint="default"/>
+      </w:rPr>
+    </w:lvl>
+    <w:lvl w:ilvl="7">
+      <w:start w:val="1"/>
+      <w:numFmt w:val="bullet"/>
+      <w:lvlText w:val="◦"/>
+      <w:lvlJc w:val="left"/>
+      <w:pPr>
+        <w:tabs>
+          <w:tab w:val="num" w:pos="3264"/>
+        </w:tabs>
+        <w:ind w:left="3264" w:hanging="360"/>
+      </w:pPr>
+      <w:rPr>
+        <w:rFonts w:ascii="OpenSymbol" w:hAnsi="OpenSymbol" w:cs="OpenSymbol" w:hint="default"/>
+      </w:rPr>
+    </w:lvl>
+    <w:lvl w:ilvl="8">
+      <w:start w:val="1"/>
+      <w:numFmt w:val="bullet"/>
+      <w:lvlText w:val="▪"/>
+      <w:lvlJc w:val="left"/>
+      <w:pPr>
+        <w:tabs>
+          <w:tab w:val="num" w:pos="3624"/>
+        </w:tabs>
+        <w:ind w:left="3624" w:hanging="360"/>
+      </w:pPr>
+      <w:rPr>
+        <w:rFonts w:ascii="OpenSymbol" w:hAnsi="OpenSymbol" w:cs="OpenSymbol" w:hint="default"/>
+      </w:rPr>
     </w:lvl>
   </w:abstractNum>
   <w:num w:numId="1">
     <w:abstractNumId w:val="1"/>
   </w:num>
   <w:num w:numId="2">
-    <w:abstractNumId w:val="2"/>
+    <w:abstractNumId w:val="4"/>
   </w:num>
   <w:num w:numId="3">
     <w:abstractNumId w:val="3"/>
+  </w:num>
+  <w:num w:numId="4">
+    <w:abstractNumId w:val="0"/>
+    <w:lvlOverride w:ilvl="0"/>
+    <w:lvlOverride w:ilvl="1"/>
+    <w:lvlOverride w:ilvl="2"/>
+    <w:lvlOverride w:ilvl="3"/>
+    <w:lvlOverride w:ilvl="4"/>
+    <w:lvlOverride w:ilvl="5"/>
+    <w:lvlOverride w:ilvl="6"/>
+    <w:lvlOverride w:ilvl="7"/>
+    <w:lvlOverride w:ilvl="8"/>
+  </w:num>
+  <w:num w:numId="5">
+    <w:abstractNumId w:val="2"/>
+    <w:lvlOverride w:ilvl="0"/>
+    <w:lvlOverride w:ilvl="1"/>
+    <w:lvlOverride w:ilvl="2"/>
+    <w:lvlOverride w:ilvl="3"/>
+    <w:lvlOverride w:ilvl="4"/>
+    <w:lvlOverride w:ilvl="5"/>
+    <w:lvlOverride w:ilvl="6"/>
+    <w:lvlOverride w:ilvl="7"/>
+    <w:lvlOverride w:ilvl="8"/>
   </w:num>
 </w:numbering>
 </file>
 
 <file path=word/styles.xml><?xml version="1.0" encoding="utf-8"?>
-<w:styles xmlns:w="http://schemas.openxmlformats.org/wordprocessingml/2006/main">
-  <w:style w:styleId="style0" w:type="paragraph">
+<w:styles xmlns:mc="http://schemas.openxmlformats.org/markup-compatibility/2006" xmlns:r="http://schemas.openxmlformats.org/officeDocument/2006/relationships" xmlns:w="http://schemas.openxmlformats.org/wordprocessingml/2006/main" xmlns:w14="http://schemas.microsoft.com/office/word/2010/wordml" mc:Ignorable="w14">
+  <w:docDefaults>
+    <w:rPrDefault>
+      <w:rPr>
+        <w:rFonts w:asciiTheme="minorHAnsi" w:eastAsiaTheme="minorEastAsia" w:hAnsiTheme="minorHAnsi" w:cstheme="minorBidi"/>
+        <w:sz w:val="22"/>
+        <w:szCs w:val="22"/>
+        <w:lang w:val="en-US" w:eastAsia="en-US" w:bidi="ar-SA"/>
+      </w:rPr>
+    </w:rPrDefault>
+    <w:pPrDefault>
+      <w:pPr>
+        <w:spacing w:after="200" w:line="276" w:lineRule="auto"/>
+      </w:pPr>
+    </w:pPrDefault>
+  </w:docDefaults>
+  <w:latentStyles w:defLockedState="0" w:defUIPriority="99" w:defSemiHidden="1" w:defUnhideWhenUsed="1" w:defQFormat="0" w:count="267">
+    <w:lsdException w:name="Normal" w:semiHidden="0" w:uiPriority="0" w:unhideWhenUsed="0" w:qFormat="1"/>
+    <w:lsdException w:name="heading 1" w:semiHidden="0" w:uiPriority="9" w:unhideWhenUsed="0" w:qFormat="1"/>
+    <w:lsdException w:name="heading 2" w:uiPriority="9" w:qFormat="1"/>
+    <w:lsdException w:name="heading 3" w:uiPriority="9" w:qFormat="1"/>
+    <w:lsdException w:name="heading 4" w:uiPriority="9" w:qFormat="1"/>
+    <w:lsdException w:name="heading 5" w:uiPriority="9" w:qFormat="1"/>
+    <w:lsdException w:name="heading 6" w:uiPriority="9" w:qFormat="1"/>
+    <w:lsdException w:name="heading 7" w:uiPriority="9" w:qFormat="1"/>
+    <w:lsdException w:name="heading 8" w:uiPriority="9" w:qFormat="1"/>
+    <w:lsdException w:name="heading 9" w:uiPriority="9" w:qFormat="1"/>
+    <w:lsdException w:name="toc 1" w:uiPriority="39"/>
+    <w:lsdException w:name="toc 2" w:uiPriority="39"/>
+    <w:lsdException w:name="toc 3" w:uiPriority="39"/>
+    <w:lsdException w:name="toc 4" w:uiPriority="39"/>
+    <w:lsdException w:name="toc 5" w:uiPriority="39"/>
+    <w:lsdException w:name="toc 6" w:uiPriority="39"/>
+    <w:lsdException w:name="toc 7" w:uiPriority="39"/>
+    <w:lsdException w:name="toc 8" w:uiPriority="39"/>
+    <w:lsdException w:name="toc 9" w:uiPriority="39"/>
+    <w:lsdException w:name="caption" w:uiPriority="35" w:qFormat="1"/>
+    <w:lsdException w:name="Title" w:semiHidden="0" w:uiPriority="10" w:unhideWhenUsed="0" w:qFormat="1"/>
+    <w:lsdException w:name="Default Paragraph Font" w:uiPriority="1"/>
+    <w:lsdException w:name="Subtitle" w:semiHidden="0" w:uiPriority="11" w:unhideWhenUsed="0" w:qFormat="1"/>
+    <w:lsdException w:name="Strong" w:semiHidden="0" w:uiPriority="22" w:unhideWhenUsed="0" w:qFormat="1"/>
+    <w:lsdException w:name="Emphasis" w:semiHidden="0" w:uiPriority="20" w:unhideWhenUsed="0" w:qFormat="1"/>
+    <w:lsdException w:name="Table Grid" w:semiHidden="0" w:uiPriority="59" w:unhideWhenUsed="0"/>
+    <w:lsdException w:name="Placeholder Text" w:unhideWhenUsed="0"/>
+    <w:lsdException w:name="No Spacing" w:semiHidden="0" w:uiPriority="1" w:unhideWhenUsed="0" w:qFormat="1"/>
+    <w:lsdException w:name="Light Shading" w:semiHidden="0" w:uiPriority="60" w:unhideWhenUsed="0"/>
+    <w:lsdException w:name="Light List" w:semiHidden="0" w:uiPriority="61" w:unhideWhenUsed="0"/>
+    <w:lsdException w:name="Light Grid" w:semiHidden="0" w:uiPriority="62" w:unhideWhenUsed="0"/>
+    <w:lsdException w:name="Medium Shading 1" w:semiHidden="0" w:uiPriority="63" w:unhideWhenUsed="0"/>
+    <w:lsdException w:name="Medium Shading 2" w:semiHidden="0" w:uiPriority="64" w:unhideWhenUsed="0"/>
+    <w:lsdException w:name="Medium List 1" w:semiHidden="0" w:uiPriority="65" w:unhideWhenUsed="0"/>
+    <w:lsdException w:name="Medium List 2" w:semiHidden="0" w:uiPriority="66" w:unhideWhenUsed="0"/>
+    <w:lsdException w:name="Medium Grid 1" w:semiHidden="0" w:uiPriority="67" w:unhideWhenUsed="0"/>
+    <w:lsdException w:name="Medium Grid 2" w:semiHidden="0" w:uiPriority="68" w:unhideWhenUsed="0"/>
+    <w:lsdException w:name="Medium Grid 3" w:semiHidden="0" w:uiPriority="69" w:unhideWhenUsed="0"/>
+    <w:lsdException w:name="Dark List" w:semiHidden="0" w:uiPriority="70" w:unhideWhenUsed="0"/>
+    <w:lsdException w:name="Colorful Shading" w:semiHidden="0" w:uiPriority="71" w:unhideWhenUsed="0"/>
+    <w:lsdException w:name="Colorful List" w:semiHidden="0" w:uiPriority="72" w:unhideWhenUsed="0"/>
+    <w:lsdException w:name="Colorful Grid" w:semiHidden="0" w:uiPriority="73" w:unhideWhenUsed="0"/>
+    <w:lsdException w:name="Light Shading Accent 1" w:semiHidden="0" w:uiPriority="60" w:unhideWhenUsed="0"/>
+    <w:lsdException w:name="Light List Accent 1" w:semiHidden="0" w:uiPriority="61" w:unhideWhenUsed="0"/>
+    <w:lsdException w:name="Light Grid Accent 1" w:semiHidden="0" w:uiPriority="62" w:unhideWhenUsed="0"/>
+    <w:lsdException w:name="Medium Shading 1 Accent 1" w:semiHidden="0" w:uiPriority="63" w:unhideWhenUsed="0"/>
+    <w:lsdException w:name="Medium Shading 2 Accent 1" w:semiHidden="0" w:uiPriority="64" w:unhideWhenUsed="0"/>
+    <w:lsdException w:name="Medium List 1 Accent 1" w:semiHidden="0" w:uiPriority="65" w:unhideWhenUsed="0"/>
+    <w:lsdException w:name="Revision" w:unhideWhenUsed="0"/>
+    <w:lsdException w:name="List Paragraph" w:semiHidden="0" w:uiPriority="0" w:unhideWhenUsed="0" w:qFormat="1"/>
+    <w:lsdException w:name="Quote" w:semiHidden="0" w:uiPriority="29" w:unhideWhenUsed="0" w:qFormat="1"/>
+    <w:lsdException w:name="Intense Quote" w:semiHidden="0" w:uiPriority="30" w:unhideWhenUsed="0" w:qFormat="1"/>
+    <w:lsdException w:name="Medium List 2 Accent 1" w:semiHidden="0" w:uiPriority="66" w:unhideWhenUsed="0"/>
+    <w:lsdException w:name="Medium Grid 1 Accent 1" w:semiHidden="0" w:uiPriority="67" w:unhideWhenUsed="0"/>
+    <w:lsdException w:name="Medium Grid 2 Accent 1" w:semiHidden="0" w:uiPriority="68" w:unhideWhenUsed="0"/>
+    <w:lsdException w:name="Medium Grid 3 Accent 1" w:semiHidden="0" w:uiPriority="69" w:unhideWhenUsed="0"/>
+    <w:lsdException w:name="Dark List Accent 1" w:semiHidden="0" w:uiPriority="70" w:unhideWhenUsed="0"/>
+    <w:lsdException w:name="Colorful Shading Accent 1" w:semiHidden="0" w:uiPriority="71" w:unhideWhenUsed="0"/>
+    <w:lsdException w:name="Colorful List Accent 1" w:semiHidden="0" w:uiPriority="72" w:unhideWhenUsed="0"/>
+    <w:lsdException w:name="Colorful Grid Accent 1" w:semiHidden="0" w:uiPriority="73" w:unhideWhenUsed="0"/>
+    <w:lsdException w:name="Light Shading Accent 2" w:semiHidden="0" w:uiPriority="60" w:unhideWhenUsed="0"/>
+    <w:lsdException w:name="Light List Accent 2" w:semiHidden="0" w:uiPriority="61" w:unhideWhenUsed="0"/>
+    <w:lsdException w:name="Light Grid Accent 2" w:semiHidden="0" w:uiPriority="62" w:unhideWhenUsed="0"/>
+    <w:lsdException w:name="Medium Shading 1 Accent 2" w:semiHidden="0" w:uiPriority="63" w:unhideWhenUsed="0"/>
+    <w:lsdException w:name="Medium Shading 2 Accent 2" w:semiHidden="0" w:uiPriority="64" w:unhideWhenUsed="0"/>
+    <w:lsdException w:name="Medium List 1 Accent 2" w:semiHidden="0" w:uiPriority="65" w:unhideWhenUsed="0"/>
+    <w:lsdException w:name="Medium List 2 Accent 2" w:semiHidden="0" w:uiPriority="66" w:unhideWhenUsed="0"/>
+    <w:lsdException w:name="Medium Grid 1 Accent 2" w:semiHidden="0" w:uiPriority="67" w:unhideWhenUsed="0"/>
+    <w:lsdException w:name="Medium Grid 2 Accent 2" w:semiHidden="0" w:uiPriority="68" w:unhideWhenUsed="0"/>
+    <w:lsdException w:name="Medium Grid 3 Accent 2" w:semiHidden="0" w:uiPriority="69" w:unhideWhenUsed="0"/>
+    <w:lsdException w:name="Dark List Accent 2" w:semiHidden="0" w:uiPriority="70" w:unhideWhenUsed="0"/>
+    <w:lsdException w:name="Colorful Shading Accent 2" w:semiHidden="0" w:uiPriority="71" w:unhideWhenUsed="0"/>
+    <w:lsdException w:name="Colorful List Accent 2" w:semiHidden="0" w:uiPriority="72" w:unhideWhenUsed="0"/>
+    <w:lsdException w:name="Colorful Grid Accent 2" w:semiHidden="0" w:uiPriority="73" w:unhideWhenUsed="0"/>
+    <w:lsdException w:name="Light Shading Accent 3" w:semiHidden="0" w:uiPriority="60" w:unhideWhenUsed="0"/>
+    <w:lsdException w:name="Light List Accent 3" w:semiHidden="0" w:uiPriority="61" w:unhideWhenUsed="0"/>
+    <w:lsdException w:name="Light Grid Accent 3" w:semiHidden="0" w:uiPriority="62" w:unhideWhenUsed="0"/>
+    <w:lsdException w:name="Medium Shading 1 Accent 3" w:semiHidden="0" w:uiPriority="63" w:unhideWhenUsed="0"/>
+    <w:lsdException w:name="Medium Shading 2 Accent 3" w:semiHidden="0" w:uiPriority="64" w:unhideWhenUsed="0"/>
+    <w:lsdException w:name="Medium List 1 Accent 3" w:semiHidden="0" w:uiPriority="65" w:unhideWhenUsed="0"/>
+    <w:lsdException w:name="Medium List 2 Accent 3" w:semiHidden="0" w:uiPriority="66" w:unhideWhenUsed="0"/>
+    <w:lsdException w:name="Medium Grid 1 Accent 3" w:semiHidden="0" w:uiPriority="67" w:unhideWhenUsed="0"/>
+    <w:lsdException w:name="Medium Grid 2 Accent 3" w:semiHidden="0" w:uiPriority="68" w:unhideWhenUsed="0"/>
+    <w:lsdException w:name="Medium Grid 3 Accent 3" w:semiHidden="0" w:uiPriority="69" w:unhideWhenUsed="0"/>
+    <w:lsdException w:name="Dark List Accent 3" w:semiHidden="0" w:uiPriority="70" w:unhideWhenUsed="0"/>
+    <w:lsdException w:name="Colorful Shading Accent 3" w:semiHidden="0" w:uiPriority="71" w:unhideWhenUsed="0"/>
+    <w:lsdException w:name="Colorful List Accent 3" w:semiHidden="0" w:uiPriority="72" w:unhideWhenUsed="0"/>
+    <w:lsdException w:name="Colorful Grid Accent 3" w:semiHidden="0" w:uiPriority="73" w:unhideWhenUsed="0"/>
+    <w:lsdException w:name="Light Shading Accent 4" w:semiHidden="0" w:uiPriority="60" w:unhideWhenUsed="0"/>
+    <w:lsdException w:name="Light List Accent 4" w:semiHidden="0" w:uiPriority="61" w:unhideWhenUsed="0"/>
+    <w:lsdException w:name="Light Grid Accent 4" w:semiHidden="0" w:uiPriority="62" w:unhideWhenUsed="0"/>
+    <w:lsdException w:name="Medium Shading 1 Accent 4" w:semiHidden="0" w:uiPriority="63" w:unhideWhenUsed="0"/>
+    <w:lsdException w:name="Medium Shading 2 Accent 4" w:semiHidden="0" w:uiPriority="64" w:unhideWhenUsed="0"/>
+    <w:lsdException w:name="Medium List 1 Accent 4" w:semiHidden="0" w:uiPriority="65" w:unhideWhenUsed="0"/>
+    <w:lsdException w:name="Medium List 2 Accent 4" w:semiHidden="0" w:uiPriority="66" w:unhideWhenUsed="0"/>
+    <w:lsdException w:name="Medium Grid 1 Accent 4" w:semiHidden="0" w:uiPriority="67" w:unhideWhenUsed="0"/>
+    <w:lsdException w:name="Medium Grid 2 Accent 4" w:semiHidden="0" w:uiPriority="68" w:unhideWhenUsed="0"/>
+    <w:lsdException w:name="Medium Grid 3 Accent 4" w:semiHidden="0" w:uiPriority="69" w:unhideWhenUsed="0"/>
+    <w:lsdException w:name="Dark List Accent 4" w:semiHidden="0" w:uiPriority="70" w:unhideWhenUsed="0"/>
+    <w:lsdException w:name="Colorful Shading Accent 4" w:semiHidden="0" w:uiPriority="71" w:unhideWhenUsed="0"/>
+    <w:lsdException w:name="Colorful List Accent 4" w:semiHidden="0" w:uiPriority="72" w:unhideWhenUsed="0"/>
+    <w:lsdException w:name="Colorful Grid Accent 4" w:semiHidden="0" w:uiPriority="73" w:unhideWhenUsed="0"/>
+    <w:lsdException w:name="Light Shading Accent 5" w:semiHidden="0" w:uiPriority="60" w:unhideWhenUsed="0"/>
+    <w:lsdException w:name="Light List Accent 5" w:semiHidden="0" w:uiPriority="61" w:unhideWhenUsed="0"/>
+    <w:lsdException w:name="Light Grid Accent 5" w:semiHidden="0" w:uiPriority="62" w:unhideWhenUsed="0"/>
+    <w:lsdException w:name="Medium Shading 1 Accent 5" w:semiHidden="0" w:uiPriority="63" w:unhideWhenUsed="0"/>
+    <w:lsdException w:name="Medium Shading 2 Accent 5" w:semiHidden="0" w:uiPriority="64" w:unhideWhenUsed="0"/>
+    <w:lsdException w:name="Medium List 1 Accent 5" w:semiHidden="0" w:uiPriority="65" w:unhideWhenUsed="0"/>
+    <w:lsdException w:name="Medium List 2 Accent 5" w:semiHidden="0" w:uiPriority="66" w:unhideWhenUsed="0"/>
+    <w:lsdException w:name="Medium Grid 1 Accent 5" w:semiHidden="0" w:uiPriority="67" w:unhideWhenUsed="0"/>
+    <w:lsdException w:name="Medium Grid 2 Accent 5" w:semiHidden="0" w:uiPriority="68" w:unhideWhenUsed="0"/>
+    <w:lsdException w:name="Medium Grid 3 Accent 5" w:semiHidden="0" w:uiPriority="69" w:unhideWhenUsed="0"/>
+    <w:lsdException w:name="Dark List Accent 5" w:semiHidden="0" w:uiPriority="70" w:unhideWhenUsed="0"/>
+    <w:lsdException w:name="Colorful Shading Accent 5" w:semiHidden="0" w:uiPriority="71" w:unhideWhenUsed="0"/>
+    <w:lsdException w:name="Colorful List Accent 5" w:semiHidden="0" w:uiPriority="72" w:unhideWhenUsed="0"/>
+    <w:lsdException w:name="Colorful Grid Accent 5" w:semiHidden="0" w:uiPriority="73" w:unhideWhenUsed="0"/>
+    <w:lsdException w:name="Light Shading Accent 6" w:semiHidden="0" w:uiPriority="60" w:unhideWhenUsed="0"/>
+    <w:lsdException w:name="Light List Accent 6" w:semiHidden="0" w:uiPriority="61" w:unhideWhenUsed="0"/>
+    <w:lsdException w:name="Light Grid Accent 6" w:semiHidden="0" w:uiPriority="62" w:unhideWhenUsed="0"/>
+    <w:lsdException w:name="Medium Shading 1 Accent 6" w:semiHidden="0" w:uiPriority="63" w:unhideWhenUsed="0"/>
+    <w:lsdException w:name="Medium Shading 2 Accent 6" w:semiHidden="0" w:uiPriority="64" w:unhideWhenUsed="0"/>
+    <w:lsdException w:name="Medium List 1 Accent 6" w:semiHidden="0" w:uiPriority="65" w:unhideWhenUsed="0"/>
+    <w:lsdException w:name="Medium List 2 Accent 6" w:semiHidden="0" w:uiPriority="66" w:unhideWhenUsed="0"/>
+    <w:lsdException w:name="Medium Grid 1 Accent 6" w:semiHidden="0" w:uiPriority="67" w:unhideWhenUsed="0"/>
+    <w:lsdException w:name="Medium Grid 2 Accent 6" w:semiHidden="0" w:uiPriority="68" w:unhideWhenUsed="0"/>
+    <w:lsdException w:name="Medium Grid 3 Accent 6" w:semiHidden="0" w:uiPriority="69" w:unhideWhenUsed="0"/>
+    <w:lsdException w:name="Dark List Accent 6" w:semiHidden="0" w:uiPriority="70" w:unhideWhenUsed="0"/>
+    <w:lsdException w:name="Colorful Shading Accent 6" w:semiHidden="0" w:uiPriority="71" w:unhideWhenUsed="0"/>
+    <w:lsdException w:name="Colorful List Accent 6" w:semiHidden="0" w:uiPriority="72" w:unhideWhenUsed="0"/>
+    <w:lsdException w:name="Colorful Grid Accent 6" w:semiHidden="0" w:uiPriority="73" w:unhideWhenUsed="0"/>
+    <w:lsdException w:name="Subtle Emphasis" w:semiHidden="0" w:uiPriority="19" w:unhideWhenUsed="0" w:qFormat="1"/>
+    <w:lsdException w:name="Intense Emphasis" w:semiHidden="0" w:uiPriority="21" w:unhideWhenUsed="0" w:qFormat="1"/>
+    <w:lsdException w:name="Subtle Reference" w:semiHidden="0" w:uiPriority="31" w:unhideWhenUsed="0" w:qFormat="1"/>
+    <w:lsdException w:name="Intense Reference" w:semiHidden="0" w:uiPriority="32" w:unhideWhenUsed="0" w:qFormat="1"/>
+    <w:lsdException w:name="Book Title" w:semiHidden="0" w:uiPriority="33" w:unhideWhenUsed="0" w:qFormat="1"/>
+    <w:lsdException w:name="Bibliography" w:uiPriority="37"/>
+    <w:lsdException w:name="TOC Heading" w:uiPriority="39" w:qFormat="1"/>
+  </w:latentStyles>
+  <w:style w:type="paragraph" w:default="1" w:styleId="Normal">
     <w:name w:val="Normal"/>
-    <w:next w:val="style0"/>
     <w:pPr>
-      <w:widowControl/>
-      <w:tabs/>
-      <w:suppressAutoHyphens w:val="true"/>
-      <w:spacing w:after="200" w:before="0" w:line="276" w:lineRule="auto"/>
-      <w:contextualSpacing w:val="false"/>
+      <w:suppressAutoHyphens/>
     </w:pPr>
     <w:rPr>
-      <w:rFonts w:ascii="Calibri" w:cs="Calibri" w:eastAsia="SimSun" w:hAnsi="Calibri"/>
-      <w:color w:val="auto"/>
-      <w:sz w:val="22"/>
-      <w:szCs w:val="22"/>
-      <w:lang w:bidi="ar-SA" w:eastAsia="en-US" w:val="en-US"/>
+      <w:rFonts w:ascii="Calibri" w:eastAsia="SimSun" w:hAnsi="Calibri" w:cs="Calibri"/>
     </w:rPr>
   </w:style>
-  <w:style w:styleId="style15" w:type="character">
+  <w:style w:type="character" w:default="1" w:styleId="DefaultParagraphFont">
     <w:name w:val="Default Paragraph Font"/>
-    <w:next w:val="style15"/>
-    <w:rPr/>
+    <w:uiPriority w:val="1"/>
+    <w:semiHidden/>
+    <w:unhideWhenUsed/>
   </w:style>
-  <w:style w:styleId="style16" w:type="character">
+  <w:style w:type="table" w:default="1" w:styleId="TableNormal">
+    <w:name w:val="Normal Table"/>
+    <w:uiPriority w:val="99"/>
+    <w:semiHidden/>
+    <w:unhideWhenUsed/>
+    <w:tblPr>
+      <w:tblInd w:w="0" w:type="dxa"/>
+      <w:tblCellMar>
+        <w:top w:w="0" w:type="dxa"/>
+        <w:left w:w="108" w:type="dxa"/>
+        <w:bottom w:w="0" w:type="dxa"/>
+        <w:right w:w="108" w:type="dxa"/>
+      </w:tblCellMar>
+    </w:tblPr>
+  </w:style>
+  <w:style w:type="numbering" w:default="1" w:styleId="NoList">
+    <w:name w:val="No List"/>
+    <w:uiPriority w:val="99"/>
+    <w:semiHidden/>
+    <w:unhideWhenUsed/>
+  </w:style>
+  <w:style w:type="character" w:customStyle="1" w:styleId="ListLabel1">
     <w:name w:val="ListLabel 1"/>
-    <w:next w:val="style16"/>
     <w:rPr>
       <w:rFonts w:cs="Courier New"/>
     </w:rPr>
   </w:style>
-  <w:style w:styleId="style17" w:type="character">
+  <w:style w:type="character" w:customStyle="1" w:styleId="Bullets">
     <w:name w:val="Bullets"/>
-    <w:next w:val="style17"/>
     <w:rPr>
-      <w:rFonts w:ascii="OpenSymbol" w:cs="OpenSymbol" w:eastAsia="OpenSymbol" w:hAnsi="OpenSymbol"/>
+      <w:rFonts w:ascii="OpenSymbol" w:eastAsia="OpenSymbol" w:hAnsi="OpenSymbol" w:cs="OpenSymbol"/>
     </w:rPr>
   </w:style>
-  <w:style w:styleId="style18" w:type="paragraph">
+  <w:style w:type="paragraph" w:customStyle="1" w:styleId="Heading">
     <w:name w:val="Heading"/>
-    <w:basedOn w:val="style0"/>
-    <w:next w:val="style19"/>
+    <w:basedOn w:val="Normal"/>
+    <w:next w:val="Textbody"/>
     <w:pPr>
       <w:keepNext/>
-      <w:spacing w:after="120" w:before="240"/>
-      <w:contextualSpacing w:val="false"/>
+      <w:spacing w:before="240" w:after="120"/>
     </w:pPr>
     <w:rPr>
-      <w:rFonts w:ascii="Arial" w:cs="Mangal" w:eastAsia="Microsoft YaHei" w:hAnsi="Arial"/>
+      <w:rFonts w:ascii="Arial" w:eastAsia="Microsoft YaHei" w:hAnsi="Arial" w:cs="Mangal"/>
       <w:sz w:val="28"/>
       <w:szCs w:val="28"/>
     </w:rPr>
   </w:style>
-  <w:style w:styleId="style19" w:type="paragraph">
+  <w:style w:type="paragraph" w:customStyle="1" w:styleId="Textbody">
     <w:name w:val="Text body"/>
-    <w:basedOn w:val="style0"/>
-    <w:next w:val="style19"/>
+    <w:basedOn w:val="Normal"/>
     <w:pPr>
-      <w:spacing w:after="120" w:before="0"/>
-      <w:contextualSpacing w:val="false"/>
+      <w:spacing w:after="120"/>
     </w:pPr>
-    <w:rPr/>
   </w:style>
-  <w:style w:styleId="style20" w:type="paragraph">
+  <w:style w:type="paragraph" w:styleId="List">
     <w:name w:val="List"/>
-    <w:basedOn w:val="style19"/>
-    <w:next w:val="style20"/>
-    <w:pPr/>
+    <w:basedOn w:val="Textbody"/>
     <w:rPr>
       <w:rFonts w:cs="Mangal"/>
     </w:rPr>
   </w:style>
-  <w:style w:styleId="style21" w:type="paragraph">
-    <w:name w:val="Caption"/>
-    <w:basedOn w:val="style0"/>
-    <w:next w:val="style21"/>
+  <w:style w:type="paragraph" w:styleId="Caption">
+    <w:name w:val="caption"/>
+    <w:basedOn w:val="Normal"/>
     <w:pPr>
       <w:suppressLineNumbers/>
-      <w:spacing w:after="120" w:before="120"/>
-      <w:contextualSpacing w:val="false"/>
+      <w:spacing w:before="120" w:after="120"/>
     </w:pPr>
     <w:rPr>
       <w:rFonts w:cs="Mangal"/>
@@ -756,10 +3752,9 @@
       <w:szCs w:val="24"/>
     </w:rPr>
   </w:style>
-  <w:style w:styleId="style22" w:type="paragraph">
+  <w:style w:type="paragraph" w:customStyle="1" w:styleId="Index">
     <w:name w:val="Index"/>
-    <w:basedOn w:val="style0"/>
-    <w:next w:val="style22"/>
+    <w:basedOn w:val="Normal"/>
     <w:pPr>
       <w:suppressLineNumbers/>
     </w:pPr>
@@ -767,16 +3762,514 @@
       <w:rFonts w:cs="Mangal"/>
     </w:rPr>
   </w:style>
-  <w:style w:styleId="style23" w:type="paragraph">
+  <w:style w:type="paragraph" w:styleId="ListParagraph">
     <w:name w:val="List Paragraph"/>
-    <w:basedOn w:val="style0"/>
-    <w:next w:val="style23"/>
+    <w:basedOn w:val="Normal"/>
+    <w:qFormat/>
     <w:pPr>
-      <w:spacing w:after="200" w:before="0"/>
-      <w:ind w:hanging="0" w:left="720" w:right="0"/>
+      <w:ind w:left="720"/>
       <w:contextualSpacing/>
     </w:pPr>
-    <w:rPr/>
+  </w:style>
+  <w:style w:type="table" w:styleId="TableGrid">
+    <w:name w:val="Table Grid"/>
+    <w:basedOn w:val="TableNormal"/>
+    <w:uiPriority w:val="59"/>
+    <w:rsid w:val="00DC0CC0"/>
+    <w:pPr>
+      <w:spacing w:after="0" w:line="240" w:lineRule="auto"/>
+    </w:pPr>
+    <w:tblPr>
+      <w:tblBorders>
+        <w:top w:val="single" w:sz="4" w:space="0" w:color="auto"/>
+        <w:left w:val="single" w:sz="4" w:space="0" w:color="auto"/>
+        <w:bottom w:val="single" w:sz="4" w:space="0" w:color="auto"/>
+        <w:right w:val="single" w:sz="4" w:space="0" w:color="auto"/>
+        <w:insideH w:val="single" w:sz="4" w:space="0" w:color="auto"/>
+        <w:insideV w:val="single" w:sz="4" w:space="0" w:color="auto"/>
+      </w:tblBorders>
+      <w:tblCellMar>
+        <w:top w:w="0" w:type="dxa"/>
+        <w:left w:w="108" w:type="dxa"/>
+        <w:bottom w:w="0" w:type="dxa"/>
+        <w:right w:w="108" w:type="dxa"/>
+      </w:tblCellMar>
+    </w:tblPr>
   </w:style>
 </w:styles>
+</file>
+
+<file path=word/stylesWithEffects.xml><?xml version="1.0" encoding="utf-8"?>
+<w:styles xmlns:wpc="http://schemas.microsoft.com/office/word/2010/wordprocessingCanvas" xmlns:mc="http://schemas.openxmlformats.org/markup-compatibility/2006" xmlns:o="urn:schemas-microsoft-com:office:office" xmlns:r="http://schemas.openxmlformats.org/officeDocument/2006/relationships" xmlns:m="http://schemas.openxmlformats.org/officeDocument/2006/math" xmlns:v="urn:schemas-microsoft-com:vml" xmlns:wp14="http://schemas.microsoft.com/office/word/2010/wordprocessingDrawing" xmlns:wp="http://schemas.openxmlformats.org/drawingml/2006/wordprocessingDrawing" xmlns:w10="urn:schemas-microsoft-com:office:word" xmlns:w="http://schemas.openxmlformats.org/wordprocessingml/2006/main" xmlns:w14="http://schemas.microsoft.com/office/word/2010/wordml" xmlns:wpg="http://schemas.microsoft.com/office/word/2010/wordprocessingGroup" xmlns:wpi="http://schemas.microsoft.com/office/word/2010/wordprocessingInk" xmlns:wne="http://schemas.microsoft.com/office/word/2006/wordml" xmlns:wps="http://schemas.microsoft.com/office/word/2010/wordprocessingShape" mc:Ignorable="w14 wp14">
+  <w:docDefaults>
+    <w:rPrDefault>
+      <w:rPr>
+        <w:rFonts w:asciiTheme="minorHAnsi" w:eastAsiaTheme="minorEastAsia" w:hAnsiTheme="minorHAnsi" w:cstheme="minorBidi"/>
+        <w:sz w:val="22"/>
+        <w:szCs w:val="22"/>
+        <w:lang w:val="en-US" w:eastAsia="en-US" w:bidi="ar-SA"/>
+      </w:rPr>
+    </w:rPrDefault>
+    <w:pPrDefault>
+      <w:pPr>
+        <w:spacing w:after="200" w:line="276" w:lineRule="auto"/>
+      </w:pPr>
+    </w:pPrDefault>
+  </w:docDefaults>
+  <w:latentStyles w:defLockedState="0" w:defUIPriority="99" w:defSemiHidden="1" w:defUnhideWhenUsed="1" w:defQFormat="0" w:count="267">
+    <w:lsdException w:name="Normal" w:semiHidden="0" w:uiPriority="0" w:unhideWhenUsed="0" w:qFormat="1"/>
+    <w:lsdException w:name="heading 1" w:semiHidden="0" w:uiPriority="9" w:unhideWhenUsed="0" w:qFormat="1"/>
+    <w:lsdException w:name="heading 2" w:uiPriority="9" w:qFormat="1"/>
+    <w:lsdException w:name="heading 3" w:uiPriority="9" w:qFormat="1"/>
+    <w:lsdException w:name="heading 4" w:uiPriority="9" w:qFormat="1"/>
+    <w:lsdException w:name="heading 5" w:uiPriority="9" w:qFormat="1"/>
+    <w:lsdException w:name="heading 6" w:uiPriority="9" w:qFormat="1"/>
+    <w:lsdException w:name="heading 7" w:uiPriority="9" w:qFormat="1"/>
+    <w:lsdException w:name="heading 8" w:uiPriority="9" w:qFormat="1"/>
+    <w:lsdException w:name="heading 9" w:uiPriority="9" w:qFormat="1"/>
+    <w:lsdException w:name="toc 1" w:uiPriority="39"/>
+    <w:lsdException w:name="toc 2" w:uiPriority="39"/>
+    <w:lsdException w:name="toc 3" w:uiPriority="39"/>
+    <w:lsdException w:name="toc 4" w:uiPriority="39"/>
+    <w:lsdException w:name="toc 5" w:uiPriority="39"/>
+    <w:lsdException w:name="toc 6" w:uiPriority="39"/>
+    <w:lsdException w:name="toc 7" w:uiPriority="39"/>
+    <w:lsdException w:name="toc 8" w:uiPriority="39"/>
+    <w:lsdException w:name="toc 9" w:uiPriority="39"/>
+    <w:lsdException w:name="caption" w:uiPriority="35" w:qFormat="1"/>
+    <w:lsdException w:name="Title" w:semiHidden="0" w:uiPriority="10" w:unhideWhenUsed="0" w:qFormat="1"/>
+    <w:lsdException w:name="Default Paragraph Font" w:uiPriority="1"/>
+    <w:lsdException w:name="Subtitle" w:semiHidden="0" w:uiPriority="11" w:unhideWhenUsed="0" w:qFormat="1"/>
+    <w:lsdException w:name="Strong" w:semiHidden="0" w:uiPriority="22" w:unhideWhenUsed="0" w:qFormat="1"/>
+    <w:lsdException w:name="Emphasis" w:semiHidden="0" w:uiPriority="20" w:unhideWhenUsed="0" w:qFormat="1"/>
+    <w:lsdException w:name="Table Grid" w:semiHidden="0" w:uiPriority="59" w:unhideWhenUsed="0"/>
+    <w:lsdException w:name="Placeholder Text" w:unhideWhenUsed="0"/>
+    <w:lsdException w:name="No Spacing" w:semiHidden="0" w:uiPriority="1" w:unhideWhenUsed="0" w:qFormat="1"/>
+    <w:lsdException w:name="Light Shading" w:semiHidden="0" w:uiPriority="60" w:unhideWhenUsed="0"/>
+    <w:lsdException w:name="Light List" w:semiHidden="0" w:uiPriority="61" w:unhideWhenUsed="0"/>
+    <w:lsdException w:name="Light Grid" w:semiHidden="0" w:uiPriority="62" w:unhideWhenUsed="0"/>
+    <w:lsdException w:name="Medium Shading 1" w:semiHidden="0" w:uiPriority="63" w:unhideWhenUsed="0"/>
+    <w:lsdException w:name="Medium Shading 2" w:semiHidden="0" w:uiPriority="64" w:unhideWhenUsed="0"/>
+    <w:lsdException w:name="Medium List 1" w:semiHidden="0" w:uiPriority="65" w:unhideWhenUsed="0"/>
+    <w:lsdException w:name="Medium List 2" w:semiHidden="0" w:uiPriority="66" w:unhideWhenUsed="0"/>
+    <w:lsdException w:name="Medium Grid 1" w:semiHidden="0" w:uiPriority="67" w:unhideWhenUsed="0"/>
+    <w:lsdException w:name="Medium Grid 2" w:semiHidden="0" w:uiPriority="68" w:unhideWhenUsed="0"/>
+    <w:lsdException w:name="Medium Grid 3" w:semiHidden="0" w:uiPriority="69" w:unhideWhenUsed="0"/>
+    <w:lsdException w:name="Dark List" w:semiHidden="0" w:uiPriority="70" w:unhideWhenUsed="0"/>
+    <w:lsdException w:name="Colorful Shading" w:semiHidden="0" w:uiPriority="71" w:unhideWhenUsed="0"/>
+    <w:lsdException w:name="Colorful List" w:semiHidden="0" w:uiPriority="72" w:unhideWhenUsed="0"/>
+    <w:lsdException w:name="Colorful Grid" w:semiHidden="0" w:uiPriority="73" w:unhideWhenUsed="0"/>
+    <w:lsdException w:name="Light Shading Accent 1" w:semiHidden="0" w:uiPriority="60" w:unhideWhenUsed="0"/>
+    <w:lsdException w:name="Light List Accent 1" w:semiHidden="0" w:uiPriority="61" w:unhideWhenUsed="0"/>
+    <w:lsdException w:name="Light Grid Accent 1" w:semiHidden="0" w:uiPriority="62" w:unhideWhenUsed="0"/>
+    <w:lsdException w:name="Medium Shading 1 Accent 1" w:semiHidden="0" w:uiPriority="63" w:unhideWhenUsed="0"/>
+    <w:lsdException w:name="Medium Shading 2 Accent 1" w:semiHidden="0" w:uiPriority="64" w:unhideWhenUsed="0"/>
+    <w:lsdException w:name="Medium List 1 Accent 1" w:semiHidden="0" w:uiPriority="65" w:unhideWhenUsed="0"/>
+    <w:lsdException w:name="Revision" w:unhideWhenUsed="0"/>
+    <w:lsdException w:name="List Paragraph" w:semiHidden="0" w:uiPriority="34" w:unhideWhenUsed="0" w:qFormat="1"/>
+    <w:lsdException w:name="Quote" w:semiHidden="0" w:uiPriority="29" w:unhideWhenUsed="0" w:qFormat="1"/>
+    <w:lsdException w:name="Intense Quote" w:semiHidden="0" w:uiPriority="30" w:unhideWhenUsed="0" w:qFormat="1"/>
+    <w:lsdException w:name="Medium List 2 Accent 1" w:semiHidden="0" w:uiPriority="66" w:unhideWhenUsed="0"/>
+    <w:lsdException w:name="Medium Grid 1 Accent 1" w:semiHidden="0" w:uiPriority="67" w:unhideWhenUsed="0"/>
+    <w:lsdException w:name="Medium Grid 2 Accent 1" w:semiHidden="0" w:uiPriority="68" w:unhideWhenUsed="0"/>
+    <w:lsdException w:name="Medium Grid 3 Accent 1" w:semiHidden="0" w:uiPriority="69" w:unhideWhenUsed="0"/>
+    <w:lsdException w:name="Dark List Accent 1" w:semiHidden="0" w:uiPriority="70" w:unhideWhenUsed="0"/>
+    <w:lsdException w:name="Colorful Shading Accent 1" w:semiHidden="0" w:uiPriority="71" w:unhideWhenUsed="0"/>
+    <w:lsdException w:name="Colorful List Accent 1" w:semiHidden="0" w:uiPriority="72" w:unhideWhenUsed="0"/>
+    <w:lsdException w:name="Colorful Grid Accent 1" w:semiHidden="0" w:uiPriority="73" w:unhideWhenUsed="0"/>
+    <w:lsdException w:name="Light Shading Accent 2" w:semiHidden="0" w:uiPriority="60" w:unhideWhenUsed="0"/>
+    <w:lsdException w:name="Light List Accent 2" w:semiHidden="0" w:uiPriority="61" w:unhideWhenUsed="0"/>
+    <w:lsdException w:name="Light Grid Accent 2" w:semiHidden="0" w:uiPriority="62" w:unhideWhenUsed="0"/>
+    <w:lsdException w:name="Medium Shading 1 Accent 2" w:semiHidden="0" w:uiPriority="63" w:unhideWhenUsed="0"/>
+    <w:lsdException w:name="Medium Shading 2 Accent 2" w:semiHidden="0" w:uiPriority="64" w:unhideWhenUsed="0"/>
+    <w:lsdException w:name="Medium List 1 Accent 2" w:semiHidden="0" w:uiPriority="65" w:unhideWhenUsed="0"/>
+    <w:lsdException w:name="Medium List 2 Accent 2" w:semiHidden="0" w:uiPriority="66" w:unhideWhenUsed="0"/>
+    <w:lsdException w:name="Medium Grid 1 Accent 2" w:semiHidden="0" w:uiPriority="67" w:unhideWhenUsed="0"/>
+    <w:lsdException w:name="Medium Grid 2 Accent 2" w:semiHidden="0" w:uiPriority="68" w:unhideWhenUsed="0"/>
+    <w:lsdException w:name="Medium Grid 3 Accent 2" w:semiHidden="0" w:uiPriority="69" w:unhideWhenUsed="0"/>
+    <w:lsdException w:name="Dark List Accent 2" w:semiHidden="0" w:uiPriority="70" w:unhideWhenUsed="0"/>
+    <w:lsdException w:name="Colorful Shading Accent 2" w:semiHidden="0" w:uiPriority="71" w:unhideWhenUsed="0"/>
+    <w:lsdException w:name="Colorful List Accent 2" w:semiHidden="0" w:uiPriority="72" w:unhideWhenUsed="0"/>
+    <w:lsdException w:name="Colorful Grid Accent 2" w:semiHidden="0" w:uiPriority="73" w:unhideWhenUsed="0"/>
+    <w:lsdException w:name="Light Shading Accent 3" w:semiHidden="0" w:uiPriority="60" w:unhideWhenUsed="0"/>
+    <w:lsdException w:name="Light List Accent 3" w:semiHidden="0" w:uiPriority="61" w:unhideWhenUsed="0"/>
+    <w:lsdException w:name="Light Grid Accent 3" w:semiHidden="0" w:uiPriority="62" w:unhideWhenUsed="0"/>
+    <w:lsdException w:name="Medium Shading 1 Accent 3" w:semiHidden="0" w:uiPriority="63" w:unhideWhenUsed="0"/>
+    <w:lsdException w:name="Medium Shading 2 Accent 3" w:semiHidden="0" w:uiPriority="64" w:unhideWhenUsed="0"/>
+    <w:lsdException w:name="Medium List 1 Accent 3" w:semiHidden="0" w:uiPriority="65" w:unhideWhenUsed="0"/>
+    <w:lsdException w:name="Medium List 2 Accent 3" w:semiHidden="0" w:uiPriority="66" w:unhideWhenUsed="0"/>
+    <w:lsdException w:name="Medium Grid 1 Accent 3" w:semiHidden="0" w:uiPriority="67" w:unhideWhenUsed="0"/>
+    <w:lsdException w:name="Medium Grid 2 Accent 3" w:semiHidden="0" w:uiPriority="68" w:unhideWhenUsed="0"/>
+    <w:lsdException w:name="Medium Grid 3 Accent 3" w:semiHidden="0" w:uiPriority="69" w:unhideWhenUsed="0"/>
+    <w:lsdException w:name="Dark List Accent 3" w:semiHidden="0" w:uiPriority="70" w:unhideWhenUsed="0"/>
+    <w:lsdException w:name="Colorful Shading Accent 3" w:semiHidden="0" w:uiPriority="71" w:unhideWhenUsed="0"/>
+    <w:lsdException w:name="Colorful List Accent 3" w:semiHidden="0" w:uiPriority="72" w:unhideWhenUsed="0"/>
+    <w:lsdException w:name="Colorful Grid Accent 3" w:semiHidden="0" w:uiPriority="73" w:unhideWhenUsed="0"/>
+    <w:lsdException w:name="Light Shading Accent 4" w:semiHidden="0" w:uiPriority="60" w:unhideWhenUsed="0"/>
+    <w:lsdException w:name="Light List Accent 4" w:semiHidden="0" w:uiPriority="61" w:unhideWhenUsed="0"/>
+    <w:lsdException w:name="Light Grid Accent 4" w:semiHidden="0" w:uiPriority="62" w:unhideWhenUsed="0"/>
+    <w:lsdException w:name="Medium Shading 1 Accent 4" w:semiHidden="0" w:uiPriority="63" w:unhideWhenUsed="0"/>
+    <w:lsdException w:name="Medium Shading 2 Accent 4" w:semiHidden="0" w:uiPriority="64" w:unhideWhenUsed="0"/>
+    <w:lsdException w:name="Medium List 1 Accent 4" w:semiHidden="0" w:uiPriority="65" w:unhideWhenUsed="0"/>
+    <w:lsdException w:name="Medium List 2 Accent 4" w:semiHidden="0" w:uiPriority="66" w:unhideWhenUsed="0"/>
+    <w:lsdException w:name="Medium Grid 1 Accent 4" w:semiHidden="0" w:uiPriority="67" w:unhideWhenUsed="0"/>
+    <w:lsdException w:name="Medium Grid 2 Accent 4" w:semiHidden="0" w:uiPriority="68" w:unhideWhenUsed="0"/>
+    <w:lsdException w:name="Medium Grid 3 Accent 4" w:semiHidden="0" w:uiPriority="69" w:unhideWhenUsed="0"/>
+    <w:lsdException w:name="Dark List Accent 4" w:semiHidden="0" w:uiPriority="70" w:unhideWhenUsed="0"/>
+    <w:lsdException w:name="Colorful Shading Accent 4" w:semiHidden="0" w:uiPriority="71" w:unhideWhenUsed="0"/>
+    <w:lsdException w:name="Colorful List Accent 4" w:semiHidden="0" w:uiPriority="72" w:unhideWhenUsed="0"/>
+    <w:lsdException w:name="Colorful Grid Accent 4" w:semiHidden="0" w:uiPriority="73" w:unhideWhenUsed="0"/>
+    <w:lsdException w:name="Light Shading Accent 5" w:semiHidden="0" w:uiPriority="60" w:unhideWhenUsed="0"/>
+    <w:lsdException w:name="Light List Accent 5" w:semiHidden="0" w:uiPriority="61" w:unhideWhenUsed="0"/>
+    <w:lsdException w:name="Light Grid Accent 5" w:semiHidden="0" w:uiPriority="62" w:unhideWhenUsed="0"/>
+    <w:lsdException w:name="Medium Shading 1 Accent 5" w:semiHidden="0" w:uiPriority="63" w:unhideWhenUsed="0"/>
+    <w:lsdException w:name="Medium Shading 2 Accent 5" w:semiHidden="0" w:uiPriority="64" w:unhideWhenUsed="0"/>
+    <w:lsdException w:name="Medium List 1 Accent 5" w:semiHidden="0" w:uiPriority="65" w:unhideWhenUsed="0"/>
+    <w:lsdException w:name="Medium List 2 Accent 5" w:semiHidden="0" w:uiPriority="66" w:unhideWhenUsed="0"/>
+    <w:lsdException w:name="Medium Grid 1 Accent 5" w:semiHidden="0" w:uiPriority="67" w:unhideWhenUsed="0"/>
+    <w:lsdException w:name="Medium Grid 2 Accent 5" w:semiHidden="0" w:uiPriority="68" w:unhideWhenUsed="0"/>
+    <w:lsdException w:name="Medium Grid 3 Accent 5" w:semiHidden="0" w:uiPriority="69" w:unhideWhenUsed="0"/>
+    <w:lsdException w:name="Dark List Accent 5" w:semiHidden="0" w:uiPriority="70" w:unhideWhenUsed="0"/>
+    <w:lsdException w:name="Colorful Shading Accent 5" w:semiHidden="0" w:uiPriority="71" w:unhideWhenUsed="0"/>
+    <w:lsdException w:name="Colorful List Accent 5" w:semiHidden="0" w:uiPriority="72" w:unhideWhenUsed="0"/>
+    <w:lsdException w:name="Colorful Grid Accent 5" w:semiHidden="0" w:uiPriority="73" w:unhideWhenUsed="0"/>
+    <w:lsdException w:name="Light Shading Accent 6" w:semiHidden="0" w:uiPriority="60" w:unhideWhenUsed="0"/>
+    <w:lsdException w:name="Light List Accent 6" w:semiHidden="0" w:uiPriority="61" w:unhideWhenUsed="0"/>
+    <w:lsdException w:name="Light Grid Accent 6" w:semiHidden="0" w:uiPriority="62" w:unhideWhenUsed="0"/>
+    <w:lsdException w:name="Medium Shading 1 Accent 6" w:semiHidden="0" w:uiPriority="63" w:unhideWhenUsed="0"/>
+    <w:lsdException w:name="Medium Shading 2 Accent 6" w:semiHidden="0" w:uiPriority="64" w:unhideWhenUsed="0"/>
+    <w:lsdException w:name="Medium List 1 Accent 6" w:semiHidden="0" w:uiPriority="65" w:unhideWhenUsed="0"/>
+    <w:lsdException w:name="Medium List 2 Accent 6" w:semiHidden="0" w:uiPriority="66" w:unhideWhenUsed="0"/>
+    <w:lsdException w:name="Medium Grid 1 Accent 6" w:semiHidden="0" w:uiPriority="67" w:unhideWhenUsed="0"/>
+    <w:lsdException w:name="Medium Grid 2 Accent 6" w:semiHidden="0" w:uiPriority="68" w:unhideWhenUsed="0"/>
+    <w:lsdException w:name="Medium Grid 3 Accent 6" w:semiHidden="0" w:uiPriority="69" w:unhideWhenUsed="0"/>
+    <w:lsdException w:name="Dark List Accent 6" w:semiHidden="0" w:uiPriority="70" w:unhideWhenUsed="0"/>
+    <w:lsdException w:name="Colorful Shading Accent 6" w:semiHidden="0" w:uiPriority="71" w:unhideWhenUsed="0"/>
+    <w:lsdException w:name="Colorful List Accent 6" w:semiHidden="0" w:uiPriority="72" w:unhideWhenUsed="0"/>
+    <w:lsdException w:name="Colorful Grid Accent 6" w:semiHidden="0" w:uiPriority="73" w:unhideWhenUsed="0"/>
+    <w:lsdException w:name="Subtle Emphasis" w:semiHidden="0" w:uiPriority="19" w:unhideWhenUsed="0" w:qFormat="1"/>
+    <w:lsdException w:name="Intense Emphasis" w:semiHidden="0" w:uiPriority="21" w:unhideWhenUsed="0" w:qFormat="1"/>
+    <w:lsdException w:name="Subtle Reference" w:semiHidden="0" w:uiPriority="31" w:unhideWhenUsed="0" w:qFormat="1"/>
+    <w:lsdException w:name="Intense Reference" w:semiHidden="0" w:uiPriority="32" w:unhideWhenUsed="0" w:qFormat="1"/>
+    <w:lsdException w:name="Book Title" w:semiHidden="0" w:uiPriority="33" w:unhideWhenUsed="0" w:qFormat="1"/>
+    <w:lsdException w:name="Bibliography" w:uiPriority="37"/>
+    <w:lsdException w:name="TOC Heading" w:uiPriority="39" w:qFormat="1"/>
+  </w:latentStyles>
+  <w:style w:type="paragraph" w:default="1" w:styleId="Normal">
+    <w:name w:val="Normal"/>
+    <w:qFormat/>
+  </w:style>
+  <w:style w:type="character" w:default="1" w:styleId="DefaultParagraphFont">
+    <w:name w:val="Default Paragraph Font"/>
+    <w:uiPriority w:val="1"/>
+    <w:semiHidden/>
+    <w:unhideWhenUsed/>
+  </w:style>
+  <w:style w:type="table" w:default="1" w:styleId="TableNormal">
+    <w:name w:val="Normal Table"/>
+    <w:uiPriority w:val="99"/>
+    <w:semiHidden/>
+    <w:unhideWhenUsed/>
+    <w:tblPr>
+      <w:tblInd w:w="0" w:type="dxa"/>
+      <w:tblCellMar>
+        <w:top w:w="0" w:type="dxa"/>
+        <w:left w:w="108" w:type="dxa"/>
+        <w:bottom w:w="0" w:type="dxa"/>
+        <w:right w:w="108" w:type="dxa"/>
+      </w:tblCellMar>
+    </w:tblPr>
+  </w:style>
+  <w:style w:type="numbering" w:default="1" w:styleId="NoList">
+    <w:name w:val="No List"/>
+    <w:uiPriority w:val="99"/>
+    <w:semiHidden/>
+    <w:unhideWhenUsed/>
+  </w:style>
+</w:styles>
+</file>
+
+<file path=word/theme/theme1.xml><?xml version="1.0" encoding="utf-8"?>
+<a:theme xmlns:a="http://schemas.openxmlformats.org/drawingml/2006/main" name="Office Theme">
+  <a:themeElements>
+    <a:clrScheme name="Office">
+      <a:dk1>
+        <a:sysClr val="windowText" lastClr="000000"/>
+      </a:dk1>
+      <a:lt1>
+        <a:sysClr val="window" lastClr="FFFFFF"/>
+      </a:lt1>
+      <a:dk2>
+        <a:srgbClr val="1F497D"/>
+      </a:dk2>
+      <a:lt2>
+        <a:srgbClr val="EEECE1"/>
+      </a:lt2>
+      <a:accent1>
+        <a:srgbClr val="4F81BD"/>
+      </a:accent1>
+      <a:accent2>
+        <a:srgbClr val="C0504D"/>
+      </a:accent2>
+      <a:accent3>
+        <a:srgbClr val="9BBB59"/>
+      </a:accent3>
+      <a:accent4>
+        <a:srgbClr val="8064A2"/>
+      </a:accent4>
+      <a:accent5>
+        <a:srgbClr val="4BACC6"/>
+      </a:accent5>
+      <a:accent6>
+        <a:srgbClr val="F79646"/>
+      </a:accent6>
+      <a:hlink>
+        <a:srgbClr val="0000FF"/>
+      </a:hlink>
+      <a:folHlink>
+        <a:srgbClr val="800080"/>
+      </a:folHlink>
+    </a:clrScheme>
+    <a:fontScheme name="Office">
+      <a:majorFont>
+        <a:latin typeface="Cambria"/>
+        <a:ea typeface=""/>
+        <a:cs typeface=""/>
+        <a:font script="Jpan" typeface="ＭＳ ゴシック"/>
+        <a:font script="Hang" typeface="맑은 고딕"/>
+        <a:font script="Hans" typeface="宋体"/>
+        <a:font script="Hant" typeface="新細明體"/>
+        <a:font script="Arab" typeface="Times New Roman"/>
+        <a:font script="Hebr" typeface="Times New Roman"/>
+        <a:font script="Thai" typeface="Angsana New"/>
+        <a:font script="Ethi" typeface="Nyala"/>
+        <a:font script="Beng" typeface="Vrinda"/>
+        <a:font script="Gujr" typeface="Shruti"/>
+        <a:font script="Khmr" typeface="MoolBoran"/>
+        <a:font script="Knda" typeface="Tunga"/>
+        <a:font script="Guru" typeface="Raavi"/>
+        <a:font script="Cans" typeface="Euphemia"/>
+        <a:font script="Cher" typeface="Plantagenet Cherokee"/>
+        <a:font script="Yiii" typeface="Microsoft Yi Baiti"/>
+        <a:font script="Tibt" typeface="Microsoft Himalaya"/>
+        <a:font script="Thaa" typeface="MV Boli"/>
+        <a:font script="Deva" typeface="Mangal"/>
+        <a:font script="Telu" typeface="Gautami"/>
+        <a:font script="Taml" typeface="Latha"/>
+        <a:font script="Syrc" typeface="Estrangelo Edessa"/>
+        <a:font script="Orya" typeface="Kalinga"/>
+        <a:font script="Mlym" typeface="Kartika"/>
+        <a:font script="Laoo" typeface="DokChampa"/>
+        <a:font script="Sinh" typeface="Iskoola Pota"/>
+        <a:font script="Mong" typeface="Mongolian Baiti"/>
+        <a:font script="Viet" typeface="Times New Roman"/>
+        <a:font script="Uigh" typeface="Microsoft Uighur"/>
+        <a:font script="Geor" typeface="Sylfaen"/>
+      </a:majorFont>
+      <a:minorFont>
+        <a:latin typeface="Calibri"/>
+        <a:ea typeface=""/>
+        <a:cs typeface=""/>
+        <a:font script="Jpan" typeface="ＭＳ 明朝"/>
+        <a:font script="Hang" typeface="맑은 고딕"/>
+        <a:font script="Hans" typeface="宋体"/>
+        <a:font script="Hant" typeface="新細明體"/>
+        <a:font script="Arab" typeface="Arial"/>
+        <a:font script="Hebr" typeface="Arial"/>
+        <a:font script="Thai" typeface="Cordia New"/>
+        <a:font script="Ethi" typeface="Nyala"/>
+        <a:font script="Beng" typeface="Vrinda"/>
+        <a:font script="Gujr" typeface="Shruti"/>
+        <a:font script="Khmr" typeface="DaunPenh"/>
+        <a:font script="Knda" typeface="Tunga"/>
+        <a:font script="Guru" typeface="Raavi"/>
+        <a:font script="Cans" typeface="Euphemia"/>
+        <a:font script="Cher" typeface="Plantagenet Cherokee"/>
+        <a:font script="Yiii" typeface="Microsoft Yi Baiti"/>
+        <a:font script="Tibt" typeface="Microsoft Himalaya"/>
+        <a:font script="Thaa" typeface="MV Boli"/>
+        <a:font script="Deva" typeface="Mangal"/>
+        <a:font script="Telu" typeface="Gautami"/>
+        <a:font script="Taml" typeface="Latha"/>
+        <a:font script="Syrc" typeface="Estrangelo Edessa"/>
+        <a:font script="Orya" typeface="Kalinga"/>
+        <a:font script="Mlym" typeface="Kartika"/>
+        <a:font script="Laoo" typeface="DokChampa"/>
+        <a:font script="Sinh" typeface="Iskoola Pota"/>
+        <a:font script="Mong" typeface="Mongolian Baiti"/>
+        <a:font script="Viet" typeface="Arial"/>
+        <a:font script="Uigh" typeface="Microsoft Uighur"/>
+        <a:font script="Geor" typeface="Sylfaen"/>
+      </a:minorFont>
+    </a:fontScheme>
+    <a:fmtScheme name="Office">
+      <a:fillStyleLst>
+        <a:solidFill>
+          <a:schemeClr val="phClr"/>
+        </a:solidFill>
+        <a:gradFill rotWithShape="1">
+          <a:gsLst>
+            <a:gs pos="0">
+              <a:schemeClr val="phClr">
+                <a:tint val="50000"/>
+                <a:satMod val="300000"/>
+              </a:schemeClr>
+            </a:gs>
+            <a:gs pos="35000">
+              <a:schemeClr val="phClr">
+                <a:tint val="37000"/>
+                <a:satMod val="300000"/>
+              </a:schemeClr>
+            </a:gs>
+            <a:gs pos="100000">
+              <a:schemeClr val="phClr">
+                <a:tint val="15000"/>
+                <a:satMod val="350000"/>
+              </a:schemeClr>
+            </a:gs>
+          </a:gsLst>
+          <a:lin ang="16200000" scaled="1"/>
+        </a:gradFill>
+        <a:gradFill rotWithShape="1">
+          <a:gsLst>
+            <a:gs pos="0">
+              <a:schemeClr val="phClr">
+                <a:shade val="51000"/>
+                <a:satMod val="130000"/>
+              </a:schemeClr>
+            </a:gs>
+            <a:gs pos="80000">
+              <a:schemeClr val="phClr">
+                <a:shade val="93000"/>
+                <a:satMod val="130000"/>
+              </a:schemeClr>
+            </a:gs>
+            <a:gs pos="100000">
+              <a:schemeClr val="phClr">
+                <a:shade val="94000"/>
+                <a:satMod val="135000"/>
+              </a:schemeClr>
+            </a:gs>
+          </a:gsLst>
+          <a:lin ang="16200000" scaled="0"/>
+        </a:gradFill>
+      </a:fillStyleLst>
+      <a:lnStyleLst>
+        <a:ln w="9525" cap="flat" cmpd="sng" algn="ctr">
+          <a:solidFill>
+            <a:schemeClr val="phClr">
+              <a:shade val="95000"/>
+              <a:satMod val="105000"/>
+            </a:schemeClr>
+          </a:solidFill>
+          <a:prstDash val="solid"/>
+        </a:ln>
+        <a:ln w="25400" cap="flat" cmpd="sng" algn="ctr">
+          <a:solidFill>
+            <a:schemeClr val="phClr"/>
+          </a:solidFill>
+          <a:prstDash val="solid"/>
+        </a:ln>
+        <a:ln w="38100" cap="flat" cmpd="sng" algn="ctr">
+          <a:solidFill>
+            <a:schemeClr val="phClr"/>
+          </a:solidFill>
+          <a:prstDash val="solid"/>
+        </a:ln>
+      </a:lnStyleLst>
+      <a:effectStyleLst>
+        <a:effectStyle>
+          <a:effectLst>
+            <a:outerShdw blurRad="40000" dist="20000" dir="5400000" rotWithShape="0">
+              <a:srgbClr val="000000">
+                <a:alpha val="38000"/>
+              </a:srgbClr>
+            </a:outerShdw>
+          </a:effectLst>
+        </a:effectStyle>
+        <a:effectStyle>
+          <a:effectLst>
+            <a:outerShdw blurRad="40000" dist="23000" dir="5400000" rotWithShape="0">
+              <a:srgbClr val="000000">
+                <a:alpha val="35000"/>
+              </a:srgbClr>
+            </a:outerShdw>
+          </a:effectLst>
+        </a:effectStyle>
+        <a:effectStyle>
+          <a:effectLst>
+            <a:outerShdw blurRad="40000" dist="23000" dir="5400000" rotWithShape="0">
+              <a:srgbClr val="000000">
+                <a:alpha val="35000"/>
+              </a:srgbClr>
+            </a:outerShdw>
+          </a:effectLst>
+          <a:scene3d>
+            <a:camera prst="orthographicFront">
+              <a:rot lat="0" lon="0" rev="0"/>
+            </a:camera>
+            <a:lightRig rig="threePt" dir="t">
+              <a:rot lat="0" lon="0" rev="1200000"/>
+            </a:lightRig>
+          </a:scene3d>
+          <a:sp3d>
+            <a:bevelT w="63500" h="25400"/>
+          </a:sp3d>
+        </a:effectStyle>
+      </a:effectStyleLst>
+      <a:bgFillStyleLst>
+        <a:solidFill>
+          <a:schemeClr val="phClr"/>
+        </a:solidFill>
+        <a:gradFill rotWithShape="1">
+          <a:gsLst>
+            <a:gs pos="0">
+              <a:schemeClr val="phClr">
+                <a:tint val="40000"/>
+                <a:satMod val="350000"/>
+              </a:schemeClr>
+            </a:gs>
+            <a:gs pos="40000">
+              <a:schemeClr val="phClr">
+                <a:tint val="45000"/>
+                <a:shade val="99000"/>
+                <a:satMod val="350000"/>
+              </a:schemeClr>
+            </a:gs>
+            <a:gs pos="100000">
+              <a:schemeClr val="phClr">
+                <a:shade val="20000"/>
+                <a:satMod val="255000"/>
+              </a:schemeClr>
+            </a:gs>
+          </a:gsLst>
+          <a:path path="circle">
+            <a:fillToRect l="50000" t="-80000" r="50000" b="180000"/>
+          </a:path>
+        </a:gradFill>
+        <a:gradFill rotWithShape="1">
+          <a:gsLst>
+            <a:gs pos="0">
+              <a:schemeClr val="phClr">
+                <a:tint val="80000"/>
+                <a:satMod val="300000"/>
+              </a:schemeClr>
+            </a:gs>
+            <a:gs pos="100000">
+              <a:schemeClr val="phClr">
+                <a:shade val="30000"/>
+                <a:satMod val="200000"/>
+              </a:schemeClr>
+            </a:gs>
+          </a:gsLst>
+          <a:path path="circle">
+            <a:fillToRect l="50000" t="50000" r="50000" b="50000"/>
+          </a:path>
+        </a:gradFill>
+      </a:bgFillStyleLst>
+    </a:fmtScheme>
+  </a:themeElements>
+  <a:objectDefaults/>
+  <a:extraClrSchemeLst/>
+</a:theme>
 </file>
--- a/docs/domain model nouns.docx
+++ b/docs/domain model nouns.docx
@@ -11,7 +11,6 @@
       <w:tblPr>
         <w:tblStyle w:val="TableGrid"/>
         <w:tblW w:w="0" w:type="auto"/>
-        <w:tblInd w:w="0" w:type="dxa"/>
         <w:tblLook w:val="04A0" w:firstRow="1" w:lastRow="0" w:firstColumn="1" w:lastColumn="0" w:noHBand="0" w:noVBand="1"/>
       </w:tblPr>
       <w:tblGrid>
@@ -33,7 +32,6 @@
           </w:tcPr>
           <w:p>
             <w:pPr>
-              <w:spacing w:after="0" w:line="240" w:lineRule="auto"/>
               <w:rPr>
                 <w:sz w:val="18"/>
                 <w:szCs w:val="18"/>
@@ -61,7 +59,6 @@
           </w:tcPr>
           <w:p>
             <w:pPr>
-              <w:spacing w:after="0" w:line="240" w:lineRule="auto"/>
               <w:rPr>
                 <w:sz w:val="18"/>
                 <w:szCs w:val="18"/>
@@ -89,7 +86,6 @@
           </w:tcPr>
           <w:p>
             <w:pPr>
-              <w:spacing w:after="0" w:line="240" w:lineRule="auto"/>
               <w:rPr>
                 <w:sz w:val="18"/>
                 <w:szCs w:val="18"/>
@@ -119,14 +115,15 @@
           </w:tcPr>
           <w:p>
             <w:pPr>
-              <w:spacing w:after="0" w:line="240" w:lineRule="auto"/>
-              <w:rPr>
-                <w:sz w:val="18"/>
-                <w:szCs w:val="18"/>
-              </w:rPr>
-            </w:pPr>
-            <w:r>
-              <w:rPr>
+              <w:rPr>
+                <w:b/>
+                <w:sz w:val="18"/>
+                <w:szCs w:val="18"/>
+              </w:rPr>
+            </w:pPr>
+            <w:r>
+              <w:rPr>
+                <w:b/>
                 <w:sz w:val="18"/>
                 <w:szCs w:val="18"/>
               </w:rPr>
@@ -146,7 +143,6 @@
           </w:tcPr>
           <w:p>
             <w:pPr>
-              <w:spacing w:after="0" w:line="240" w:lineRule="auto"/>
               <w:rPr>
                 <w:sz w:val="18"/>
                 <w:szCs w:val="18"/>
@@ -189,7 +185,6 @@
           </w:tcPr>
           <w:p>
             <w:pPr>
-              <w:spacing w:after="0" w:line="240" w:lineRule="auto"/>
               <w:rPr>
                 <w:sz w:val="18"/>
                 <w:szCs w:val="18"/>
@@ -260,14 +255,15 @@
           </w:tcPr>
           <w:p>
             <w:pPr>
-              <w:spacing w:after="0" w:line="240" w:lineRule="auto"/>
-              <w:rPr>
-                <w:sz w:val="18"/>
-                <w:szCs w:val="18"/>
-              </w:rPr>
-            </w:pPr>
-            <w:r>
-              <w:rPr>
+              <w:rPr>
+                <w:b/>
+                <w:sz w:val="18"/>
+                <w:szCs w:val="18"/>
+              </w:rPr>
+            </w:pPr>
+            <w:r>
+              <w:rPr>
+                <w:b/>
                 <w:sz w:val="18"/>
                 <w:szCs w:val="18"/>
               </w:rPr>
@@ -288,7 +284,6 @@
           </w:tcPr>
           <w:p>
             <w:pPr>
-              <w:spacing w:after="0" w:line="240" w:lineRule="auto"/>
               <w:rPr>
                 <w:sz w:val="18"/>
                 <w:szCs w:val="18"/>
@@ -322,7 +317,6 @@
           </w:tcPr>
           <w:p>
             <w:pPr>
-              <w:spacing w:after="0" w:line="240" w:lineRule="auto"/>
               <w:rPr>
                 <w:sz w:val="18"/>
                 <w:szCs w:val="18"/>
@@ -352,14 +346,15 @@
           </w:tcPr>
           <w:p>
             <w:pPr>
-              <w:spacing w:after="0" w:line="240" w:lineRule="auto"/>
-              <w:rPr>
-                <w:sz w:val="18"/>
-                <w:szCs w:val="18"/>
-              </w:rPr>
-            </w:pPr>
-            <w:r>
-              <w:rPr>
+              <w:rPr>
+                <w:b/>
+                <w:sz w:val="18"/>
+                <w:szCs w:val="18"/>
+              </w:rPr>
+            </w:pPr>
+            <w:r>
+              <w:rPr>
+                <w:b/>
                 <w:sz w:val="18"/>
                 <w:szCs w:val="18"/>
               </w:rPr>
@@ -380,7 +375,6 @@
           </w:tcPr>
           <w:p>
             <w:pPr>
-              <w:spacing w:after="0" w:line="240" w:lineRule="auto"/>
               <w:rPr>
                 <w:sz w:val="18"/>
                 <w:szCs w:val="18"/>
@@ -407,7 +401,6 @@
           </w:tcPr>
           <w:p>
             <w:pPr>
-              <w:spacing w:after="0" w:line="240" w:lineRule="auto"/>
               <w:rPr>
                 <w:sz w:val="18"/>
                 <w:szCs w:val="18"/>
@@ -437,14 +430,15 @@
           </w:tcPr>
           <w:p>
             <w:pPr>
-              <w:spacing w:after="0" w:line="240" w:lineRule="auto"/>
-              <w:rPr>
-                <w:sz w:val="18"/>
-                <w:szCs w:val="18"/>
-              </w:rPr>
-            </w:pPr>
-            <w:r>
-              <w:rPr>
+              <w:rPr>
+                <w:b/>
+                <w:sz w:val="18"/>
+                <w:szCs w:val="18"/>
+              </w:rPr>
+            </w:pPr>
+            <w:r>
+              <w:rPr>
+                <w:b/>
                 <w:sz w:val="18"/>
                 <w:szCs w:val="18"/>
               </w:rPr>
@@ -465,7 +459,6 @@
           </w:tcPr>
           <w:p>
             <w:pPr>
-              <w:spacing w:after="0" w:line="240" w:lineRule="auto"/>
               <w:rPr>
                 <w:sz w:val="18"/>
                 <w:szCs w:val="18"/>
@@ -492,7 +485,6 @@
           </w:tcPr>
           <w:p>
             <w:pPr>
-              <w:spacing w:after="0" w:line="240" w:lineRule="auto"/>
               <w:rPr>
                 <w:sz w:val="18"/>
                 <w:szCs w:val="18"/>
@@ -522,14 +514,15 @@
           </w:tcPr>
           <w:p>
             <w:pPr>
-              <w:spacing w:after="0" w:line="240" w:lineRule="auto"/>
-              <w:rPr>
-                <w:sz w:val="18"/>
-                <w:szCs w:val="18"/>
-              </w:rPr>
-            </w:pPr>
-            <w:r>
-              <w:rPr>
+              <w:rPr>
+                <w:b/>
+                <w:sz w:val="18"/>
+                <w:szCs w:val="18"/>
+              </w:rPr>
+            </w:pPr>
+            <w:r>
+              <w:rPr>
+                <w:b/>
                 <w:sz w:val="18"/>
                 <w:szCs w:val="18"/>
               </w:rPr>
@@ -550,7 +543,6 @@
           </w:tcPr>
           <w:p>
             <w:pPr>
-              <w:spacing w:after="0" w:line="240" w:lineRule="auto"/>
               <w:rPr>
                 <w:sz w:val="18"/>
                 <w:szCs w:val="18"/>
@@ -566,7 +558,6 @@
           </w:p>
           <w:p>
             <w:pPr>
-              <w:spacing w:after="0" w:line="240" w:lineRule="auto"/>
               <w:rPr>
                 <w:sz w:val="18"/>
                 <w:szCs w:val="18"/>
@@ -593,7 +584,6 @@
           </w:tcPr>
           <w:p>
             <w:pPr>
-              <w:spacing w:after="0" w:line="240" w:lineRule="auto"/>
               <w:rPr>
                 <w:sz w:val="18"/>
                 <w:szCs w:val="18"/>
@@ -680,14 +670,15 @@
           </w:tcPr>
           <w:p>
             <w:pPr>
-              <w:spacing w:after="0" w:line="240" w:lineRule="auto"/>
-              <w:rPr>
-                <w:sz w:val="18"/>
-                <w:szCs w:val="18"/>
-              </w:rPr>
-            </w:pPr>
-            <w:r>
-              <w:rPr>
+              <w:rPr>
+                <w:b/>
+                <w:sz w:val="18"/>
+                <w:szCs w:val="18"/>
+              </w:rPr>
+            </w:pPr>
+            <w:r>
+              <w:rPr>
+                <w:b/>
                 <w:sz w:val="18"/>
                 <w:szCs w:val="18"/>
               </w:rPr>
@@ -708,7 +699,6 @@
           </w:tcPr>
           <w:p>
             <w:pPr>
-              <w:spacing w:after="0" w:line="240" w:lineRule="auto"/>
               <w:rPr>
                 <w:sz w:val="18"/>
                 <w:szCs w:val="18"/>
@@ -735,7 +725,6 @@
           </w:tcPr>
           <w:p>
             <w:pPr>
-              <w:spacing w:after="0" w:line="240" w:lineRule="auto"/>
               <w:rPr>
                 <w:sz w:val="18"/>
                 <w:szCs w:val="18"/>
@@ -781,14 +770,15 @@
           </w:tcPr>
           <w:p>
             <w:pPr>
-              <w:spacing w:after="0" w:line="240" w:lineRule="auto"/>
-              <w:rPr>
-                <w:sz w:val="18"/>
-                <w:szCs w:val="18"/>
-              </w:rPr>
-            </w:pPr>
-            <w:r>
-              <w:rPr>
+              <w:rPr>
+                <w:b/>
+                <w:sz w:val="18"/>
+                <w:szCs w:val="18"/>
+              </w:rPr>
+            </w:pPr>
+            <w:r>
+              <w:rPr>
+                <w:b/>
                 <w:sz w:val="18"/>
                 <w:szCs w:val="18"/>
               </w:rPr>
@@ -809,7 +799,6 @@
           </w:tcPr>
           <w:p>
             <w:pPr>
-              <w:spacing w:after="0" w:line="240" w:lineRule="auto"/>
               <w:rPr>
                 <w:sz w:val="18"/>
                 <w:szCs w:val="18"/>
@@ -825,7 +814,6 @@
           </w:p>
           <w:p>
             <w:pPr>
-              <w:spacing w:after="0" w:line="240" w:lineRule="auto"/>
               <w:rPr>
                 <w:sz w:val="18"/>
                 <w:szCs w:val="18"/>
@@ -852,18 +840,114 @@
           </w:tcPr>
           <w:p>
             <w:pPr>
-              <w:spacing w:after="0" w:line="240" w:lineRule="auto"/>
-              <w:rPr>
-                <w:sz w:val="18"/>
-                <w:szCs w:val="18"/>
-              </w:rPr>
-            </w:pPr>
-            <w:r>
-              <w:rPr>
-                <w:sz w:val="18"/>
-                <w:szCs w:val="18"/>
-              </w:rPr>
-              <w:t>Id, type,</w:t>
+              <w:rPr>
+                <w:sz w:val="18"/>
+                <w:szCs w:val="18"/>
+              </w:rPr>
+            </w:pPr>
+            <w:r>
+              <w:rPr>
+                <w:sz w:val="18"/>
+                <w:szCs w:val="18"/>
+              </w:rPr>
+              <w:t xml:space="preserve">Id, </w:t>
+            </w:r>
+            <w:r>
+              <w:rPr>
+                <w:sz w:val="18"/>
+                <w:szCs w:val="18"/>
+              </w:rPr>
+              <w:t xml:space="preserve">descript, </w:t>
+            </w:r>
+            <w:r>
+              <w:rPr>
+                <w:sz w:val="18"/>
+                <w:szCs w:val="18"/>
+              </w:rPr>
+              <w:t>type</w:t>
+            </w:r>
+            <w:r>
+              <w:rPr>
+                <w:sz w:val="18"/>
+                <w:szCs w:val="18"/>
+              </w:rPr>
+              <w:t>(</w:t>
+            </w:r>
+            <w:proofErr w:type="spellStart"/>
+            <w:r>
+              <w:rPr>
+                <w:sz w:val="18"/>
+                <w:szCs w:val="18"/>
+              </w:rPr>
+              <w:t>video,document</w:t>
+            </w:r>
+            <w:r>
+              <w:rPr>
+                <w:sz w:val="18"/>
+                <w:szCs w:val="18"/>
+              </w:rPr>
+              <w:t>,quiz</w:t>
+            </w:r>
+            <w:proofErr w:type="spellEnd"/>
+            <w:r>
+              <w:rPr>
+                <w:sz w:val="18"/>
+                <w:szCs w:val="18"/>
+              </w:rPr>
+              <w:t>,…)</w:t>
+            </w:r>
+            <w:r>
+              <w:rPr>
+                <w:sz w:val="18"/>
+                <w:szCs w:val="18"/>
+              </w:rPr>
+              <w:t>,</w:t>
+            </w:r>
+            <w:r>
+              <w:rPr>
+                <w:sz w:val="18"/>
+                <w:szCs w:val="18"/>
+              </w:rPr>
+              <w:t xml:space="preserve"> </w:t>
+            </w:r>
+            <w:proofErr w:type="spellStart"/>
+            <w:r>
+              <w:rPr>
+                <w:sz w:val="18"/>
+                <w:szCs w:val="18"/>
+              </w:rPr>
+              <w:t>content_</w:t>
+            </w:r>
+            <w:r>
+              <w:rPr>
+                <w:sz w:val="18"/>
+                <w:szCs w:val="18"/>
+              </w:rPr>
+              <w:t>file</w:t>
+            </w:r>
+            <w:proofErr w:type="spellEnd"/>
+            <w:r>
+              <w:rPr>
+                <w:sz w:val="18"/>
+                <w:szCs w:val="18"/>
+              </w:rPr>
+              <w:t xml:space="preserve">, </w:t>
+            </w:r>
+            <w:proofErr w:type="spellStart"/>
+            <w:r>
+              <w:rPr>
+                <w:sz w:val="18"/>
+                <w:szCs w:val="18"/>
+              </w:rPr>
+              <w:t>lesson_order</w:t>
+            </w:r>
+            <w:proofErr w:type="spellEnd"/>
+            <w:r>
+              <w:rPr>
+                <w:sz w:val="18"/>
+                <w:szCs w:val="18"/>
+              </w:rPr>
+              <w:t>,</w:t>
             </w:r>
           </w:p>
         </w:tc>
@@ -882,7 +966,6 @@
           </w:tcPr>
           <w:p>
             <w:pPr>
-              <w:spacing w:after="0" w:line="240" w:lineRule="auto"/>
               <w:rPr>
                 <w:sz w:val="18"/>
                 <w:szCs w:val="18"/>
@@ -910,7 +993,6 @@
           </w:tcPr>
           <w:p>
             <w:pPr>
-              <w:spacing w:after="0" w:line="240" w:lineRule="auto"/>
               <w:rPr>
                 <w:sz w:val="18"/>
                 <w:szCs w:val="18"/>
@@ -946,28 +1028,11 @@
           </w:tcPr>
           <w:p>
             <w:pPr>
-              <w:spacing w:after="0" w:line="240" w:lineRule="auto"/>
-              <w:rPr>
-                <w:sz w:val="18"/>
-                <w:szCs w:val="18"/>
-              </w:rPr>
-            </w:pPr>
-            <w:proofErr w:type="spellStart"/>
-            <w:r>
-              <w:rPr>
-                <w:sz w:val="18"/>
-                <w:szCs w:val="18"/>
-              </w:rPr>
-              <w:t>Lesson_id</w:t>
-            </w:r>
-            <w:proofErr w:type="spellEnd"/>
-            <w:r>
-              <w:rPr>
-                <w:sz w:val="18"/>
-                <w:szCs w:val="18"/>
-              </w:rPr>
-              <w:t>, rank</w:t>
-            </w:r>
+              <w:rPr>
+                <w:sz w:val="18"/>
+                <w:szCs w:val="18"/>
+              </w:rPr>
+            </w:pPr>
           </w:p>
         </w:tc>
       </w:tr>
@@ -985,14 +1050,15 @@
           </w:tcPr>
           <w:p>
             <w:pPr>
-              <w:spacing w:after="0" w:line="240" w:lineRule="auto"/>
-              <w:rPr>
-                <w:sz w:val="18"/>
-                <w:szCs w:val="18"/>
-              </w:rPr>
-            </w:pPr>
-            <w:r>
-              <w:rPr>
+              <w:rPr>
+                <w:b/>
+                <w:sz w:val="18"/>
+                <w:szCs w:val="18"/>
+              </w:rPr>
+            </w:pPr>
+            <w:r>
+              <w:rPr>
+                <w:b/>
                 <w:sz w:val="18"/>
                 <w:szCs w:val="18"/>
               </w:rPr>
@@ -1013,7 +1079,6 @@
           </w:tcPr>
           <w:p>
             <w:pPr>
-              <w:spacing w:after="0" w:line="240" w:lineRule="auto"/>
               <w:rPr>
                 <w:sz w:val="18"/>
                 <w:szCs w:val="18"/>
@@ -1029,7 +1094,6 @@
           </w:p>
           <w:p>
             <w:pPr>
-              <w:spacing w:after="0" w:line="240" w:lineRule="auto"/>
               <w:rPr>
                 <w:sz w:val="18"/>
                 <w:szCs w:val="18"/>
@@ -1056,7 +1120,6 @@
           </w:tcPr>
           <w:p>
             <w:pPr>
-              <w:spacing w:after="0" w:line="240" w:lineRule="auto"/>
               <w:rPr>
                 <w:sz w:val="18"/>
                 <w:szCs w:val="18"/>
@@ -1104,18 +1167,27 @@
           </w:tcPr>
           <w:p>
             <w:pPr>
-              <w:spacing w:after="0" w:line="240" w:lineRule="auto"/>
-              <w:rPr>
-                <w:sz w:val="18"/>
-                <w:szCs w:val="18"/>
-              </w:rPr>
-            </w:pPr>
-            <w:r>
-              <w:rPr>
-                <w:sz w:val="18"/>
-                <w:szCs w:val="18"/>
-              </w:rPr>
-              <w:t>Course Roster</w:t>
+              <w:rPr>
+                <w:b/>
+                <w:sz w:val="18"/>
+                <w:szCs w:val="18"/>
+              </w:rPr>
+            </w:pPr>
+            <w:r>
+              <w:rPr>
+                <w:b/>
+                <w:sz w:val="18"/>
+                <w:szCs w:val="18"/>
+              </w:rPr>
+              <w:t>Student</w:t>
+            </w:r>
+            <w:r>
+              <w:rPr>
+                <w:b/>
+                <w:sz w:val="18"/>
+                <w:szCs w:val="18"/>
+              </w:rPr>
+              <w:t xml:space="preserve"> Roster</w:t>
             </w:r>
           </w:p>
         </w:tc>
@@ -1132,37 +1204,21 @@
           </w:tcPr>
           <w:p>
             <w:pPr>
-              <w:spacing w:after="0" w:line="240" w:lineRule="auto"/>
-              <w:rPr>
-                <w:sz w:val="18"/>
-                <w:szCs w:val="18"/>
-              </w:rPr>
-            </w:pPr>
-            <w:r>
-              <w:rPr>
-                <w:sz w:val="18"/>
-                <w:szCs w:val="18"/>
-              </w:rPr>
-              <w:t xml:space="preserve">Student </w:t>
-            </w:r>
-            <w:r>
-              <w:rPr>
-                <w:sz w:val="18"/>
-                <w:szCs w:val="18"/>
-              </w:rPr>
-              <w:t>views</w:t>
-            </w:r>
-            <w:r>
-              <w:rPr>
-                <w:sz w:val="18"/>
-                <w:szCs w:val="18"/>
-              </w:rPr>
-              <w:t xml:space="preserve"> …</w:t>
-            </w:r>
-          </w:p>
-          <w:p>
-            <w:pPr>
-              <w:spacing w:after="0" w:line="240" w:lineRule="auto"/>
+              <w:rPr>
+                <w:sz w:val="18"/>
+                <w:szCs w:val="18"/>
+              </w:rPr>
+            </w:pPr>
+            <w:r>
+              <w:rPr>
+                <w:sz w:val="18"/>
+                <w:szCs w:val="18"/>
+              </w:rPr>
+              <w:t>Student views …</w:t>
+            </w:r>
+          </w:p>
+          <w:p>
+            <w:pPr>
               <w:rPr>
                 <w:sz w:val="18"/>
                 <w:szCs w:val="18"/>
@@ -1189,7 +1245,6 @@
           </w:tcPr>
           <w:p>
             <w:pPr>
-              <w:spacing w:after="0" w:line="240" w:lineRule="auto"/>
               <w:rPr>
                 <w:sz w:val="18"/>
                 <w:szCs w:val="18"/>
@@ -1260,14 +1315,15 @@
           </w:tcPr>
           <w:p>
             <w:pPr>
-              <w:spacing w:after="0" w:line="240" w:lineRule="auto"/>
-              <w:rPr>
-                <w:sz w:val="18"/>
-                <w:szCs w:val="18"/>
-              </w:rPr>
-            </w:pPr>
-            <w:r>
-              <w:rPr>
+              <w:rPr>
+                <w:b/>
+                <w:sz w:val="18"/>
+                <w:szCs w:val="18"/>
+              </w:rPr>
+            </w:pPr>
+            <w:r>
+              <w:rPr>
+                <w:b/>
                 <w:sz w:val="18"/>
                 <w:szCs w:val="18"/>
               </w:rPr>
@@ -1288,30 +1344,21 @@
           </w:tcPr>
           <w:p>
             <w:pPr>
-              <w:spacing w:after="0" w:line="240" w:lineRule="auto"/>
-              <w:rPr>
-                <w:sz w:val="18"/>
-                <w:szCs w:val="18"/>
-              </w:rPr>
-            </w:pPr>
-            <w:r>
-              <w:rPr>
-                <w:sz w:val="18"/>
-                <w:szCs w:val="18"/>
-              </w:rPr>
-              <w:t>Is a course</w:t>
-            </w:r>
-            <w:r>
-              <w:rPr>
-                <w:sz w:val="18"/>
-                <w:szCs w:val="18"/>
-              </w:rPr>
-              <w:t xml:space="preserve"> …</w:t>
-            </w:r>
-          </w:p>
-          <w:p>
-            <w:pPr>
-              <w:spacing w:after="0" w:line="240" w:lineRule="auto"/>
+              <w:rPr>
+                <w:sz w:val="18"/>
+                <w:szCs w:val="18"/>
+              </w:rPr>
+            </w:pPr>
+            <w:r>
+              <w:rPr>
+                <w:sz w:val="18"/>
+                <w:szCs w:val="18"/>
+              </w:rPr>
+              <w:t>Is a course …</w:t>
+            </w:r>
+          </w:p>
+          <w:p>
+            <w:pPr>
               <w:rPr>
                 <w:sz w:val="18"/>
                 <w:szCs w:val="18"/>
@@ -1338,7 +1385,6 @@
           </w:tcPr>
           <w:p>
             <w:pPr>
-              <w:spacing w:after="0" w:line="240" w:lineRule="auto"/>
               <w:rPr>
                 <w:sz w:val="18"/>
                 <w:szCs w:val="18"/>
@@ -1393,7 +1439,6 @@
           </w:tcPr>
           <w:p>
             <w:pPr>
-              <w:spacing w:after="0" w:line="240" w:lineRule="auto"/>
               <w:rPr>
                 <w:sz w:val="18"/>
                 <w:szCs w:val="18"/>
@@ -1421,7 +1466,6 @@
           </w:tcPr>
           <w:p>
             <w:pPr>
-              <w:spacing w:after="0" w:line="240" w:lineRule="auto"/>
               <w:rPr>
                 <w:sz w:val="18"/>
                 <w:szCs w:val="18"/>
@@ -1437,7 +1481,6 @@
           </w:p>
           <w:p>
             <w:pPr>
-              <w:spacing w:after="0" w:line="240" w:lineRule="auto"/>
               <w:rPr>
                 <w:sz w:val="18"/>
                 <w:szCs w:val="18"/>
@@ -1464,7 +1507,6 @@
           </w:tcPr>
           <w:p>
             <w:pPr>
-              <w:spacing w:after="0" w:line="240" w:lineRule="auto"/>
               <w:rPr>
                 <w:sz w:val="18"/>
                 <w:szCs w:val="18"/>
@@ -1487,7 +1529,6 @@
           </w:tcPr>
           <w:p>
             <w:pPr>
-              <w:spacing w:after="0" w:line="240" w:lineRule="auto"/>
               <w:rPr>
                 <w:sz w:val="18"/>
                 <w:szCs w:val="18"/>
@@ -1514,18 +1555,24 @@
           </w:tcPr>
           <w:p>
             <w:pPr>
-              <w:spacing w:after="0" w:line="240" w:lineRule="auto"/>
-              <w:rPr>
-                <w:sz w:val="18"/>
-                <w:szCs w:val="18"/>
-              </w:rPr>
-            </w:pPr>
-            <w:r>
-              <w:rPr>
-                <w:sz w:val="18"/>
-                <w:szCs w:val="18"/>
-              </w:rPr>
-              <w:t xml:space="preserve">Course </w:t>
+              <w:rPr>
+                <w:sz w:val="18"/>
+                <w:szCs w:val="18"/>
+              </w:rPr>
+            </w:pPr>
+            <w:r>
+              <w:rPr>
+                <w:sz w:val="18"/>
+                <w:szCs w:val="18"/>
+              </w:rPr>
+              <w:t>Lesson</w:t>
+            </w:r>
+            <w:r>
+              <w:rPr>
+                <w:sz w:val="18"/>
+                <w:szCs w:val="18"/>
+              </w:rPr>
+              <w:t xml:space="preserve"> </w:t>
             </w:r>
             <w:r>
               <w:rPr>
@@ -1533,6 +1580,732 @@
                 <w:szCs w:val="18"/>
               </w:rPr>
               <w:t>has a</w:t>
+            </w:r>
+            <w:r>
+              <w:rPr>
+                <w:sz w:val="18"/>
+                <w:szCs w:val="18"/>
+              </w:rPr>
+              <w:t xml:space="preserve"> …</w:t>
+            </w:r>
+          </w:p>
+        </w:tc>
+        <w:tc>
+          <w:tcPr>
+            <w:tcW w:w="4788" w:type="dxa"/>
+            <w:tcBorders>
+              <w:top w:val="single" w:sz="4" w:space="0" w:color="auto"/>
+              <w:left w:val="single" w:sz="4" w:space="0" w:color="auto"/>
+              <w:bottom w:val="single" w:sz="4" w:space="0" w:color="auto"/>
+              <w:right w:val="single" w:sz="4" w:space="0" w:color="auto"/>
+            </w:tcBorders>
+          </w:tcPr>
+          <w:p>
+            <w:pPr>
+              <w:rPr>
+                <w:sz w:val="18"/>
+                <w:szCs w:val="18"/>
+              </w:rPr>
+            </w:pPr>
+          </w:p>
+        </w:tc>
+      </w:tr>
+      <w:tr>
+        <w:tc>
+          <w:tcPr>
+            <w:tcW w:w="1818" w:type="dxa"/>
+            <w:tcBorders>
+              <w:top w:val="single" w:sz="4" w:space="0" w:color="auto"/>
+              <w:left w:val="single" w:sz="4" w:space="0" w:color="auto"/>
+              <w:bottom w:val="single" w:sz="4" w:space="0" w:color="auto"/>
+              <w:right w:val="single" w:sz="4" w:space="0" w:color="auto"/>
+            </w:tcBorders>
+            <w:hideMark/>
+          </w:tcPr>
+          <w:p>
+            <w:pPr>
+              <w:rPr>
+                <w:b/>
+                <w:sz w:val="18"/>
+                <w:szCs w:val="18"/>
+              </w:rPr>
+            </w:pPr>
+            <w:r>
+              <w:rPr>
+                <w:b/>
+                <w:sz w:val="18"/>
+                <w:szCs w:val="18"/>
+              </w:rPr>
+              <w:t>Question</w:t>
+            </w:r>
+          </w:p>
+        </w:tc>
+        <w:tc>
+          <w:tcPr>
+            <w:tcW w:w="2970" w:type="dxa"/>
+            <w:tcBorders>
+              <w:top w:val="single" w:sz="4" w:space="0" w:color="auto"/>
+              <w:left w:val="single" w:sz="4" w:space="0" w:color="auto"/>
+              <w:bottom w:val="single" w:sz="4" w:space="0" w:color="auto"/>
+              <w:right w:val="single" w:sz="4" w:space="0" w:color="auto"/>
+            </w:tcBorders>
+          </w:tcPr>
+          <w:p>
+            <w:pPr>
+              <w:rPr>
+                <w:sz w:val="18"/>
+                <w:szCs w:val="18"/>
+              </w:rPr>
+            </w:pPr>
+            <w:r>
+              <w:rPr>
+                <w:sz w:val="18"/>
+                <w:szCs w:val="18"/>
+              </w:rPr>
+              <w:t>Quiz contains …</w:t>
+            </w:r>
+          </w:p>
+        </w:tc>
+        <w:tc>
+          <w:tcPr>
+            <w:tcW w:w="4788" w:type="dxa"/>
+            <w:tcBorders>
+              <w:top w:val="single" w:sz="4" w:space="0" w:color="auto"/>
+              <w:left w:val="single" w:sz="4" w:space="0" w:color="auto"/>
+              <w:bottom w:val="single" w:sz="4" w:space="0" w:color="auto"/>
+              <w:right w:val="single" w:sz="4" w:space="0" w:color="auto"/>
+            </w:tcBorders>
+          </w:tcPr>
+          <w:p>
+            <w:pPr>
+              <w:rPr>
+                <w:sz w:val="18"/>
+                <w:szCs w:val="18"/>
+              </w:rPr>
+            </w:pPr>
+            <w:r>
+              <w:rPr>
+                <w:sz w:val="18"/>
+                <w:szCs w:val="18"/>
+              </w:rPr>
+              <w:t xml:space="preserve">Id, </w:t>
+            </w:r>
+            <w:r>
+              <w:rPr>
+                <w:sz w:val="18"/>
+                <w:szCs w:val="18"/>
+              </w:rPr>
+              <w:t xml:space="preserve">question, </w:t>
+            </w:r>
+            <w:r>
+              <w:rPr>
+                <w:sz w:val="18"/>
+                <w:szCs w:val="18"/>
+              </w:rPr>
+              <w:t>options,</w:t>
+            </w:r>
+            <w:r>
+              <w:rPr>
+                <w:sz w:val="18"/>
+                <w:szCs w:val="18"/>
+              </w:rPr>
+              <w:t xml:space="preserve"> answer</w:t>
+            </w:r>
+          </w:p>
+        </w:tc>
+      </w:tr>
+      <w:tr>
+        <w:tc>
+          <w:tcPr>
+            <w:tcW w:w="1818" w:type="dxa"/>
+            <w:tcBorders>
+              <w:top w:val="single" w:sz="4" w:space="0" w:color="auto"/>
+              <w:left w:val="single" w:sz="4" w:space="0" w:color="auto"/>
+              <w:bottom w:val="single" w:sz="4" w:space="0" w:color="auto"/>
+              <w:right w:val="single" w:sz="4" w:space="0" w:color="auto"/>
+            </w:tcBorders>
+          </w:tcPr>
+          <w:p>
+            <w:pPr>
+              <w:rPr>
+                <w:sz w:val="18"/>
+                <w:szCs w:val="18"/>
+              </w:rPr>
+            </w:pPr>
+            <w:r>
+              <w:rPr>
+                <w:sz w:val="18"/>
+                <w:szCs w:val="18"/>
+              </w:rPr>
+              <w:t>Question option</w:t>
+            </w:r>
+            <w:r>
+              <w:rPr>
+                <w:sz w:val="18"/>
+                <w:szCs w:val="18"/>
+              </w:rPr>
+              <w:t>s</w:t>
+            </w:r>
+          </w:p>
+        </w:tc>
+        <w:tc>
+          <w:tcPr>
+            <w:tcW w:w="2970" w:type="dxa"/>
+            <w:tcBorders>
+              <w:top w:val="single" w:sz="4" w:space="0" w:color="auto"/>
+              <w:left w:val="single" w:sz="4" w:space="0" w:color="auto"/>
+              <w:bottom w:val="single" w:sz="4" w:space="0" w:color="auto"/>
+              <w:right w:val="single" w:sz="4" w:space="0" w:color="auto"/>
+            </w:tcBorders>
+          </w:tcPr>
+          <w:p>
+            <w:pPr>
+              <w:rPr>
+                <w:sz w:val="18"/>
+                <w:szCs w:val="18"/>
+              </w:rPr>
+            </w:pPr>
+            <w:r>
+              <w:rPr>
+                <w:sz w:val="18"/>
+                <w:szCs w:val="18"/>
+              </w:rPr>
+              <w:t>Question contains …</w:t>
+            </w:r>
+          </w:p>
+        </w:tc>
+        <w:tc>
+          <w:tcPr>
+            <w:tcW w:w="4788" w:type="dxa"/>
+            <w:tcBorders>
+              <w:top w:val="single" w:sz="4" w:space="0" w:color="auto"/>
+              <w:left w:val="single" w:sz="4" w:space="0" w:color="auto"/>
+              <w:bottom w:val="single" w:sz="4" w:space="0" w:color="auto"/>
+              <w:right w:val="single" w:sz="4" w:space="0" w:color="auto"/>
+            </w:tcBorders>
+          </w:tcPr>
+          <w:p>
+            <w:pPr>
+              <w:rPr>
+                <w:sz w:val="18"/>
+                <w:szCs w:val="18"/>
+              </w:rPr>
+            </w:pPr>
+          </w:p>
+        </w:tc>
+      </w:tr>
+      <w:tr>
+        <w:tc>
+          <w:tcPr>
+            <w:tcW w:w="1818" w:type="dxa"/>
+            <w:tcBorders>
+              <w:top w:val="single" w:sz="4" w:space="0" w:color="auto"/>
+              <w:left w:val="single" w:sz="4" w:space="0" w:color="auto"/>
+              <w:bottom w:val="single" w:sz="4" w:space="0" w:color="auto"/>
+              <w:right w:val="single" w:sz="4" w:space="0" w:color="auto"/>
+            </w:tcBorders>
+          </w:tcPr>
+          <w:p>
+            <w:pPr>
+              <w:rPr>
+                <w:sz w:val="18"/>
+                <w:szCs w:val="18"/>
+              </w:rPr>
+            </w:pPr>
+            <w:r>
+              <w:rPr>
+                <w:sz w:val="18"/>
+                <w:szCs w:val="18"/>
+              </w:rPr>
+              <w:t>Answer</w:t>
+            </w:r>
+          </w:p>
+        </w:tc>
+        <w:tc>
+          <w:tcPr>
+            <w:tcW w:w="2970" w:type="dxa"/>
+            <w:tcBorders>
+              <w:top w:val="single" w:sz="4" w:space="0" w:color="auto"/>
+              <w:left w:val="single" w:sz="4" w:space="0" w:color="auto"/>
+              <w:bottom w:val="single" w:sz="4" w:space="0" w:color="auto"/>
+              <w:right w:val="single" w:sz="4" w:space="0" w:color="auto"/>
+            </w:tcBorders>
+          </w:tcPr>
+          <w:p>
+            <w:pPr>
+              <w:rPr>
+                <w:sz w:val="18"/>
+                <w:szCs w:val="18"/>
+              </w:rPr>
+            </w:pPr>
+            <w:r>
+              <w:rPr>
+                <w:sz w:val="18"/>
+                <w:szCs w:val="18"/>
+              </w:rPr>
+              <w:t xml:space="preserve">Question has </w:t>
+            </w:r>
+            <w:r>
+              <w:rPr>
+                <w:sz w:val="18"/>
+                <w:szCs w:val="18"/>
+              </w:rPr>
+              <w:t>…</w:t>
+            </w:r>
+          </w:p>
+        </w:tc>
+        <w:tc>
+          <w:tcPr>
+            <w:tcW w:w="4788" w:type="dxa"/>
+            <w:tcBorders>
+              <w:top w:val="single" w:sz="4" w:space="0" w:color="auto"/>
+              <w:left w:val="single" w:sz="4" w:space="0" w:color="auto"/>
+              <w:bottom w:val="single" w:sz="4" w:space="0" w:color="auto"/>
+              <w:right w:val="single" w:sz="4" w:space="0" w:color="auto"/>
+            </w:tcBorders>
+          </w:tcPr>
+          <w:p>
+            <w:pPr>
+              <w:rPr>
+                <w:sz w:val="18"/>
+                <w:szCs w:val="18"/>
+              </w:rPr>
+            </w:pPr>
+          </w:p>
+        </w:tc>
+      </w:tr>
+      <w:tr>
+        <w:tc>
+          <w:tcPr>
+            <w:tcW w:w="1818" w:type="dxa"/>
+            <w:tcBorders>
+              <w:top w:val="single" w:sz="4" w:space="0" w:color="auto"/>
+              <w:left w:val="single" w:sz="4" w:space="0" w:color="auto"/>
+              <w:bottom w:val="single" w:sz="4" w:space="0" w:color="auto"/>
+              <w:right w:val="single" w:sz="4" w:space="0" w:color="auto"/>
+            </w:tcBorders>
+            <w:hideMark/>
+          </w:tcPr>
+          <w:p>
+            <w:pPr>
+              <w:rPr>
+                <w:b/>
+                <w:sz w:val="18"/>
+                <w:szCs w:val="18"/>
+              </w:rPr>
+            </w:pPr>
+            <w:r>
+              <w:rPr>
+                <w:b/>
+                <w:sz w:val="18"/>
+                <w:szCs w:val="18"/>
+              </w:rPr>
+              <w:t>Certificate</w:t>
+            </w:r>
+          </w:p>
+        </w:tc>
+        <w:tc>
+          <w:tcPr>
+            <w:tcW w:w="2970" w:type="dxa"/>
+            <w:tcBorders>
+              <w:top w:val="single" w:sz="4" w:space="0" w:color="auto"/>
+              <w:left w:val="single" w:sz="4" w:space="0" w:color="auto"/>
+              <w:bottom w:val="single" w:sz="4" w:space="0" w:color="auto"/>
+              <w:right w:val="single" w:sz="4" w:space="0" w:color="auto"/>
+            </w:tcBorders>
+          </w:tcPr>
+          <w:p>
+            <w:pPr>
+              <w:rPr>
+                <w:sz w:val="18"/>
+                <w:szCs w:val="18"/>
+              </w:rPr>
+            </w:pPr>
+            <w:r>
+              <w:rPr>
+                <w:sz w:val="18"/>
+                <w:szCs w:val="18"/>
+              </w:rPr>
+              <w:t>Student prints a …</w:t>
+            </w:r>
+          </w:p>
+        </w:tc>
+        <w:tc>
+          <w:tcPr>
+            <w:tcW w:w="4788" w:type="dxa"/>
+            <w:tcBorders>
+              <w:top w:val="single" w:sz="4" w:space="0" w:color="auto"/>
+              <w:left w:val="single" w:sz="4" w:space="0" w:color="auto"/>
+              <w:bottom w:val="single" w:sz="4" w:space="0" w:color="auto"/>
+              <w:right w:val="single" w:sz="4" w:space="0" w:color="auto"/>
+            </w:tcBorders>
+          </w:tcPr>
+          <w:p>
+            <w:pPr>
+              <w:rPr>
+                <w:sz w:val="18"/>
+                <w:szCs w:val="18"/>
+              </w:rPr>
+            </w:pPr>
+            <w:proofErr w:type="spellStart"/>
+            <w:r>
+              <w:rPr>
+                <w:sz w:val="18"/>
+                <w:szCs w:val="18"/>
+              </w:rPr>
+              <w:t>Cert_id</w:t>
+            </w:r>
+            <w:proofErr w:type="spellEnd"/>
+            <w:r>
+              <w:rPr>
+                <w:sz w:val="18"/>
+                <w:szCs w:val="18"/>
+              </w:rPr>
+              <w:t>, text</w:t>
+            </w:r>
+          </w:p>
+        </w:tc>
+      </w:tr>
+      <w:tr>
+        <w:tc>
+          <w:tcPr>
+            <w:tcW w:w="1818" w:type="dxa"/>
+            <w:tcBorders>
+              <w:top w:val="single" w:sz="4" w:space="0" w:color="auto"/>
+              <w:left w:val="single" w:sz="4" w:space="0" w:color="auto"/>
+              <w:bottom w:val="single" w:sz="4" w:space="0" w:color="auto"/>
+              <w:right w:val="single" w:sz="4" w:space="0" w:color="auto"/>
+            </w:tcBorders>
+            <w:hideMark/>
+          </w:tcPr>
+          <w:p>
+            <w:pPr>
+              <w:rPr>
+                <w:b/>
+                <w:sz w:val="18"/>
+                <w:szCs w:val="18"/>
+              </w:rPr>
+            </w:pPr>
+            <w:r>
+              <w:rPr>
+                <w:b/>
+                <w:sz w:val="18"/>
+                <w:szCs w:val="18"/>
+              </w:rPr>
+              <w:t>Bookmark</w:t>
+            </w:r>
+          </w:p>
+        </w:tc>
+        <w:tc>
+          <w:tcPr>
+            <w:tcW w:w="2970" w:type="dxa"/>
+            <w:tcBorders>
+              <w:top w:val="single" w:sz="4" w:space="0" w:color="auto"/>
+              <w:left w:val="single" w:sz="4" w:space="0" w:color="auto"/>
+              <w:bottom w:val="single" w:sz="4" w:space="0" w:color="auto"/>
+              <w:right w:val="single" w:sz="4" w:space="0" w:color="auto"/>
+            </w:tcBorders>
+          </w:tcPr>
+          <w:p>
+            <w:pPr>
+              <w:rPr>
+                <w:sz w:val="18"/>
+                <w:szCs w:val="18"/>
+              </w:rPr>
+            </w:pPr>
+            <w:r>
+              <w:rPr>
+                <w:sz w:val="18"/>
+                <w:szCs w:val="18"/>
+              </w:rPr>
+              <w:t>Student adds a …</w:t>
+            </w:r>
+          </w:p>
+        </w:tc>
+        <w:tc>
+          <w:tcPr>
+            <w:tcW w:w="4788" w:type="dxa"/>
+            <w:tcBorders>
+              <w:top w:val="single" w:sz="4" w:space="0" w:color="auto"/>
+              <w:left w:val="single" w:sz="4" w:space="0" w:color="auto"/>
+              <w:bottom w:val="single" w:sz="4" w:space="0" w:color="auto"/>
+              <w:right w:val="single" w:sz="4" w:space="0" w:color="auto"/>
+            </w:tcBorders>
+          </w:tcPr>
+          <w:p>
+            <w:pPr>
+              <w:rPr>
+                <w:sz w:val="18"/>
+                <w:szCs w:val="18"/>
+              </w:rPr>
+            </w:pPr>
+            <w:proofErr w:type="spellStart"/>
+            <w:r>
+              <w:rPr>
+                <w:sz w:val="18"/>
+                <w:szCs w:val="18"/>
+              </w:rPr>
+              <w:t>Student_id</w:t>
+            </w:r>
+            <w:proofErr w:type="spellEnd"/>
+            <w:r>
+              <w:rPr>
+                <w:sz w:val="18"/>
+                <w:szCs w:val="18"/>
+              </w:rPr>
+              <w:t xml:space="preserve">, </w:t>
+            </w:r>
+            <w:proofErr w:type="spellStart"/>
+            <w:r>
+              <w:rPr>
+                <w:sz w:val="18"/>
+                <w:szCs w:val="18"/>
+              </w:rPr>
+              <w:t>Lesson_id</w:t>
+            </w:r>
+            <w:proofErr w:type="spellEnd"/>
+            <w:r>
+              <w:rPr>
+                <w:sz w:val="18"/>
+                <w:szCs w:val="18"/>
+              </w:rPr>
+              <w:t xml:space="preserve">, marker &lt;marker is </w:t>
+            </w:r>
+            <w:proofErr w:type="spellStart"/>
+            <w:r>
+              <w:rPr>
+                <w:sz w:val="18"/>
+                <w:szCs w:val="18"/>
+              </w:rPr>
+              <w:t>lesson_order_no</w:t>
+            </w:r>
+            <w:proofErr w:type="spellEnd"/>
+            <w:r>
+              <w:rPr>
+                <w:sz w:val="18"/>
+                <w:szCs w:val="18"/>
+              </w:rPr>
+              <w:t>&gt;</w:t>
+            </w:r>
+          </w:p>
+        </w:tc>
+      </w:tr>
+      <w:tr>
+        <w:tc>
+          <w:tcPr>
+            <w:tcW w:w="1818" w:type="dxa"/>
+            <w:tcBorders>
+              <w:top w:val="single" w:sz="4" w:space="0" w:color="auto"/>
+              <w:left w:val="single" w:sz="4" w:space="0" w:color="auto"/>
+              <w:bottom w:val="single" w:sz="4" w:space="0" w:color="auto"/>
+              <w:right w:val="single" w:sz="4" w:space="0" w:color="auto"/>
+            </w:tcBorders>
+            <w:hideMark/>
+          </w:tcPr>
+          <w:p>
+            <w:pPr>
+              <w:rPr>
+                <w:b/>
+                <w:sz w:val="18"/>
+                <w:szCs w:val="18"/>
+              </w:rPr>
+            </w:pPr>
+            <w:r>
+              <w:rPr>
+                <w:b/>
+                <w:sz w:val="18"/>
+                <w:szCs w:val="18"/>
+              </w:rPr>
+              <w:t>Enrollment History</w:t>
+            </w:r>
+          </w:p>
+        </w:tc>
+        <w:tc>
+          <w:tcPr>
+            <w:tcW w:w="2970" w:type="dxa"/>
+            <w:tcBorders>
+              <w:top w:val="single" w:sz="4" w:space="0" w:color="auto"/>
+              <w:left w:val="single" w:sz="4" w:space="0" w:color="auto"/>
+              <w:bottom w:val="single" w:sz="4" w:space="0" w:color="auto"/>
+              <w:right w:val="single" w:sz="4" w:space="0" w:color="auto"/>
+            </w:tcBorders>
+          </w:tcPr>
+          <w:p>
+            <w:pPr>
+              <w:rPr>
+                <w:sz w:val="18"/>
+                <w:szCs w:val="18"/>
+              </w:rPr>
+            </w:pPr>
+            <w:r>
+              <w:rPr>
+                <w:sz w:val="18"/>
+                <w:szCs w:val="18"/>
+              </w:rPr>
+              <w:t>Instructor/Student  views …</w:t>
+            </w:r>
+          </w:p>
+        </w:tc>
+        <w:tc>
+          <w:tcPr>
+            <w:tcW w:w="4788" w:type="dxa"/>
+            <w:tcBorders>
+              <w:top w:val="single" w:sz="4" w:space="0" w:color="auto"/>
+              <w:left w:val="single" w:sz="4" w:space="0" w:color="auto"/>
+              <w:bottom w:val="single" w:sz="4" w:space="0" w:color="auto"/>
+              <w:right w:val="single" w:sz="4" w:space="0" w:color="auto"/>
+            </w:tcBorders>
+          </w:tcPr>
+          <w:p>
+            <w:pPr>
+              <w:rPr>
+                <w:sz w:val="18"/>
+                <w:szCs w:val="18"/>
+              </w:rPr>
+            </w:pPr>
+            <w:proofErr w:type="spellStart"/>
+            <w:r>
+              <w:rPr>
+                <w:sz w:val="18"/>
+                <w:szCs w:val="18"/>
+              </w:rPr>
+              <w:t>Student_id</w:t>
+            </w:r>
+            <w:proofErr w:type="spellEnd"/>
+            <w:r>
+              <w:rPr>
+                <w:sz w:val="18"/>
+                <w:szCs w:val="18"/>
+              </w:rPr>
+              <w:t xml:space="preserve">, </w:t>
+            </w:r>
+            <w:proofErr w:type="spellStart"/>
+            <w:r>
+              <w:rPr>
+                <w:sz w:val="18"/>
+                <w:szCs w:val="18"/>
+              </w:rPr>
+              <w:t>course_id</w:t>
+            </w:r>
+            <w:proofErr w:type="spellEnd"/>
+            <w:r>
+              <w:rPr>
+                <w:sz w:val="18"/>
+                <w:szCs w:val="18"/>
+              </w:rPr>
+              <w:t xml:space="preserve">, </w:t>
+            </w:r>
+            <w:proofErr w:type="spellStart"/>
+            <w:r>
+              <w:rPr>
+                <w:sz w:val="18"/>
+                <w:szCs w:val="18"/>
+              </w:rPr>
+              <w:t>completed_date</w:t>
+            </w:r>
+            <w:proofErr w:type="spellEnd"/>
+            <w:r>
+              <w:rPr>
+                <w:sz w:val="18"/>
+                <w:szCs w:val="18"/>
+              </w:rPr>
+              <w:t>, status&lt;complete / incomplete&gt;,</w:t>
+            </w:r>
+            <w:r>
+              <w:rPr>
+                <w:sz w:val="18"/>
+                <w:szCs w:val="18"/>
+              </w:rPr>
+              <w:t xml:space="preserve"> </w:t>
+            </w:r>
+            <w:proofErr w:type="spellStart"/>
+            <w:r>
+              <w:rPr>
+                <w:sz w:val="18"/>
+                <w:szCs w:val="18"/>
+              </w:rPr>
+              <w:t>enroll_date</w:t>
+            </w:r>
+            <w:proofErr w:type="spellEnd"/>
+            <w:r>
+              <w:rPr>
+                <w:sz w:val="18"/>
+                <w:szCs w:val="18"/>
+              </w:rPr>
+              <w:t xml:space="preserve">, </w:t>
+            </w:r>
+            <w:proofErr w:type="spellStart"/>
+            <w:r>
+              <w:rPr>
+                <w:sz w:val="18"/>
+                <w:szCs w:val="18"/>
+              </w:rPr>
+              <w:t>delete_date</w:t>
+            </w:r>
+            <w:proofErr w:type="spellEnd"/>
+            <w:r>
+              <w:rPr>
+                <w:sz w:val="18"/>
+                <w:szCs w:val="18"/>
+              </w:rPr>
+              <w:t>,</w:t>
+            </w:r>
+          </w:p>
+        </w:tc>
+      </w:tr>
+      <w:tr>
+        <w:tc>
+          <w:tcPr>
+            <w:tcW w:w="1818" w:type="dxa"/>
+            <w:tcBorders>
+              <w:top w:val="single" w:sz="4" w:space="0" w:color="auto"/>
+              <w:left w:val="single" w:sz="4" w:space="0" w:color="auto"/>
+              <w:bottom w:val="single" w:sz="4" w:space="0" w:color="auto"/>
+              <w:right w:val="single" w:sz="4" w:space="0" w:color="auto"/>
+            </w:tcBorders>
+            <w:hideMark/>
+          </w:tcPr>
+          <w:p>
+            <w:pPr>
+              <w:rPr>
+                <w:b/>
+                <w:sz w:val="18"/>
+                <w:szCs w:val="18"/>
+              </w:rPr>
+            </w:pPr>
+            <w:r>
+              <w:rPr>
+                <w:b/>
+                <w:sz w:val="18"/>
+                <w:szCs w:val="18"/>
+              </w:rPr>
+              <w:t>File</w:t>
+            </w:r>
+          </w:p>
+        </w:tc>
+        <w:tc>
+          <w:tcPr>
+            <w:tcW w:w="2970" w:type="dxa"/>
+            <w:tcBorders>
+              <w:top w:val="single" w:sz="4" w:space="0" w:color="auto"/>
+              <w:left w:val="single" w:sz="4" w:space="0" w:color="auto"/>
+              <w:bottom w:val="single" w:sz="4" w:space="0" w:color="auto"/>
+              <w:right w:val="single" w:sz="4" w:space="0" w:color="auto"/>
+            </w:tcBorders>
+          </w:tcPr>
+          <w:p>
+            <w:pPr>
+              <w:rPr>
+                <w:sz w:val="18"/>
+                <w:szCs w:val="18"/>
+              </w:rPr>
+            </w:pPr>
+            <w:r>
+              <w:rPr>
+                <w:sz w:val="18"/>
+                <w:szCs w:val="18"/>
+              </w:rPr>
+              <w:t>Content is a …</w:t>
             </w:r>
             <w:bookmarkStart w:id="0" w:name="_GoBack"/>
             <w:bookmarkEnd w:id="0"/>
@@ -1541,7 +2314,7 @@
                 <w:sz w:val="18"/>
                 <w:szCs w:val="18"/>
               </w:rPr>
-              <w:t xml:space="preserve"> …</w:t>
+              <w:t xml:space="preserve"> </w:t>
             </w:r>
           </w:p>
         </w:tc>
@@ -1557,7 +2330,6 @@
           </w:tcPr>
           <w:p>
             <w:pPr>
-              <w:spacing w:after="0" w:line="240" w:lineRule="auto"/>
               <w:rPr>
                 <w:sz w:val="18"/>
                 <w:szCs w:val="18"/>
@@ -1580,18 +2352,17 @@
           </w:tcPr>
           <w:p>
             <w:pPr>
-              <w:spacing w:after="0" w:line="240" w:lineRule="auto"/>
-              <w:rPr>
-                <w:sz w:val="18"/>
-                <w:szCs w:val="18"/>
-              </w:rPr>
-            </w:pPr>
-            <w:r>
-              <w:rPr>
-                <w:sz w:val="18"/>
-                <w:szCs w:val="18"/>
-              </w:rPr>
-              <w:t>Question</w:t>
+              <w:rPr>
+                <w:sz w:val="18"/>
+                <w:szCs w:val="18"/>
+              </w:rPr>
+            </w:pPr>
+            <w:r>
+              <w:rPr>
+                <w:sz w:val="18"/>
+                <w:szCs w:val="18"/>
+              </w:rPr>
+              <w:t>video</w:t>
             </w:r>
           </w:p>
         </w:tc>
@@ -1607,18 +2378,17 @@
           </w:tcPr>
           <w:p>
             <w:pPr>
-              <w:spacing w:after="0" w:line="240" w:lineRule="auto"/>
-              <w:rPr>
-                <w:sz w:val="18"/>
-                <w:szCs w:val="18"/>
-              </w:rPr>
-            </w:pPr>
-            <w:r>
-              <w:rPr>
-                <w:sz w:val="18"/>
-                <w:szCs w:val="18"/>
-              </w:rPr>
-              <w:t>Quiz contains …</w:t>
+              <w:rPr>
+                <w:sz w:val="18"/>
+                <w:szCs w:val="18"/>
+              </w:rPr>
+            </w:pPr>
+            <w:r>
+              <w:rPr>
+                <w:sz w:val="18"/>
+                <w:szCs w:val="18"/>
+              </w:rPr>
+              <w:t>Falls under lesson content?</w:t>
             </w:r>
           </w:p>
         </w:tc>
@@ -1634,19 +2404,11 @@
           </w:tcPr>
           <w:p>
             <w:pPr>
-              <w:spacing w:after="0" w:line="240" w:lineRule="auto"/>
-              <w:rPr>
-                <w:sz w:val="18"/>
-                <w:szCs w:val="18"/>
-              </w:rPr>
-            </w:pPr>
-            <w:r>
-              <w:rPr>
-                <w:sz w:val="18"/>
-                <w:szCs w:val="18"/>
-              </w:rPr>
-              <w:t>Id, question,</w:t>
-            </w:r>
+              <w:rPr>
+                <w:sz w:val="18"/>
+                <w:szCs w:val="18"/>
+              </w:rPr>
+            </w:pPr>
           </w:p>
         </w:tc>
       </w:tr>
@@ -1660,21 +2422,21 @@
               <w:bottom w:val="single" w:sz="4" w:space="0" w:color="auto"/>
               <w:right w:val="single" w:sz="4" w:space="0" w:color="auto"/>
             </w:tcBorders>
-          </w:tcPr>
-          <w:p>
-            <w:pPr>
-              <w:spacing w:after="0" w:line="240" w:lineRule="auto"/>
-              <w:rPr>
-                <w:sz w:val="18"/>
-                <w:szCs w:val="18"/>
-              </w:rPr>
-            </w:pPr>
-            <w:r>
-              <w:rPr>
-                <w:sz w:val="18"/>
-                <w:szCs w:val="18"/>
-              </w:rPr>
-              <w:t>Question options</w:t>
+            <w:hideMark/>
+          </w:tcPr>
+          <w:p>
+            <w:pPr>
+              <w:rPr>
+                <w:sz w:val="18"/>
+                <w:szCs w:val="18"/>
+              </w:rPr>
+            </w:pPr>
+            <w:r>
+              <w:rPr>
+                <w:sz w:val="18"/>
+                <w:szCs w:val="18"/>
+              </w:rPr>
+              <w:t>audio</w:t>
             </w:r>
           </w:p>
         </w:tc>
@@ -1690,18 +2452,17 @@
           </w:tcPr>
           <w:p>
             <w:pPr>
-              <w:spacing w:after="0" w:line="240" w:lineRule="auto"/>
-              <w:rPr>
-                <w:sz w:val="18"/>
-                <w:szCs w:val="18"/>
-              </w:rPr>
-            </w:pPr>
-            <w:r>
-              <w:rPr>
-                <w:sz w:val="18"/>
-                <w:szCs w:val="18"/>
-              </w:rPr>
-              <w:t>Question contains …</w:t>
+              <w:rPr>
+                <w:sz w:val="18"/>
+                <w:szCs w:val="18"/>
+              </w:rPr>
+            </w:pPr>
+            <w:r>
+              <w:rPr>
+                <w:sz w:val="18"/>
+                <w:szCs w:val="18"/>
+              </w:rPr>
+              <w:t>Falls under lesson content?</w:t>
             </w:r>
           </w:p>
         </w:tc>
@@ -1717,720 +2478,6 @@
           </w:tcPr>
           <w:p>
             <w:pPr>
-              <w:spacing w:after="0" w:line="240" w:lineRule="auto"/>
-              <w:rPr>
-                <w:sz w:val="18"/>
-                <w:szCs w:val="18"/>
-              </w:rPr>
-            </w:pPr>
-            <w:r>
-              <w:rPr>
-                <w:sz w:val="18"/>
-                <w:szCs w:val="18"/>
-              </w:rPr>
-              <w:t xml:space="preserve">Id, </w:t>
-            </w:r>
-            <w:proofErr w:type="spellStart"/>
-            <w:r>
-              <w:rPr>
-                <w:sz w:val="18"/>
-                <w:szCs w:val="18"/>
-              </w:rPr>
-              <w:t>Question_id</w:t>
-            </w:r>
-            <w:proofErr w:type="spellEnd"/>
-            <w:r>
-              <w:rPr>
-                <w:sz w:val="18"/>
-                <w:szCs w:val="18"/>
-              </w:rPr>
-              <w:t xml:space="preserve">, </w:t>
-            </w:r>
-            <w:proofErr w:type="spellStart"/>
-            <w:r>
-              <w:rPr>
-                <w:sz w:val="18"/>
-                <w:szCs w:val="18"/>
-              </w:rPr>
-              <w:t>option_text</w:t>
-            </w:r>
-            <w:proofErr w:type="spellEnd"/>
-            <w:r>
-              <w:rPr>
-                <w:sz w:val="18"/>
-                <w:szCs w:val="18"/>
-              </w:rPr>
-              <w:t>,</w:t>
-            </w:r>
-          </w:p>
-        </w:tc>
-      </w:tr>
-      <w:tr>
-        <w:tc>
-          <w:tcPr>
-            <w:tcW w:w="1818" w:type="dxa"/>
-            <w:tcBorders>
-              <w:top w:val="single" w:sz="4" w:space="0" w:color="auto"/>
-              <w:left w:val="single" w:sz="4" w:space="0" w:color="auto"/>
-              <w:bottom w:val="single" w:sz="4" w:space="0" w:color="auto"/>
-              <w:right w:val="single" w:sz="4" w:space="0" w:color="auto"/>
-            </w:tcBorders>
-            <w:hideMark/>
-          </w:tcPr>
-          <w:p>
-            <w:pPr>
-              <w:spacing w:after="0" w:line="240" w:lineRule="auto"/>
-              <w:rPr>
-                <w:sz w:val="18"/>
-                <w:szCs w:val="18"/>
-              </w:rPr>
-            </w:pPr>
-            <w:r>
-              <w:rPr>
-                <w:sz w:val="18"/>
-                <w:szCs w:val="18"/>
-              </w:rPr>
-              <w:t>Answer</w:t>
-            </w:r>
-          </w:p>
-        </w:tc>
-        <w:tc>
-          <w:tcPr>
-            <w:tcW w:w="2970" w:type="dxa"/>
-            <w:tcBorders>
-              <w:top w:val="single" w:sz="4" w:space="0" w:color="auto"/>
-              <w:left w:val="single" w:sz="4" w:space="0" w:color="auto"/>
-              <w:bottom w:val="single" w:sz="4" w:space="0" w:color="auto"/>
-              <w:right w:val="single" w:sz="4" w:space="0" w:color="auto"/>
-            </w:tcBorders>
-          </w:tcPr>
-          <w:p>
-            <w:pPr>
-              <w:spacing w:after="0" w:line="240" w:lineRule="auto"/>
-              <w:rPr>
-                <w:sz w:val="18"/>
-                <w:szCs w:val="18"/>
-              </w:rPr>
-            </w:pPr>
-            <w:r>
-              <w:rPr>
-                <w:sz w:val="18"/>
-                <w:szCs w:val="18"/>
-              </w:rPr>
-              <w:t>Student provides …</w:t>
-            </w:r>
-          </w:p>
-        </w:tc>
-        <w:tc>
-          <w:tcPr>
-            <w:tcW w:w="4788" w:type="dxa"/>
-            <w:tcBorders>
-              <w:top w:val="single" w:sz="4" w:space="0" w:color="auto"/>
-              <w:left w:val="single" w:sz="4" w:space="0" w:color="auto"/>
-              <w:bottom w:val="single" w:sz="4" w:space="0" w:color="auto"/>
-              <w:right w:val="single" w:sz="4" w:space="0" w:color="auto"/>
-            </w:tcBorders>
-          </w:tcPr>
-          <w:p>
-            <w:pPr>
-              <w:spacing w:after="0" w:line="240" w:lineRule="auto"/>
-              <w:rPr>
-                <w:sz w:val="18"/>
-                <w:szCs w:val="18"/>
-              </w:rPr>
-            </w:pPr>
-          </w:p>
-        </w:tc>
-      </w:tr>
-      <w:tr>
-        <w:tc>
-          <w:tcPr>
-            <w:tcW w:w="1818" w:type="dxa"/>
-            <w:tcBorders>
-              <w:top w:val="single" w:sz="4" w:space="0" w:color="auto"/>
-              <w:left w:val="single" w:sz="4" w:space="0" w:color="auto"/>
-              <w:bottom w:val="single" w:sz="4" w:space="0" w:color="auto"/>
-              <w:right w:val="single" w:sz="4" w:space="0" w:color="auto"/>
-            </w:tcBorders>
-          </w:tcPr>
-          <w:p>
-            <w:pPr>
-              <w:spacing w:after="0" w:line="240" w:lineRule="auto"/>
-              <w:rPr>
-                <w:sz w:val="18"/>
-                <w:szCs w:val="18"/>
-              </w:rPr>
-            </w:pPr>
-            <w:r>
-              <w:rPr>
-                <w:sz w:val="18"/>
-                <w:szCs w:val="18"/>
-              </w:rPr>
-              <w:t>Solution</w:t>
-            </w:r>
-          </w:p>
-        </w:tc>
-        <w:tc>
-          <w:tcPr>
-            <w:tcW w:w="2970" w:type="dxa"/>
-            <w:tcBorders>
-              <w:top w:val="single" w:sz="4" w:space="0" w:color="auto"/>
-              <w:left w:val="single" w:sz="4" w:space="0" w:color="auto"/>
-              <w:bottom w:val="single" w:sz="4" w:space="0" w:color="auto"/>
-              <w:right w:val="single" w:sz="4" w:space="0" w:color="auto"/>
-            </w:tcBorders>
-          </w:tcPr>
-          <w:p>
-            <w:pPr>
-              <w:spacing w:after="0" w:line="240" w:lineRule="auto"/>
-              <w:rPr>
-                <w:sz w:val="18"/>
-                <w:szCs w:val="18"/>
-              </w:rPr>
-            </w:pPr>
-            <w:r>
-              <w:rPr>
-                <w:sz w:val="18"/>
-                <w:szCs w:val="18"/>
-              </w:rPr>
-              <w:t>Question has a …</w:t>
-            </w:r>
-          </w:p>
-        </w:tc>
-        <w:tc>
-          <w:tcPr>
-            <w:tcW w:w="4788" w:type="dxa"/>
-            <w:tcBorders>
-              <w:top w:val="single" w:sz="4" w:space="0" w:color="auto"/>
-              <w:left w:val="single" w:sz="4" w:space="0" w:color="auto"/>
-              <w:bottom w:val="single" w:sz="4" w:space="0" w:color="auto"/>
-              <w:right w:val="single" w:sz="4" w:space="0" w:color="auto"/>
-            </w:tcBorders>
-          </w:tcPr>
-          <w:p>
-            <w:pPr>
-              <w:spacing w:after="0" w:line="240" w:lineRule="auto"/>
-              <w:rPr>
-                <w:sz w:val="18"/>
-                <w:szCs w:val="18"/>
-              </w:rPr>
-            </w:pPr>
-          </w:p>
-        </w:tc>
-      </w:tr>
-      <w:tr>
-        <w:tc>
-          <w:tcPr>
-            <w:tcW w:w="1818" w:type="dxa"/>
-            <w:tcBorders>
-              <w:top w:val="single" w:sz="4" w:space="0" w:color="auto"/>
-              <w:left w:val="single" w:sz="4" w:space="0" w:color="auto"/>
-              <w:bottom w:val="single" w:sz="4" w:space="0" w:color="auto"/>
-              <w:right w:val="single" w:sz="4" w:space="0" w:color="auto"/>
-            </w:tcBorders>
-            <w:hideMark/>
-          </w:tcPr>
-          <w:p>
-            <w:pPr>
-              <w:spacing w:after="0" w:line="240" w:lineRule="auto"/>
-              <w:rPr>
-                <w:sz w:val="18"/>
-                <w:szCs w:val="18"/>
-              </w:rPr>
-            </w:pPr>
-            <w:r>
-              <w:rPr>
-                <w:sz w:val="18"/>
-                <w:szCs w:val="18"/>
-              </w:rPr>
-              <w:t>Certificate</w:t>
-            </w:r>
-          </w:p>
-        </w:tc>
-        <w:tc>
-          <w:tcPr>
-            <w:tcW w:w="2970" w:type="dxa"/>
-            <w:tcBorders>
-              <w:top w:val="single" w:sz="4" w:space="0" w:color="auto"/>
-              <w:left w:val="single" w:sz="4" w:space="0" w:color="auto"/>
-              <w:bottom w:val="single" w:sz="4" w:space="0" w:color="auto"/>
-              <w:right w:val="single" w:sz="4" w:space="0" w:color="auto"/>
-            </w:tcBorders>
-          </w:tcPr>
-          <w:p>
-            <w:pPr>
-              <w:spacing w:after="0" w:line="240" w:lineRule="auto"/>
-              <w:rPr>
-                <w:sz w:val="18"/>
-                <w:szCs w:val="18"/>
-              </w:rPr>
-            </w:pPr>
-            <w:r>
-              <w:rPr>
-                <w:sz w:val="18"/>
-                <w:szCs w:val="18"/>
-              </w:rPr>
-              <w:t>Student prints a …</w:t>
-            </w:r>
-          </w:p>
-        </w:tc>
-        <w:tc>
-          <w:tcPr>
-            <w:tcW w:w="4788" w:type="dxa"/>
-            <w:tcBorders>
-              <w:top w:val="single" w:sz="4" w:space="0" w:color="auto"/>
-              <w:left w:val="single" w:sz="4" w:space="0" w:color="auto"/>
-              <w:bottom w:val="single" w:sz="4" w:space="0" w:color="auto"/>
-              <w:right w:val="single" w:sz="4" w:space="0" w:color="auto"/>
-            </w:tcBorders>
-          </w:tcPr>
-          <w:p>
-            <w:pPr>
-              <w:spacing w:after="0" w:line="240" w:lineRule="auto"/>
-              <w:rPr>
-                <w:sz w:val="18"/>
-                <w:szCs w:val="18"/>
-              </w:rPr>
-            </w:pPr>
-          </w:p>
-        </w:tc>
-      </w:tr>
-      <w:tr>
-        <w:tc>
-          <w:tcPr>
-            <w:tcW w:w="1818" w:type="dxa"/>
-            <w:tcBorders>
-              <w:top w:val="single" w:sz="4" w:space="0" w:color="auto"/>
-              <w:left w:val="single" w:sz="4" w:space="0" w:color="auto"/>
-              <w:bottom w:val="single" w:sz="4" w:space="0" w:color="auto"/>
-              <w:right w:val="single" w:sz="4" w:space="0" w:color="auto"/>
-            </w:tcBorders>
-            <w:hideMark/>
-          </w:tcPr>
-          <w:p>
-            <w:pPr>
-              <w:spacing w:after="0" w:line="240" w:lineRule="auto"/>
-              <w:rPr>
-                <w:sz w:val="18"/>
-                <w:szCs w:val="18"/>
-              </w:rPr>
-            </w:pPr>
-            <w:r>
-              <w:rPr>
-                <w:sz w:val="18"/>
-                <w:szCs w:val="18"/>
-              </w:rPr>
-              <w:t>Bookmark</w:t>
-            </w:r>
-          </w:p>
-        </w:tc>
-        <w:tc>
-          <w:tcPr>
-            <w:tcW w:w="2970" w:type="dxa"/>
-            <w:tcBorders>
-              <w:top w:val="single" w:sz="4" w:space="0" w:color="auto"/>
-              <w:left w:val="single" w:sz="4" w:space="0" w:color="auto"/>
-              <w:bottom w:val="single" w:sz="4" w:space="0" w:color="auto"/>
-              <w:right w:val="single" w:sz="4" w:space="0" w:color="auto"/>
-            </w:tcBorders>
-          </w:tcPr>
-          <w:p>
-            <w:pPr>
-              <w:spacing w:after="0" w:line="240" w:lineRule="auto"/>
-              <w:rPr>
-                <w:sz w:val="18"/>
-                <w:szCs w:val="18"/>
-              </w:rPr>
-            </w:pPr>
-            <w:r>
-              <w:rPr>
-                <w:sz w:val="18"/>
-                <w:szCs w:val="18"/>
-              </w:rPr>
-              <w:t>Student adds a …</w:t>
-            </w:r>
-          </w:p>
-        </w:tc>
-        <w:tc>
-          <w:tcPr>
-            <w:tcW w:w="4788" w:type="dxa"/>
-            <w:tcBorders>
-              <w:top w:val="single" w:sz="4" w:space="0" w:color="auto"/>
-              <w:left w:val="single" w:sz="4" w:space="0" w:color="auto"/>
-              <w:bottom w:val="single" w:sz="4" w:space="0" w:color="auto"/>
-              <w:right w:val="single" w:sz="4" w:space="0" w:color="auto"/>
-            </w:tcBorders>
-          </w:tcPr>
-          <w:p>
-            <w:pPr>
-              <w:spacing w:after="0" w:line="240" w:lineRule="auto"/>
-              <w:rPr>
-                <w:sz w:val="18"/>
-                <w:szCs w:val="18"/>
-              </w:rPr>
-            </w:pPr>
-          </w:p>
-        </w:tc>
-      </w:tr>
-      <w:tr>
-        <w:tc>
-          <w:tcPr>
-            <w:tcW w:w="1818" w:type="dxa"/>
-            <w:tcBorders>
-              <w:top w:val="single" w:sz="4" w:space="0" w:color="auto"/>
-              <w:left w:val="single" w:sz="4" w:space="0" w:color="auto"/>
-              <w:bottom w:val="single" w:sz="4" w:space="0" w:color="auto"/>
-              <w:right w:val="single" w:sz="4" w:space="0" w:color="auto"/>
-            </w:tcBorders>
-            <w:hideMark/>
-          </w:tcPr>
-          <w:p>
-            <w:pPr>
-              <w:spacing w:after="0" w:line="240" w:lineRule="auto"/>
-              <w:rPr>
-                <w:sz w:val="18"/>
-                <w:szCs w:val="18"/>
-              </w:rPr>
-            </w:pPr>
-            <w:r>
-              <w:rPr>
-                <w:sz w:val="18"/>
-                <w:szCs w:val="18"/>
-              </w:rPr>
-              <w:t>Enrollment History</w:t>
-            </w:r>
-          </w:p>
-        </w:tc>
-        <w:tc>
-          <w:tcPr>
-            <w:tcW w:w="2970" w:type="dxa"/>
-            <w:tcBorders>
-              <w:top w:val="single" w:sz="4" w:space="0" w:color="auto"/>
-              <w:left w:val="single" w:sz="4" w:space="0" w:color="auto"/>
-              <w:bottom w:val="single" w:sz="4" w:space="0" w:color="auto"/>
-              <w:right w:val="single" w:sz="4" w:space="0" w:color="auto"/>
-            </w:tcBorders>
-          </w:tcPr>
-          <w:p>
-            <w:pPr>
-              <w:spacing w:after="0" w:line="240" w:lineRule="auto"/>
-              <w:rPr>
-                <w:sz w:val="18"/>
-                <w:szCs w:val="18"/>
-              </w:rPr>
-            </w:pPr>
-            <w:r>
-              <w:rPr>
-                <w:sz w:val="18"/>
-                <w:szCs w:val="18"/>
-              </w:rPr>
-              <w:t>Instructor/Student  views …</w:t>
-            </w:r>
-          </w:p>
-        </w:tc>
-        <w:tc>
-          <w:tcPr>
-            <w:tcW w:w="4788" w:type="dxa"/>
-            <w:tcBorders>
-              <w:top w:val="single" w:sz="4" w:space="0" w:color="auto"/>
-              <w:left w:val="single" w:sz="4" w:space="0" w:color="auto"/>
-              <w:bottom w:val="single" w:sz="4" w:space="0" w:color="auto"/>
-              <w:right w:val="single" w:sz="4" w:space="0" w:color="auto"/>
-            </w:tcBorders>
-          </w:tcPr>
-          <w:p>
-            <w:pPr>
-              <w:spacing w:after="0" w:line="240" w:lineRule="auto"/>
-              <w:rPr>
-                <w:sz w:val="18"/>
-                <w:szCs w:val="18"/>
-              </w:rPr>
-            </w:pPr>
-            <w:proofErr w:type="spellStart"/>
-            <w:r>
-              <w:rPr>
-                <w:sz w:val="18"/>
-                <w:szCs w:val="18"/>
-              </w:rPr>
-              <w:t>Student_id</w:t>
-            </w:r>
-            <w:proofErr w:type="spellEnd"/>
-            <w:r>
-              <w:rPr>
-                <w:sz w:val="18"/>
-                <w:szCs w:val="18"/>
-              </w:rPr>
-              <w:t xml:space="preserve">, </w:t>
-            </w:r>
-            <w:proofErr w:type="spellStart"/>
-            <w:r>
-              <w:rPr>
-                <w:sz w:val="18"/>
-                <w:szCs w:val="18"/>
-              </w:rPr>
-              <w:t>course_id</w:t>
-            </w:r>
-            <w:proofErr w:type="spellEnd"/>
-            <w:r>
-              <w:rPr>
-                <w:sz w:val="18"/>
-                <w:szCs w:val="18"/>
-              </w:rPr>
-              <w:t xml:space="preserve">, </w:t>
-            </w:r>
-            <w:proofErr w:type="spellStart"/>
-            <w:r>
-              <w:rPr>
-                <w:sz w:val="18"/>
-                <w:szCs w:val="18"/>
-              </w:rPr>
-              <w:t>completed_date</w:t>
-            </w:r>
-            <w:proofErr w:type="spellEnd"/>
-            <w:r>
-              <w:rPr>
-                <w:sz w:val="18"/>
-                <w:szCs w:val="18"/>
-              </w:rPr>
-              <w:t>, status&lt;complete / incomplete&gt;,</w:t>
-            </w:r>
-            <w:r>
-              <w:rPr>
-                <w:sz w:val="18"/>
-                <w:szCs w:val="18"/>
-              </w:rPr>
-              <w:t xml:space="preserve"> </w:t>
-            </w:r>
-            <w:proofErr w:type="spellStart"/>
-            <w:r>
-              <w:rPr>
-                <w:sz w:val="18"/>
-                <w:szCs w:val="18"/>
-              </w:rPr>
-              <w:t>enroll_date</w:t>
-            </w:r>
-            <w:proofErr w:type="spellEnd"/>
-            <w:r>
-              <w:rPr>
-                <w:sz w:val="18"/>
-                <w:szCs w:val="18"/>
-              </w:rPr>
-              <w:t xml:space="preserve">, </w:t>
-            </w:r>
-            <w:proofErr w:type="spellStart"/>
-            <w:r>
-              <w:rPr>
-                <w:sz w:val="18"/>
-                <w:szCs w:val="18"/>
-              </w:rPr>
-              <w:t>delete_date</w:t>
-            </w:r>
-            <w:proofErr w:type="spellEnd"/>
-          </w:p>
-        </w:tc>
-      </w:tr>
-      <w:tr>
-        <w:tc>
-          <w:tcPr>
-            <w:tcW w:w="1818" w:type="dxa"/>
-            <w:tcBorders>
-              <w:top w:val="single" w:sz="4" w:space="0" w:color="auto"/>
-              <w:left w:val="single" w:sz="4" w:space="0" w:color="auto"/>
-              <w:bottom w:val="single" w:sz="4" w:space="0" w:color="auto"/>
-              <w:right w:val="single" w:sz="4" w:space="0" w:color="auto"/>
-            </w:tcBorders>
-            <w:hideMark/>
-          </w:tcPr>
-          <w:p>
-            <w:pPr>
-              <w:spacing w:after="0" w:line="240" w:lineRule="auto"/>
-              <w:rPr>
-                <w:sz w:val="18"/>
-                <w:szCs w:val="18"/>
-              </w:rPr>
-            </w:pPr>
-            <w:r>
-              <w:rPr>
-                <w:sz w:val="18"/>
-                <w:szCs w:val="18"/>
-              </w:rPr>
-              <w:t>File</w:t>
-            </w:r>
-          </w:p>
-        </w:tc>
-        <w:tc>
-          <w:tcPr>
-            <w:tcW w:w="2970" w:type="dxa"/>
-            <w:tcBorders>
-              <w:top w:val="single" w:sz="4" w:space="0" w:color="auto"/>
-              <w:left w:val="single" w:sz="4" w:space="0" w:color="auto"/>
-              <w:bottom w:val="single" w:sz="4" w:space="0" w:color="auto"/>
-              <w:right w:val="single" w:sz="4" w:space="0" w:color="auto"/>
-            </w:tcBorders>
-          </w:tcPr>
-          <w:p>
-            <w:pPr>
-              <w:spacing w:after="0" w:line="240" w:lineRule="auto"/>
-              <w:rPr>
-                <w:sz w:val="18"/>
-                <w:szCs w:val="18"/>
-              </w:rPr>
-            </w:pPr>
-          </w:p>
-        </w:tc>
-        <w:tc>
-          <w:tcPr>
-            <w:tcW w:w="4788" w:type="dxa"/>
-            <w:tcBorders>
-              <w:top w:val="single" w:sz="4" w:space="0" w:color="auto"/>
-              <w:left w:val="single" w:sz="4" w:space="0" w:color="auto"/>
-              <w:bottom w:val="single" w:sz="4" w:space="0" w:color="auto"/>
-              <w:right w:val="single" w:sz="4" w:space="0" w:color="auto"/>
-            </w:tcBorders>
-          </w:tcPr>
-          <w:p>
-            <w:pPr>
-              <w:spacing w:after="0" w:line="240" w:lineRule="auto"/>
-              <w:rPr>
-                <w:sz w:val="18"/>
-                <w:szCs w:val="18"/>
-              </w:rPr>
-            </w:pPr>
-          </w:p>
-        </w:tc>
-      </w:tr>
-      <w:tr>
-        <w:tc>
-          <w:tcPr>
-            <w:tcW w:w="1818" w:type="dxa"/>
-            <w:tcBorders>
-              <w:top w:val="single" w:sz="4" w:space="0" w:color="auto"/>
-              <w:left w:val="single" w:sz="4" w:space="0" w:color="auto"/>
-              <w:bottom w:val="single" w:sz="4" w:space="0" w:color="auto"/>
-              <w:right w:val="single" w:sz="4" w:space="0" w:color="auto"/>
-            </w:tcBorders>
-            <w:hideMark/>
-          </w:tcPr>
-          <w:p>
-            <w:pPr>
-              <w:spacing w:after="0" w:line="240" w:lineRule="auto"/>
-              <w:rPr>
-                <w:sz w:val="18"/>
-                <w:szCs w:val="18"/>
-              </w:rPr>
-            </w:pPr>
-            <w:r>
-              <w:rPr>
-                <w:sz w:val="18"/>
-                <w:szCs w:val="18"/>
-              </w:rPr>
-              <w:t>video</w:t>
-            </w:r>
-          </w:p>
-        </w:tc>
-        <w:tc>
-          <w:tcPr>
-            <w:tcW w:w="2970" w:type="dxa"/>
-            <w:tcBorders>
-              <w:top w:val="single" w:sz="4" w:space="0" w:color="auto"/>
-              <w:left w:val="single" w:sz="4" w:space="0" w:color="auto"/>
-              <w:bottom w:val="single" w:sz="4" w:space="0" w:color="auto"/>
-              <w:right w:val="single" w:sz="4" w:space="0" w:color="auto"/>
-            </w:tcBorders>
-          </w:tcPr>
-          <w:p>
-            <w:pPr>
-              <w:spacing w:after="0" w:line="240" w:lineRule="auto"/>
-              <w:rPr>
-                <w:sz w:val="18"/>
-                <w:szCs w:val="18"/>
-              </w:rPr>
-            </w:pPr>
-          </w:p>
-        </w:tc>
-        <w:tc>
-          <w:tcPr>
-            <w:tcW w:w="4788" w:type="dxa"/>
-            <w:tcBorders>
-              <w:top w:val="single" w:sz="4" w:space="0" w:color="auto"/>
-              <w:left w:val="single" w:sz="4" w:space="0" w:color="auto"/>
-              <w:bottom w:val="single" w:sz="4" w:space="0" w:color="auto"/>
-              <w:right w:val="single" w:sz="4" w:space="0" w:color="auto"/>
-            </w:tcBorders>
-          </w:tcPr>
-          <w:p>
-            <w:pPr>
-              <w:spacing w:after="0" w:line="240" w:lineRule="auto"/>
-              <w:rPr>
-                <w:sz w:val="18"/>
-                <w:szCs w:val="18"/>
-              </w:rPr>
-            </w:pPr>
-          </w:p>
-        </w:tc>
-      </w:tr>
-      <w:tr>
-        <w:tc>
-          <w:tcPr>
-            <w:tcW w:w="1818" w:type="dxa"/>
-            <w:tcBorders>
-              <w:top w:val="single" w:sz="4" w:space="0" w:color="auto"/>
-              <w:left w:val="single" w:sz="4" w:space="0" w:color="auto"/>
-              <w:bottom w:val="single" w:sz="4" w:space="0" w:color="auto"/>
-              <w:right w:val="single" w:sz="4" w:space="0" w:color="auto"/>
-            </w:tcBorders>
-            <w:hideMark/>
-          </w:tcPr>
-          <w:p>
-            <w:pPr>
-              <w:spacing w:after="0" w:line="240" w:lineRule="auto"/>
-              <w:rPr>
-                <w:sz w:val="18"/>
-                <w:szCs w:val="18"/>
-              </w:rPr>
-            </w:pPr>
-            <w:r>
-              <w:rPr>
-                <w:sz w:val="18"/>
-                <w:szCs w:val="18"/>
-              </w:rPr>
-              <w:t>audio</w:t>
-            </w:r>
-          </w:p>
-        </w:tc>
-        <w:tc>
-          <w:tcPr>
-            <w:tcW w:w="2970" w:type="dxa"/>
-            <w:tcBorders>
-              <w:top w:val="single" w:sz="4" w:space="0" w:color="auto"/>
-              <w:left w:val="single" w:sz="4" w:space="0" w:color="auto"/>
-              <w:bottom w:val="single" w:sz="4" w:space="0" w:color="auto"/>
-              <w:right w:val="single" w:sz="4" w:space="0" w:color="auto"/>
-            </w:tcBorders>
-          </w:tcPr>
-          <w:p>
-            <w:pPr>
-              <w:spacing w:after="0" w:line="240" w:lineRule="auto"/>
-              <w:rPr>
-                <w:sz w:val="18"/>
-                <w:szCs w:val="18"/>
-              </w:rPr>
-            </w:pPr>
-          </w:p>
-        </w:tc>
-        <w:tc>
-          <w:tcPr>
-            <w:tcW w:w="4788" w:type="dxa"/>
-            <w:tcBorders>
-              <w:top w:val="single" w:sz="4" w:space="0" w:color="auto"/>
-              <w:left w:val="single" w:sz="4" w:space="0" w:color="auto"/>
-              <w:bottom w:val="single" w:sz="4" w:space="0" w:color="auto"/>
-              <w:right w:val="single" w:sz="4" w:space="0" w:color="auto"/>
-            </w:tcBorders>
-          </w:tcPr>
-          <w:p>
-            <w:pPr>
-              <w:spacing w:after="0" w:line="240" w:lineRule="auto"/>
               <w:rPr>
                 <w:sz w:val="18"/>
                 <w:szCs w:val="18"/>
@@ -2697,7 +2744,6 @@
         <w:rPr>
           <w:color w:val="A6A6A6" w:themeColor="background1" w:themeShade="A6"/>
         </w:rPr>
-        <w:lastRenderedPageBreak/>
         <w:t xml:space="preserve">certificate </w:t>
       </w:r>
     </w:p>
@@ -3480,27 +3526,9 @@
   </w:num>
   <w:num w:numId="4">
     <w:abstractNumId w:val="0"/>
-    <w:lvlOverride w:ilvl="0"/>
-    <w:lvlOverride w:ilvl="1"/>
-    <w:lvlOverride w:ilvl="2"/>
-    <w:lvlOverride w:ilvl="3"/>
-    <w:lvlOverride w:ilvl="4"/>
-    <w:lvlOverride w:ilvl="5"/>
-    <w:lvlOverride w:ilvl="6"/>
-    <w:lvlOverride w:ilvl="7"/>
-    <w:lvlOverride w:ilvl="8"/>
   </w:num>
   <w:num w:numId="5">
     <w:abstractNumId w:val="2"/>
-    <w:lvlOverride w:ilvl="0"/>
-    <w:lvlOverride w:ilvl="1"/>
-    <w:lvlOverride w:ilvl="2"/>
-    <w:lvlOverride w:ilvl="3"/>
-    <w:lvlOverride w:ilvl="4"/>
-    <w:lvlOverride w:ilvl="5"/>
-    <w:lvlOverride w:ilvl="6"/>
-    <w:lvlOverride w:ilvl="7"/>
-    <w:lvlOverride w:ilvl="8"/>
   </w:num>
 </w:numbering>
 </file>
@@ -3780,6 +3808,7 @@
       <w:spacing w:after="0" w:line="240" w:lineRule="auto"/>
     </w:pPr>
     <w:tblPr>
+      <w:tblInd w:w="0" w:type="dxa"/>
       <w:tblBorders>
         <w:top w:val="single" w:sz="4" w:space="0" w:color="auto"/>
         <w:left w:val="single" w:sz="4" w:space="0" w:color="auto"/>
